--- a/ref/Lab 02.docx
+++ b/ref/Lab 02.docx
@@ -24,7 +24,9334 @@
         </w:rPr>
       </w:pPr>
     </w:p>
+    <w:p>
+      <w:pPr>
+        <w:pStyle w:val="Heading1"/>
+        <w:rPr>
+          <w:lang w:val="en-US"/>
+        </w:rPr>
+      </w:pPr>
+      <w:r>
+        <w:rPr>
+          <w:lang w:val="en-US"/>
+        </w:rPr>
+        <w:t>Decision Tree Classifier Evaluation</w:t>
+      </w:r>
+    </w:p>
+    <w:p>
+      <w:pPr>
+        <w:pStyle w:val="Heading2"/>
+        <w:rPr>
+          <w:lang w:val="en-US"/>
+        </w:rPr>
+      </w:pPr>
+      <w:r>
+        <w:rPr>
+          <w:lang w:val="en-US"/>
+        </w:rPr>
+        <w:t>Interpretation</w:t>
+      </w:r>
+    </w:p>
+    <w:p>
+      <w:pPr>
+        <w:pStyle w:val="Heading3"/>
+        <w:rPr>
+          <w:lang w:val="en-US"/>
+        </w:rPr>
+      </w:pPr>
+      <w:r>
+        <w:rPr>
+          <w:lang w:val="en-US"/>
+        </w:rPr>
+        <w:t>Interpreting the classification report</w:t>
+      </w:r>
+    </w:p>
+    <w:p>
+      <w:pPr>
+        <w:rPr>
+          <w:lang w:val="en-US"/>
+        </w:rPr>
+      </w:pPr>
+      <w:r>
+        <w:rPr>
+          <w:lang w:val="en-US"/>
+        </w:rPr>
+        <w:t>The classification report is of the form:</w:t>
+      </w:r>
+    </w:p>
+    <w:p>
+      <w:pPr>
+        <w:jc w:val="center"/>
+        <w:rPr>
+          <w:lang w:val="en-US"/>
+        </w:rPr>
+      </w:pPr>
+      <w:r>
+        <w:rPr>
+          <w:noProof/>
+          <w:lang w:val="en-US"/>
+        </w:rPr>
+        <mc:AlternateContent>
+          <mc:Choice Requires="wps">
+            <w:drawing>
+              <wp:inline distT="0" distB="0" distL="0" distR="0" wp14:anchorId="780560D3" wp14:editId="01606888">
+                <wp:extent cx="4316095" cy="2242185"/>
+                <wp:effectExtent l="0" t="0" r="27305" b="24765"/>
+                <wp:docPr id="10" name="Text Box 10"/>
+                <wp:cNvGraphicFramePr/>
+                <a:graphic xmlns:a="http://schemas.openxmlformats.org/drawingml/2006/main">
+                  <a:graphicData uri="http://schemas.microsoft.com/office/word/2010/wordprocessingShape">
+                    <wps:wsp>
+                      <wps:cNvSpPr txBox="1"/>
+                      <wps:spPr>
+                        <a:xfrm>
+                          <a:off x="0" y="0"/>
+                          <a:ext cx="4316095" cy="2242185"/>
+                        </a:xfrm>
+                        <a:prstGeom prst="rect">
+                          <a:avLst/>
+                        </a:prstGeom>
+                        <a:solidFill>
+                          <a:schemeClr val="lt1"/>
+                        </a:solidFill>
+                        <a:ln w="6350">
+                          <a:solidFill>
+                            <a:prstClr val="black"/>
+                          </a:solidFill>
+                        </a:ln>
+                      </wps:spPr>
+                      <wps:txbx>
+                        <w:txbxContent>
+                          <w:p>
+                            <w:pPr>
+                              <w:ind w:right="-46"/>
+                              <w:rPr>
+                                <w:rFonts w:ascii="Consolas" w:hAnsi="Consolas"/>
+                                <w:lang w:val="en-US"/>
+                              </w:rPr>
+                            </w:pPr>
+                            <w:r>
+                              <w:rPr>
+                                <w:rFonts w:ascii="Consolas" w:hAnsi="Consolas"/>
+                                <w:lang w:val="en-US"/>
+                              </w:rPr>
+                              <w:t xml:space="preserve">              precision    </w:t>
+                            </w:r>
+                            <w:proofErr w:type="gramStart"/>
+                            <w:r>
+                              <w:rPr>
+                                <w:rFonts w:ascii="Consolas" w:hAnsi="Consolas"/>
+                                <w:lang w:val="en-US"/>
+                              </w:rPr>
+                              <w:t>recall  f</w:t>
+                            </w:r>
+                            <w:proofErr w:type="gramEnd"/>
+                            <w:r>
+                              <w:rPr>
+                                <w:rFonts w:ascii="Consolas" w:hAnsi="Consolas"/>
+                                <w:lang w:val="en-US"/>
+                              </w:rPr>
+                              <w:t>1-score   support</w:t>
+                            </w:r>
+                          </w:p>
+                          <w:p>
+                            <w:pPr>
+                              <w:ind w:right="-46"/>
+                              <w:rPr>
+                                <w:rFonts w:ascii="Consolas" w:hAnsi="Consolas"/>
+                                <w:lang w:val="en-US"/>
+                              </w:rPr>
+                            </w:pPr>
+                            <w:r>
+                              <w:rPr>
+                                <w:rFonts w:ascii="Consolas" w:hAnsi="Consolas"/>
+                                <w:lang w:val="en-US"/>
+                              </w:rPr>
+                              <w:t xml:space="preserve">        draw       </w:t>
+                            </w:r>
+                            <w:r>
+                              <w:rPr>
+                                <w:rFonts w:ascii="Consolas" w:hAnsi="Consolas"/>
+                                <w:lang w:val="en-US"/>
+                              </w:rPr>
+                              <w:t xml:space="preserve">  </w:t>
+                            </w:r>
+                            <w:r>
+                              <w:rPr>
+                                <w:rFonts w:ascii="Consolas" w:hAnsi="Consolas"/>
+                                <w:b/>
+                                <w:bCs/>
+                                <w:i/>
+                                <w:iCs/>
+                                <w:lang w:val="en-US"/>
+                              </w:rPr>
+                              <w:t>P</w:t>
+                            </w:r>
+                            <w:r>
+                              <w:rPr>
+                                <w:rFonts w:ascii="Consolas" w:hAnsi="Consolas"/>
+                                <w:b/>
+                                <w:bCs/>
+                                <w:i/>
+                                <w:iCs/>
+                                <w:lang w:val="en-US"/>
+                              </w:rPr>
+                              <w:t>d</w:t>
+                            </w:r>
+                            <w:r>
+                              <w:rPr>
+                                <w:rFonts w:ascii="Consolas" w:hAnsi="Consolas"/>
+                                <w:b/>
+                                <w:bCs/>
+                                <w:i/>
+                                <w:iCs/>
+                                <w:lang w:val="en-US"/>
+                              </w:rPr>
+                              <w:t xml:space="preserve">      </w:t>
+                            </w:r>
+                            <w:r>
+                              <w:rPr>
+                                <w:rFonts w:ascii="Consolas" w:hAnsi="Consolas"/>
+                                <w:b/>
+                                <w:bCs/>
+                                <w:i/>
+                                <w:iCs/>
+                                <w:lang w:val="en-US"/>
+                              </w:rPr>
+                              <w:t xml:space="preserve">  </w:t>
+                            </w:r>
+                            <w:r>
+                              <w:rPr>
+                                <w:rFonts w:ascii="Consolas" w:hAnsi="Consolas"/>
+                                <w:b/>
+                                <w:bCs/>
+                                <w:i/>
+                                <w:iCs/>
+                                <w:lang w:val="en-US"/>
+                              </w:rPr>
+                              <w:t>R</w:t>
+                            </w:r>
+                            <w:r>
+                              <w:rPr>
+                                <w:rFonts w:ascii="Consolas" w:hAnsi="Consolas"/>
+                                <w:b/>
+                                <w:bCs/>
+                                <w:i/>
+                                <w:iCs/>
+                                <w:lang w:val="en-US"/>
+                              </w:rPr>
+                              <w:t>d</w:t>
+                            </w:r>
+                            <w:r>
+                              <w:rPr>
+                                <w:rFonts w:ascii="Consolas" w:hAnsi="Consolas"/>
+                                <w:b/>
+                                <w:bCs/>
+                                <w:i/>
+                                <w:iCs/>
+                                <w:lang w:val="en-US"/>
+                              </w:rPr>
+                              <w:t xml:space="preserve">      </w:t>
+                            </w:r>
+                            <w:r>
+                              <w:rPr>
+                                <w:rFonts w:ascii="Consolas" w:hAnsi="Consolas"/>
+                                <w:b/>
+                                <w:bCs/>
+                                <w:i/>
+                                <w:iCs/>
+                                <w:lang w:val="en-US"/>
+                              </w:rPr>
+                              <w:t xml:space="preserve">  </w:t>
+                            </w:r>
+                            <w:proofErr w:type="spellStart"/>
+                            <w:r>
+                              <w:rPr>
+                                <w:rFonts w:ascii="Consolas" w:hAnsi="Consolas"/>
+                                <w:b/>
+                                <w:bCs/>
+                                <w:i/>
+                                <w:iCs/>
+                                <w:lang w:val="en-US"/>
+                              </w:rPr>
+                              <w:t>F</w:t>
+                            </w:r>
+                            <w:r>
+                              <w:rPr>
+                                <w:rFonts w:ascii="Consolas" w:hAnsi="Consolas"/>
+                                <w:b/>
+                                <w:bCs/>
+                                <w:i/>
+                                <w:iCs/>
+                                <w:lang w:val="en-US"/>
+                              </w:rPr>
+                              <w:t>d</w:t>
+                            </w:r>
+                            <w:proofErr w:type="spellEnd"/>
+                            <w:r>
+                              <w:rPr>
+                                <w:rFonts w:ascii="Consolas" w:hAnsi="Consolas"/>
+                                <w:b/>
+                                <w:bCs/>
+                                <w:i/>
+                                <w:iCs/>
+                                <w:lang w:val="en-US"/>
+                              </w:rPr>
+                              <w:t xml:space="preserve">      </w:t>
+                            </w:r>
+                            <w:r>
+                              <w:rPr>
+                                <w:rFonts w:ascii="Consolas" w:hAnsi="Consolas"/>
+                                <w:b/>
+                                <w:bCs/>
+                                <w:i/>
+                                <w:iCs/>
+                                <w:lang w:val="en-US"/>
+                              </w:rPr>
+                              <w:t xml:space="preserve">  </w:t>
+                            </w:r>
+                            <w:r>
+                              <w:rPr>
+                                <w:rFonts w:ascii="Consolas" w:hAnsi="Consolas"/>
+                                <w:b/>
+                                <w:bCs/>
+                                <w:i/>
+                                <w:iCs/>
+                                <w:lang w:val="en-US"/>
+                              </w:rPr>
+                              <w:t>S</w:t>
+                            </w:r>
+                            <w:r>
+                              <w:rPr>
+                                <w:rFonts w:ascii="Consolas" w:hAnsi="Consolas"/>
+                                <w:b/>
+                                <w:bCs/>
+                                <w:i/>
+                                <w:iCs/>
+                                <w:lang w:val="en-US"/>
+                              </w:rPr>
+                              <w:t>d</w:t>
+                            </w:r>
+                          </w:p>
+                          <w:p>
+                            <w:pPr>
+                              <w:ind w:right="-46"/>
+                              <w:rPr>
+                                <w:rFonts w:ascii="Consolas" w:hAnsi="Consolas"/>
+                                <w:lang w:val="en-US"/>
+                              </w:rPr>
+                            </w:pPr>
+                            <w:r>
+                              <w:rPr>
+                                <w:rFonts w:ascii="Consolas" w:hAnsi="Consolas"/>
+                                <w:lang w:val="en-US"/>
+                              </w:rPr>
+                              <w:t xml:space="preserve">        loss       </w:t>
+                            </w:r>
+                            <w:r>
+                              <w:rPr>
+                                <w:rFonts w:ascii="Consolas" w:hAnsi="Consolas"/>
+                                <w:lang w:val="en-US"/>
+                              </w:rPr>
+                              <w:t xml:space="preserve">  </w:t>
+                            </w:r>
+                            <w:r>
+                              <w:rPr>
+                                <w:rFonts w:ascii="Consolas" w:hAnsi="Consolas"/>
+                                <w:b/>
+                                <w:bCs/>
+                                <w:i/>
+                                <w:iCs/>
+                                <w:lang w:val="en-US"/>
+                              </w:rPr>
+                              <w:t>Pl</w:t>
+                            </w:r>
+                            <w:r>
+                              <w:rPr>
+                                <w:rFonts w:ascii="Consolas" w:hAnsi="Consolas"/>
+                                <w:b/>
+                                <w:bCs/>
+                                <w:i/>
+                                <w:iCs/>
+                                <w:lang w:val="en-US"/>
+                              </w:rPr>
+                              <w:t xml:space="preserve">      </w:t>
+                            </w:r>
+                            <w:r>
+                              <w:rPr>
+                                <w:rFonts w:ascii="Consolas" w:hAnsi="Consolas"/>
+                                <w:b/>
+                                <w:bCs/>
+                                <w:i/>
+                                <w:iCs/>
+                                <w:lang w:val="en-US"/>
+                              </w:rPr>
+                              <w:t xml:space="preserve">  </w:t>
+                            </w:r>
+                            <w:proofErr w:type="spellStart"/>
+                            <w:r>
+                              <w:rPr>
+                                <w:rFonts w:ascii="Consolas" w:hAnsi="Consolas"/>
+                                <w:b/>
+                                <w:bCs/>
+                                <w:i/>
+                                <w:iCs/>
+                                <w:lang w:val="en-US"/>
+                              </w:rPr>
+                              <w:t>Rl</w:t>
+                            </w:r>
+                            <w:proofErr w:type="spellEnd"/>
+                            <w:r>
+                              <w:rPr>
+                                <w:rFonts w:ascii="Consolas" w:hAnsi="Consolas"/>
+                                <w:b/>
+                                <w:bCs/>
+                                <w:i/>
+                                <w:iCs/>
+                                <w:lang w:val="en-US"/>
+                              </w:rPr>
+                              <w:t xml:space="preserve">      </w:t>
+                            </w:r>
+                            <w:r>
+                              <w:rPr>
+                                <w:rFonts w:ascii="Consolas" w:hAnsi="Consolas"/>
+                                <w:b/>
+                                <w:bCs/>
+                                <w:i/>
+                                <w:iCs/>
+                                <w:lang w:val="en-US"/>
+                              </w:rPr>
+                              <w:t xml:space="preserve">  Fl</w:t>
+                            </w:r>
+                            <w:r>
+                              <w:rPr>
+                                <w:rFonts w:ascii="Consolas" w:hAnsi="Consolas"/>
+                                <w:b/>
+                                <w:bCs/>
+                                <w:i/>
+                                <w:iCs/>
+                                <w:lang w:val="en-US"/>
+                              </w:rPr>
+                              <w:t xml:space="preserve">      </w:t>
+                            </w:r>
+                            <w:r>
+                              <w:rPr>
+                                <w:rFonts w:ascii="Consolas" w:hAnsi="Consolas"/>
+                                <w:b/>
+                                <w:bCs/>
+                                <w:i/>
+                                <w:iCs/>
+                                <w:lang w:val="en-US"/>
+                              </w:rPr>
+                              <w:t xml:space="preserve">  </w:t>
+                            </w:r>
+                            <w:proofErr w:type="spellStart"/>
+                            <w:r>
+                              <w:rPr>
+                                <w:rFonts w:ascii="Consolas" w:hAnsi="Consolas"/>
+                                <w:b/>
+                                <w:bCs/>
+                                <w:i/>
+                                <w:iCs/>
+                                <w:lang w:val="en-US"/>
+                              </w:rPr>
+                              <w:t>Sl</w:t>
+                            </w:r>
+                            <w:proofErr w:type="spellEnd"/>
+                          </w:p>
+                          <w:p>
+                            <w:pPr>
+                              <w:ind w:right="-46"/>
+                              <w:rPr>
+                                <w:rFonts w:ascii="Consolas" w:hAnsi="Consolas"/>
+                                <w:lang w:val="en-US"/>
+                              </w:rPr>
+                            </w:pPr>
+                            <w:r>
+                              <w:rPr>
+                                <w:rFonts w:ascii="Consolas" w:hAnsi="Consolas"/>
+                                <w:lang w:val="en-US"/>
+                              </w:rPr>
+                              <w:t xml:space="preserve">         win       </w:t>
+                            </w:r>
+                            <w:r>
+                              <w:rPr>
+                                <w:rFonts w:ascii="Consolas" w:hAnsi="Consolas"/>
+                                <w:lang w:val="en-US"/>
+                              </w:rPr>
+                              <w:t xml:space="preserve">  </w:t>
+                            </w:r>
+                            <w:r>
+                              <w:rPr>
+                                <w:rFonts w:ascii="Consolas" w:hAnsi="Consolas"/>
+                                <w:b/>
+                                <w:bCs/>
+                                <w:i/>
+                                <w:iCs/>
+                                <w:lang w:val="en-US"/>
+                              </w:rPr>
+                              <w:t>Pw</w:t>
+                            </w:r>
+                            <w:r>
+                              <w:rPr>
+                                <w:rFonts w:ascii="Consolas" w:hAnsi="Consolas"/>
+                                <w:b/>
+                                <w:bCs/>
+                                <w:i/>
+                                <w:iCs/>
+                                <w:lang w:val="en-US"/>
+                              </w:rPr>
+                              <w:t xml:space="preserve">      </w:t>
+                            </w:r>
+                            <w:r>
+                              <w:rPr>
+                                <w:rFonts w:ascii="Consolas" w:hAnsi="Consolas"/>
+                                <w:b/>
+                                <w:bCs/>
+                                <w:i/>
+                                <w:iCs/>
+                                <w:lang w:val="en-US"/>
+                              </w:rPr>
+                              <w:t xml:space="preserve">  </w:t>
+                            </w:r>
+                            <w:proofErr w:type="spellStart"/>
+                            <w:r>
+                              <w:rPr>
+                                <w:rFonts w:ascii="Consolas" w:hAnsi="Consolas"/>
+                                <w:b/>
+                                <w:bCs/>
+                                <w:i/>
+                                <w:iCs/>
+                                <w:lang w:val="en-US"/>
+                              </w:rPr>
+                              <w:t>Rw</w:t>
+                            </w:r>
+                            <w:proofErr w:type="spellEnd"/>
+                            <w:r>
+                              <w:rPr>
+                                <w:rFonts w:ascii="Consolas" w:hAnsi="Consolas"/>
+                                <w:b/>
+                                <w:bCs/>
+                                <w:i/>
+                                <w:iCs/>
+                                <w:lang w:val="en-US"/>
+                              </w:rPr>
+                              <w:t xml:space="preserve">      </w:t>
+                            </w:r>
+                            <w:r>
+                              <w:rPr>
+                                <w:rFonts w:ascii="Consolas" w:hAnsi="Consolas"/>
+                                <w:b/>
+                                <w:bCs/>
+                                <w:i/>
+                                <w:iCs/>
+                                <w:lang w:val="en-US"/>
+                              </w:rPr>
+                              <w:t xml:space="preserve">  </w:t>
+                            </w:r>
+                            <w:proofErr w:type="spellStart"/>
+                            <w:r>
+                              <w:rPr>
+                                <w:rFonts w:ascii="Consolas" w:hAnsi="Consolas"/>
+                                <w:b/>
+                                <w:bCs/>
+                                <w:i/>
+                                <w:iCs/>
+                                <w:lang w:val="en-US"/>
+                              </w:rPr>
+                              <w:t>Fw</w:t>
+                            </w:r>
+                            <w:proofErr w:type="spellEnd"/>
+                            <w:r>
+                              <w:rPr>
+                                <w:rFonts w:ascii="Consolas" w:hAnsi="Consolas"/>
+                                <w:b/>
+                                <w:bCs/>
+                                <w:i/>
+                                <w:iCs/>
+                                <w:lang w:val="en-US"/>
+                              </w:rPr>
+                              <w:t xml:space="preserve">     </w:t>
+                            </w:r>
+                            <w:r>
+                              <w:rPr>
+                                <w:rFonts w:ascii="Consolas" w:hAnsi="Consolas"/>
+                                <w:b/>
+                                <w:bCs/>
+                                <w:i/>
+                                <w:iCs/>
+                                <w:lang w:val="en-US"/>
+                              </w:rPr>
+                              <w:t xml:space="preserve">   </w:t>
+                            </w:r>
+                            <w:proofErr w:type="spellStart"/>
+                            <w:r>
+                              <w:rPr>
+                                <w:rFonts w:ascii="Consolas" w:hAnsi="Consolas"/>
+                                <w:b/>
+                                <w:bCs/>
+                                <w:i/>
+                                <w:iCs/>
+                                <w:lang w:val="en-US"/>
+                              </w:rPr>
+                              <w:t>Sw</w:t>
+                            </w:r>
+                            <w:proofErr w:type="spellEnd"/>
+                          </w:p>
+                          <w:p>
+                            <w:pPr>
+                              <w:ind w:right="-46"/>
+                              <w:rPr>
+                                <w:rFonts w:ascii="Consolas" w:hAnsi="Consolas"/>
+                                <w:lang w:val="en-US"/>
+                              </w:rPr>
+                            </w:pPr>
+                          </w:p>
+                          <w:p>
+                            <w:pPr>
+                              <w:ind w:right="-46"/>
+                              <w:rPr>
+                                <w:rFonts w:ascii="Consolas" w:hAnsi="Consolas"/>
+                                <w:lang w:val="en-US"/>
+                              </w:rPr>
+                            </w:pPr>
+                            <w:r>
+                              <w:rPr>
+                                <w:rFonts w:ascii="Consolas" w:hAnsi="Consolas"/>
+                                <w:lang w:val="en-US"/>
+                              </w:rPr>
+                              <w:t xml:space="preserve">    accuracy                           </w:t>
+                            </w:r>
+                            <w:proofErr w:type="spellStart"/>
+                            <w:r>
+                              <w:rPr>
+                                <w:rFonts w:ascii="Consolas" w:hAnsi="Consolas"/>
+                                <w:b/>
+                                <w:bCs/>
+                                <w:i/>
+                                <w:iCs/>
+                                <w:lang w:val="en-US"/>
+                              </w:rPr>
+                              <w:t>Accu</w:t>
+                            </w:r>
+                            <w:proofErr w:type="spellEnd"/>
+                            <w:r>
+                              <w:rPr>
+                                <w:rFonts w:ascii="Consolas" w:hAnsi="Consolas"/>
+                                <w:b/>
+                                <w:bCs/>
+                                <w:i/>
+                                <w:iCs/>
+                                <w:lang w:val="en-US"/>
+                              </w:rPr>
+                              <w:t xml:space="preserve">     </w:t>
+                            </w:r>
+                            <w:r>
+                              <w:rPr>
+                                <w:rFonts w:ascii="Consolas" w:hAnsi="Consolas"/>
+                                <w:b/>
+                                <w:bCs/>
+                                <w:i/>
+                                <w:iCs/>
+                                <w:lang w:val="en-US"/>
+                              </w:rPr>
+                              <w:t xml:space="preserve">    S</w:t>
+                            </w:r>
+                          </w:p>
+                          <w:p>
+                            <w:pPr>
+                              <w:ind w:right="-46"/>
+                              <w:rPr>
+                                <w:rFonts w:ascii="Consolas" w:hAnsi="Consolas"/>
+                                <w:lang w:val="en-US"/>
+                              </w:rPr>
+                            </w:pPr>
+                            <w:r>
+                              <w:rPr>
+                                <w:rFonts w:ascii="Consolas" w:hAnsi="Consolas"/>
+                                <w:lang w:val="en-US"/>
+                              </w:rPr>
+                              <w:t xml:space="preserve">   macro avg       </w:t>
+                            </w:r>
+                            <w:r>
+                              <w:rPr>
+                                <w:rFonts w:ascii="Consolas" w:hAnsi="Consolas"/>
+                                <w:lang w:val="en-US"/>
+                              </w:rPr>
+                              <w:t xml:space="preserve">  </w:t>
+                            </w:r>
+                            <w:proofErr w:type="spellStart"/>
+                            <w:r>
+                              <w:rPr>
+                                <w:rFonts w:ascii="Consolas" w:hAnsi="Consolas"/>
+                                <w:b/>
+                                <w:bCs/>
+                                <w:i/>
+                                <w:iCs/>
+                                <w:lang w:val="en-US"/>
+                              </w:rPr>
+                              <w:t>Mp</w:t>
+                            </w:r>
+                            <w:proofErr w:type="spellEnd"/>
+                            <w:r>
+                              <w:rPr>
+                                <w:rFonts w:ascii="Consolas" w:hAnsi="Consolas"/>
+                                <w:b/>
+                                <w:bCs/>
+                                <w:i/>
+                                <w:iCs/>
+                                <w:lang w:val="en-US"/>
+                              </w:rPr>
+                              <w:t xml:space="preserve">      </w:t>
+                            </w:r>
+                            <w:r>
+                              <w:rPr>
+                                <w:rFonts w:ascii="Consolas" w:hAnsi="Consolas"/>
+                                <w:b/>
+                                <w:bCs/>
+                                <w:i/>
+                                <w:iCs/>
+                                <w:lang w:val="en-US"/>
+                              </w:rPr>
+                              <w:t xml:space="preserve">  </w:t>
+                            </w:r>
+                            <w:proofErr w:type="spellStart"/>
+                            <w:r>
+                              <w:rPr>
+                                <w:rFonts w:ascii="Consolas" w:hAnsi="Consolas"/>
+                                <w:b/>
+                                <w:bCs/>
+                                <w:i/>
+                                <w:iCs/>
+                                <w:lang w:val="en-US"/>
+                              </w:rPr>
+                              <w:t>Mr</w:t>
+                            </w:r>
+                            <w:proofErr w:type="spellEnd"/>
+                            <w:r>
+                              <w:rPr>
+                                <w:rFonts w:ascii="Consolas" w:hAnsi="Consolas"/>
+                                <w:b/>
+                                <w:bCs/>
+                                <w:i/>
+                                <w:iCs/>
+                                <w:lang w:val="en-US"/>
+                              </w:rPr>
+                              <w:t xml:space="preserve">      </w:t>
+                            </w:r>
+                            <w:r>
+                              <w:rPr>
+                                <w:rFonts w:ascii="Consolas" w:hAnsi="Consolas"/>
+                                <w:b/>
+                                <w:bCs/>
+                                <w:i/>
+                                <w:iCs/>
+                                <w:lang w:val="en-US"/>
+                              </w:rPr>
+                              <w:t xml:space="preserve">  </w:t>
+                            </w:r>
+                            <w:proofErr w:type="spellStart"/>
+                            <w:r>
+                              <w:rPr>
+                                <w:rFonts w:ascii="Consolas" w:hAnsi="Consolas"/>
+                                <w:b/>
+                                <w:bCs/>
+                                <w:i/>
+                                <w:iCs/>
+                                <w:lang w:val="en-US"/>
+                              </w:rPr>
+                              <w:t>Mf</w:t>
+                            </w:r>
+                            <w:proofErr w:type="spellEnd"/>
+                            <w:r>
+                              <w:rPr>
+                                <w:rFonts w:ascii="Consolas" w:hAnsi="Consolas"/>
+                                <w:b/>
+                                <w:bCs/>
+                                <w:i/>
+                                <w:iCs/>
+                                <w:lang w:val="en-US"/>
+                              </w:rPr>
+                              <w:t xml:space="preserve">     </w:t>
+                            </w:r>
+                            <w:r>
+                              <w:rPr>
+                                <w:rFonts w:ascii="Consolas" w:hAnsi="Consolas"/>
+                                <w:b/>
+                                <w:bCs/>
+                                <w:i/>
+                                <w:iCs/>
+                                <w:lang w:val="en-US"/>
+                              </w:rPr>
+                              <w:t xml:space="preserve">    S</w:t>
+                            </w:r>
+                          </w:p>
+                          <w:p>
+                            <w:pPr>
+                              <w:ind w:right="-46"/>
+                              <w:rPr>
+                                <w:rFonts w:ascii="Consolas" w:hAnsi="Consolas"/>
+                                <w:i/>
+                                <w:iCs/>
+                                <w:lang w:val="en-US"/>
+                              </w:rPr>
+                            </w:pPr>
+                            <w:r>
+                              <w:rPr>
+                                <w:rFonts w:ascii="Consolas" w:hAnsi="Consolas"/>
+                                <w:lang w:val="en-US"/>
+                              </w:rPr>
+                              <w:t xml:space="preserve">weighted avg       </w:t>
+                            </w:r>
+                            <w:r>
+                              <w:rPr>
+                                <w:rFonts w:ascii="Consolas" w:hAnsi="Consolas"/>
+                                <w:lang w:val="en-US"/>
+                              </w:rPr>
+                              <w:t xml:space="preserve">  </w:t>
+                            </w:r>
+                            <w:r>
+                              <w:rPr>
+                                <w:rFonts w:ascii="Consolas" w:hAnsi="Consolas"/>
+                                <w:b/>
+                                <w:bCs/>
+                                <w:i/>
+                                <w:iCs/>
+                                <w:lang w:val="en-US"/>
+                              </w:rPr>
+                              <w:t>Wp</w:t>
+                            </w:r>
+                            <w:r>
+                              <w:rPr>
+                                <w:rFonts w:ascii="Consolas" w:hAnsi="Consolas"/>
+                                <w:b/>
+                                <w:bCs/>
+                                <w:i/>
+                                <w:iCs/>
+                                <w:lang w:val="en-US"/>
+                              </w:rPr>
+                              <w:t xml:space="preserve">      </w:t>
+                            </w:r>
+                            <w:r>
+                              <w:rPr>
+                                <w:rFonts w:ascii="Consolas" w:hAnsi="Consolas"/>
+                                <w:b/>
+                                <w:bCs/>
+                                <w:i/>
+                                <w:iCs/>
+                                <w:lang w:val="en-US"/>
+                              </w:rPr>
+                              <w:t xml:space="preserve">  </w:t>
+                            </w:r>
+                            <w:proofErr w:type="spellStart"/>
+                            <w:r>
+                              <w:rPr>
+                                <w:rFonts w:ascii="Consolas" w:hAnsi="Consolas"/>
+                                <w:b/>
+                                <w:bCs/>
+                                <w:i/>
+                                <w:iCs/>
+                                <w:lang w:val="en-US"/>
+                              </w:rPr>
+                              <w:t>Wr</w:t>
+                            </w:r>
+                            <w:proofErr w:type="spellEnd"/>
+                            <w:r>
+                              <w:rPr>
+                                <w:rFonts w:ascii="Consolas" w:hAnsi="Consolas"/>
+                                <w:b/>
+                                <w:bCs/>
+                                <w:i/>
+                                <w:iCs/>
+                                <w:lang w:val="en-US"/>
+                              </w:rPr>
+                              <w:t xml:space="preserve">      </w:t>
+                            </w:r>
+                            <w:r>
+                              <w:rPr>
+                                <w:rFonts w:ascii="Consolas" w:hAnsi="Consolas"/>
+                                <w:b/>
+                                <w:bCs/>
+                                <w:i/>
+                                <w:iCs/>
+                                <w:lang w:val="en-US"/>
+                              </w:rPr>
+                              <w:t xml:space="preserve">  </w:t>
+                            </w:r>
+                            <w:proofErr w:type="spellStart"/>
+                            <w:r>
+                              <w:rPr>
+                                <w:rFonts w:ascii="Consolas" w:hAnsi="Consolas"/>
+                                <w:b/>
+                                <w:bCs/>
+                                <w:i/>
+                                <w:iCs/>
+                                <w:lang w:val="en-US"/>
+                              </w:rPr>
+                              <w:t>Wf</w:t>
+                            </w:r>
+                            <w:proofErr w:type="spellEnd"/>
+                            <w:r>
+                              <w:rPr>
+                                <w:rFonts w:ascii="Consolas" w:hAnsi="Consolas"/>
+                                <w:b/>
+                                <w:bCs/>
+                                <w:i/>
+                                <w:iCs/>
+                                <w:lang w:val="en-US"/>
+                              </w:rPr>
+                              <w:t xml:space="preserve">     </w:t>
+                            </w:r>
+                            <w:r>
+                              <w:rPr>
+                                <w:rFonts w:ascii="Consolas" w:hAnsi="Consolas"/>
+                                <w:b/>
+                                <w:bCs/>
+                                <w:i/>
+                                <w:iCs/>
+                                <w:lang w:val="en-US"/>
+                              </w:rPr>
+                              <w:t xml:space="preserve">    S</w:t>
+                            </w:r>
+                          </w:p>
+                          <w:p/>
+                        </w:txbxContent>
+                      </wps:txbx>
+                      <wps:bodyPr rot="0" spcFirstLastPara="0" vertOverflow="overflow" horzOverflow="overflow" vert="horz" wrap="square" lIns="91440" tIns="45720" rIns="91440" bIns="45720" numCol="1" spcCol="0" rtlCol="0" fromWordArt="0" anchor="t" anchorCtr="0" forceAA="0" compatLnSpc="1">
+                        <a:prstTxWarp prst="textNoShape">
+                          <a:avLst/>
+                        </a:prstTxWarp>
+                        <a:noAutofit/>
+                      </wps:bodyPr>
+                    </wps:wsp>
+                  </a:graphicData>
+                </a:graphic>
+              </wp:inline>
+            </w:drawing>
+          </mc:Choice>
+          <mc:Fallback>
+            <w:pict>
+              <v:shapetype w14:anchorId="780560D3" id="_x0000_t202" coordsize="21600,21600" o:spt="202" path="m,l,21600r21600,l21600,xe">
+                <v:stroke joinstyle="miter"/>
+                <v:path gradientshapeok="t" o:connecttype="rect"/>
+              </v:shapetype>
+              <v:shape id="Text Box 10" o:spid="_x0000_s1026" type="#_x0000_t202" style="width:339.85pt;height:176.55pt;visibility:visible;mso-wrap-style:square;mso-left-percent:-10001;mso-top-percent:-10001;mso-position-horizontal:absolute;mso-position-horizontal-relative:char;mso-position-vertical:absolute;mso-position-vertical-relative:line;mso-left-percent:-10001;mso-top-percent:-10001;v-text-anchor:top" o:gfxdata="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" fillcolor="white [3201]" strokeweight=".5pt">
+                <v:textbox>
+                  <w:txbxContent>
+                    <w:p>
+                      <w:pPr>
+                        <w:ind w:right="-46"/>
+                        <w:rPr>
+                          <w:rFonts w:ascii="Consolas" w:hAnsi="Consolas"/>
+                          <w:lang w:val="en-US"/>
+                        </w:rPr>
+                      </w:pPr>
+                      <w:r>
+                        <w:rPr>
+                          <w:rFonts w:ascii="Consolas" w:hAnsi="Consolas"/>
+                          <w:lang w:val="en-US"/>
+                        </w:rPr>
+                        <w:t xml:space="preserve">              precision    </w:t>
+                      </w:r>
+                      <w:proofErr w:type="gramStart"/>
+                      <w:r>
+                        <w:rPr>
+                          <w:rFonts w:ascii="Consolas" w:hAnsi="Consolas"/>
+                          <w:lang w:val="en-US"/>
+                        </w:rPr>
+                        <w:t>recall  f</w:t>
+                      </w:r>
+                      <w:proofErr w:type="gramEnd"/>
+                      <w:r>
+                        <w:rPr>
+                          <w:rFonts w:ascii="Consolas" w:hAnsi="Consolas"/>
+                          <w:lang w:val="en-US"/>
+                        </w:rPr>
+                        <w:t>1-score   support</w:t>
+                      </w:r>
+                    </w:p>
+                    <w:p>
+                      <w:pPr>
+                        <w:ind w:right="-46"/>
+                        <w:rPr>
+                          <w:rFonts w:ascii="Consolas" w:hAnsi="Consolas"/>
+                          <w:lang w:val="en-US"/>
+                        </w:rPr>
+                      </w:pPr>
+                      <w:r>
+                        <w:rPr>
+                          <w:rFonts w:ascii="Consolas" w:hAnsi="Consolas"/>
+                          <w:lang w:val="en-US"/>
+                        </w:rPr>
+                        <w:t xml:space="preserve">        draw       </w:t>
+                      </w:r>
+                      <w:r>
+                        <w:rPr>
+                          <w:rFonts w:ascii="Consolas" w:hAnsi="Consolas"/>
+                          <w:lang w:val="en-US"/>
+                        </w:rPr>
+                        <w:t xml:space="preserve">  </w:t>
+                      </w:r>
+                      <w:r>
+                        <w:rPr>
+                          <w:rFonts w:ascii="Consolas" w:hAnsi="Consolas"/>
+                          <w:b/>
+                          <w:bCs/>
+                          <w:i/>
+                          <w:iCs/>
+                          <w:lang w:val="en-US"/>
+                        </w:rPr>
+                        <w:t>P</w:t>
+                      </w:r>
+                      <w:r>
+                        <w:rPr>
+                          <w:rFonts w:ascii="Consolas" w:hAnsi="Consolas"/>
+                          <w:b/>
+                          <w:bCs/>
+                          <w:i/>
+                          <w:iCs/>
+                          <w:lang w:val="en-US"/>
+                        </w:rPr>
+                        <w:t>d</w:t>
+                      </w:r>
+                      <w:r>
+                        <w:rPr>
+                          <w:rFonts w:ascii="Consolas" w:hAnsi="Consolas"/>
+                          <w:b/>
+                          <w:bCs/>
+                          <w:i/>
+                          <w:iCs/>
+                          <w:lang w:val="en-US"/>
+                        </w:rPr>
+                        <w:t xml:space="preserve">      </w:t>
+                      </w:r>
+                      <w:r>
+                        <w:rPr>
+                          <w:rFonts w:ascii="Consolas" w:hAnsi="Consolas"/>
+                          <w:b/>
+                          <w:bCs/>
+                          <w:i/>
+                          <w:iCs/>
+                          <w:lang w:val="en-US"/>
+                        </w:rPr>
+                        <w:t xml:space="preserve">  </w:t>
+                      </w:r>
+                      <w:r>
+                        <w:rPr>
+                          <w:rFonts w:ascii="Consolas" w:hAnsi="Consolas"/>
+                          <w:b/>
+                          <w:bCs/>
+                          <w:i/>
+                          <w:iCs/>
+                          <w:lang w:val="en-US"/>
+                        </w:rPr>
+                        <w:t>R</w:t>
+                      </w:r>
+                      <w:r>
+                        <w:rPr>
+                          <w:rFonts w:ascii="Consolas" w:hAnsi="Consolas"/>
+                          <w:b/>
+                          <w:bCs/>
+                          <w:i/>
+                          <w:iCs/>
+                          <w:lang w:val="en-US"/>
+                        </w:rPr>
+                        <w:t>d</w:t>
+                      </w:r>
+                      <w:r>
+                        <w:rPr>
+                          <w:rFonts w:ascii="Consolas" w:hAnsi="Consolas"/>
+                          <w:b/>
+                          <w:bCs/>
+                          <w:i/>
+                          <w:iCs/>
+                          <w:lang w:val="en-US"/>
+                        </w:rPr>
+                        <w:t xml:space="preserve">      </w:t>
+                      </w:r>
+                      <w:r>
+                        <w:rPr>
+                          <w:rFonts w:ascii="Consolas" w:hAnsi="Consolas"/>
+                          <w:b/>
+                          <w:bCs/>
+                          <w:i/>
+                          <w:iCs/>
+                          <w:lang w:val="en-US"/>
+                        </w:rPr>
+                        <w:t xml:space="preserve">  </w:t>
+                      </w:r>
+                      <w:proofErr w:type="spellStart"/>
+                      <w:r>
+                        <w:rPr>
+                          <w:rFonts w:ascii="Consolas" w:hAnsi="Consolas"/>
+                          <w:b/>
+                          <w:bCs/>
+                          <w:i/>
+                          <w:iCs/>
+                          <w:lang w:val="en-US"/>
+                        </w:rPr>
+                        <w:t>F</w:t>
+                      </w:r>
+                      <w:r>
+                        <w:rPr>
+                          <w:rFonts w:ascii="Consolas" w:hAnsi="Consolas"/>
+                          <w:b/>
+                          <w:bCs/>
+                          <w:i/>
+                          <w:iCs/>
+                          <w:lang w:val="en-US"/>
+                        </w:rPr>
+                        <w:t>d</w:t>
+                      </w:r>
+                      <w:proofErr w:type="spellEnd"/>
+                      <w:r>
+                        <w:rPr>
+                          <w:rFonts w:ascii="Consolas" w:hAnsi="Consolas"/>
+                          <w:b/>
+                          <w:bCs/>
+                          <w:i/>
+                          <w:iCs/>
+                          <w:lang w:val="en-US"/>
+                        </w:rPr>
+                        <w:t xml:space="preserve">      </w:t>
+                      </w:r>
+                      <w:r>
+                        <w:rPr>
+                          <w:rFonts w:ascii="Consolas" w:hAnsi="Consolas"/>
+                          <w:b/>
+                          <w:bCs/>
+                          <w:i/>
+                          <w:iCs/>
+                          <w:lang w:val="en-US"/>
+                        </w:rPr>
+                        <w:t xml:space="preserve">  </w:t>
+                      </w:r>
+                      <w:r>
+                        <w:rPr>
+                          <w:rFonts w:ascii="Consolas" w:hAnsi="Consolas"/>
+                          <w:b/>
+                          <w:bCs/>
+                          <w:i/>
+                          <w:iCs/>
+                          <w:lang w:val="en-US"/>
+                        </w:rPr>
+                        <w:t>S</w:t>
+                      </w:r>
+                      <w:r>
+                        <w:rPr>
+                          <w:rFonts w:ascii="Consolas" w:hAnsi="Consolas"/>
+                          <w:b/>
+                          <w:bCs/>
+                          <w:i/>
+                          <w:iCs/>
+                          <w:lang w:val="en-US"/>
+                        </w:rPr>
+                        <w:t>d</w:t>
+                      </w:r>
+                    </w:p>
+                    <w:p>
+                      <w:pPr>
+                        <w:ind w:right="-46"/>
+                        <w:rPr>
+                          <w:rFonts w:ascii="Consolas" w:hAnsi="Consolas"/>
+                          <w:lang w:val="en-US"/>
+                        </w:rPr>
+                      </w:pPr>
+                      <w:r>
+                        <w:rPr>
+                          <w:rFonts w:ascii="Consolas" w:hAnsi="Consolas"/>
+                          <w:lang w:val="en-US"/>
+                        </w:rPr>
+                        <w:t xml:space="preserve">        loss       </w:t>
+                      </w:r>
+                      <w:r>
+                        <w:rPr>
+                          <w:rFonts w:ascii="Consolas" w:hAnsi="Consolas"/>
+                          <w:lang w:val="en-US"/>
+                        </w:rPr>
+                        <w:t xml:space="preserve">  </w:t>
+                      </w:r>
+                      <w:r>
+                        <w:rPr>
+                          <w:rFonts w:ascii="Consolas" w:hAnsi="Consolas"/>
+                          <w:b/>
+                          <w:bCs/>
+                          <w:i/>
+                          <w:iCs/>
+                          <w:lang w:val="en-US"/>
+                        </w:rPr>
+                        <w:t>Pl</w:t>
+                      </w:r>
+                      <w:r>
+                        <w:rPr>
+                          <w:rFonts w:ascii="Consolas" w:hAnsi="Consolas"/>
+                          <w:b/>
+                          <w:bCs/>
+                          <w:i/>
+                          <w:iCs/>
+                          <w:lang w:val="en-US"/>
+                        </w:rPr>
+                        <w:t xml:space="preserve">      </w:t>
+                      </w:r>
+                      <w:r>
+                        <w:rPr>
+                          <w:rFonts w:ascii="Consolas" w:hAnsi="Consolas"/>
+                          <w:b/>
+                          <w:bCs/>
+                          <w:i/>
+                          <w:iCs/>
+                          <w:lang w:val="en-US"/>
+                        </w:rPr>
+                        <w:t xml:space="preserve">  </w:t>
+                      </w:r>
+                      <w:proofErr w:type="spellStart"/>
+                      <w:r>
+                        <w:rPr>
+                          <w:rFonts w:ascii="Consolas" w:hAnsi="Consolas"/>
+                          <w:b/>
+                          <w:bCs/>
+                          <w:i/>
+                          <w:iCs/>
+                          <w:lang w:val="en-US"/>
+                        </w:rPr>
+                        <w:t>Rl</w:t>
+                      </w:r>
+                      <w:proofErr w:type="spellEnd"/>
+                      <w:r>
+                        <w:rPr>
+                          <w:rFonts w:ascii="Consolas" w:hAnsi="Consolas"/>
+                          <w:b/>
+                          <w:bCs/>
+                          <w:i/>
+                          <w:iCs/>
+                          <w:lang w:val="en-US"/>
+                        </w:rPr>
+                        <w:t xml:space="preserve">      </w:t>
+                      </w:r>
+                      <w:r>
+                        <w:rPr>
+                          <w:rFonts w:ascii="Consolas" w:hAnsi="Consolas"/>
+                          <w:b/>
+                          <w:bCs/>
+                          <w:i/>
+                          <w:iCs/>
+                          <w:lang w:val="en-US"/>
+                        </w:rPr>
+                        <w:t xml:space="preserve">  Fl</w:t>
+                      </w:r>
+                      <w:r>
+                        <w:rPr>
+                          <w:rFonts w:ascii="Consolas" w:hAnsi="Consolas"/>
+                          <w:b/>
+                          <w:bCs/>
+                          <w:i/>
+                          <w:iCs/>
+                          <w:lang w:val="en-US"/>
+                        </w:rPr>
+                        <w:t xml:space="preserve">      </w:t>
+                      </w:r>
+                      <w:r>
+                        <w:rPr>
+                          <w:rFonts w:ascii="Consolas" w:hAnsi="Consolas"/>
+                          <w:b/>
+                          <w:bCs/>
+                          <w:i/>
+                          <w:iCs/>
+                          <w:lang w:val="en-US"/>
+                        </w:rPr>
+                        <w:t xml:space="preserve">  </w:t>
+                      </w:r>
+                      <w:proofErr w:type="spellStart"/>
+                      <w:r>
+                        <w:rPr>
+                          <w:rFonts w:ascii="Consolas" w:hAnsi="Consolas"/>
+                          <w:b/>
+                          <w:bCs/>
+                          <w:i/>
+                          <w:iCs/>
+                          <w:lang w:val="en-US"/>
+                        </w:rPr>
+                        <w:t>Sl</w:t>
+                      </w:r>
+                      <w:proofErr w:type="spellEnd"/>
+                    </w:p>
+                    <w:p>
+                      <w:pPr>
+                        <w:ind w:right="-46"/>
+                        <w:rPr>
+                          <w:rFonts w:ascii="Consolas" w:hAnsi="Consolas"/>
+                          <w:lang w:val="en-US"/>
+                        </w:rPr>
+                      </w:pPr>
+                      <w:r>
+                        <w:rPr>
+                          <w:rFonts w:ascii="Consolas" w:hAnsi="Consolas"/>
+                          <w:lang w:val="en-US"/>
+                        </w:rPr>
+                        <w:t xml:space="preserve">         win       </w:t>
+                      </w:r>
+                      <w:r>
+                        <w:rPr>
+                          <w:rFonts w:ascii="Consolas" w:hAnsi="Consolas"/>
+                          <w:lang w:val="en-US"/>
+                        </w:rPr>
+                        <w:t xml:space="preserve">  </w:t>
+                      </w:r>
+                      <w:r>
+                        <w:rPr>
+                          <w:rFonts w:ascii="Consolas" w:hAnsi="Consolas"/>
+                          <w:b/>
+                          <w:bCs/>
+                          <w:i/>
+                          <w:iCs/>
+                          <w:lang w:val="en-US"/>
+                        </w:rPr>
+                        <w:t>Pw</w:t>
+                      </w:r>
+                      <w:r>
+                        <w:rPr>
+                          <w:rFonts w:ascii="Consolas" w:hAnsi="Consolas"/>
+                          <w:b/>
+                          <w:bCs/>
+                          <w:i/>
+                          <w:iCs/>
+                          <w:lang w:val="en-US"/>
+                        </w:rPr>
+                        <w:t xml:space="preserve">      </w:t>
+                      </w:r>
+                      <w:r>
+                        <w:rPr>
+                          <w:rFonts w:ascii="Consolas" w:hAnsi="Consolas"/>
+                          <w:b/>
+                          <w:bCs/>
+                          <w:i/>
+                          <w:iCs/>
+                          <w:lang w:val="en-US"/>
+                        </w:rPr>
+                        <w:t xml:space="preserve">  </w:t>
+                      </w:r>
+                      <w:proofErr w:type="spellStart"/>
+                      <w:r>
+                        <w:rPr>
+                          <w:rFonts w:ascii="Consolas" w:hAnsi="Consolas"/>
+                          <w:b/>
+                          <w:bCs/>
+                          <w:i/>
+                          <w:iCs/>
+                          <w:lang w:val="en-US"/>
+                        </w:rPr>
+                        <w:t>Rw</w:t>
+                      </w:r>
+                      <w:proofErr w:type="spellEnd"/>
+                      <w:r>
+                        <w:rPr>
+                          <w:rFonts w:ascii="Consolas" w:hAnsi="Consolas"/>
+                          <w:b/>
+                          <w:bCs/>
+                          <w:i/>
+                          <w:iCs/>
+                          <w:lang w:val="en-US"/>
+                        </w:rPr>
+                        <w:t xml:space="preserve">      </w:t>
+                      </w:r>
+                      <w:r>
+                        <w:rPr>
+                          <w:rFonts w:ascii="Consolas" w:hAnsi="Consolas"/>
+                          <w:b/>
+                          <w:bCs/>
+                          <w:i/>
+                          <w:iCs/>
+                          <w:lang w:val="en-US"/>
+                        </w:rPr>
+                        <w:t xml:space="preserve">  </w:t>
+                      </w:r>
+                      <w:proofErr w:type="spellStart"/>
+                      <w:r>
+                        <w:rPr>
+                          <w:rFonts w:ascii="Consolas" w:hAnsi="Consolas"/>
+                          <w:b/>
+                          <w:bCs/>
+                          <w:i/>
+                          <w:iCs/>
+                          <w:lang w:val="en-US"/>
+                        </w:rPr>
+                        <w:t>Fw</w:t>
+                      </w:r>
+                      <w:proofErr w:type="spellEnd"/>
+                      <w:r>
+                        <w:rPr>
+                          <w:rFonts w:ascii="Consolas" w:hAnsi="Consolas"/>
+                          <w:b/>
+                          <w:bCs/>
+                          <w:i/>
+                          <w:iCs/>
+                          <w:lang w:val="en-US"/>
+                        </w:rPr>
+                        <w:t xml:space="preserve">     </w:t>
+                      </w:r>
+                      <w:r>
+                        <w:rPr>
+                          <w:rFonts w:ascii="Consolas" w:hAnsi="Consolas"/>
+                          <w:b/>
+                          <w:bCs/>
+                          <w:i/>
+                          <w:iCs/>
+                          <w:lang w:val="en-US"/>
+                        </w:rPr>
+                        <w:t xml:space="preserve">   </w:t>
+                      </w:r>
+                      <w:proofErr w:type="spellStart"/>
+                      <w:r>
+                        <w:rPr>
+                          <w:rFonts w:ascii="Consolas" w:hAnsi="Consolas"/>
+                          <w:b/>
+                          <w:bCs/>
+                          <w:i/>
+                          <w:iCs/>
+                          <w:lang w:val="en-US"/>
+                        </w:rPr>
+                        <w:t>Sw</w:t>
+                      </w:r>
+                      <w:proofErr w:type="spellEnd"/>
+                    </w:p>
+                    <w:p>
+                      <w:pPr>
+                        <w:ind w:right="-46"/>
+                        <w:rPr>
+                          <w:rFonts w:ascii="Consolas" w:hAnsi="Consolas"/>
+                          <w:lang w:val="en-US"/>
+                        </w:rPr>
+                      </w:pPr>
+                    </w:p>
+                    <w:p>
+                      <w:pPr>
+                        <w:ind w:right="-46"/>
+                        <w:rPr>
+                          <w:rFonts w:ascii="Consolas" w:hAnsi="Consolas"/>
+                          <w:lang w:val="en-US"/>
+                        </w:rPr>
+                      </w:pPr>
+                      <w:r>
+                        <w:rPr>
+                          <w:rFonts w:ascii="Consolas" w:hAnsi="Consolas"/>
+                          <w:lang w:val="en-US"/>
+                        </w:rPr>
+                        <w:t xml:space="preserve">    accuracy                           </w:t>
+                      </w:r>
+                      <w:proofErr w:type="spellStart"/>
+                      <w:r>
+                        <w:rPr>
+                          <w:rFonts w:ascii="Consolas" w:hAnsi="Consolas"/>
+                          <w:b/>
+                          <w:bCs/>
+                          <w:i/>
+                          <w:iCs/>
+                          <w:lang w:val="en-US"/>
+                        </w:rPr>
+                        <w:t>Accu</w:t>
+                      </w:r>
+                      <w:proofErr w:type="spellEnd"/>
+                      <w:r>
+                        <w:rPr>
+                          <w:rFonts w:ascii="Consolas" w:hAnsi="Consolas"/>
+                          <w:b/>
+                          <w:bCs/>
+                          <w:i/>
+                          <w:iCs/>
+                          <w:lang w:val="en-US"/>
+                        </w:rPr>
+                        <w:t xml:space="preserve">     </w:t>
+                      </w:r>
+                      <w:r>
+                        <w:rPr>
+                          <w:rFonts w:ascii="Consolas" w:hAnsi="Consolas"/>
+                          <w:b/>
+                          <w:bCs/>
+                          <w:i/>
+                          <w:iCs/>
+                          <w:lang w:val="en-US"/>
+                        </w:rPr>
+                        <w:t xml:space="preserve">    S</w:t>
+                      </w:r>
+                    </w:p>
+                    <w:p>
+                      <w:pPr>
+                        <w:ind w:right="-46"/>
+                        <w:rPr>
+                          <w:rFonts w:ascii="Consolas" w:hAnsi="Consolas"/>
+                          <w:lang w:val="en-US"/>
+                        </w:rPr>
+                      </w:pPr>
+                      <w:r>
+                        <w:rPr>
+                          <w:rFonts w:ascii="Consolas" w:hAnsi="Consolas"/>
+                          <w:lang w:val="en-US"/>
+                        </w:rPr>
+                        <w:t xml:space="preserve">   macro avg       </w:t>
+                      </w:r>
+                      <w:r>
+                        <w:rPr>
+                          <w:rFonts w:ascii="Consolas" w:hAnsi="Consolas"/>
+                          <w:lang w:val="en-US"/>
+                        </w:rPr>
+                        <w:t xml:space="preserve">  </w:t>
+                      </w:r>
+                      <w:proofErr w:type="spellStart"/>
+                      <w:r>
+                        <w:rPr>
+                          <w:rFonts w:ascii="Consolas" w:hAnsi="Consolas"/>
+                          <w:b/>
+                          <w:bCs/>
+                          <w:i/>
+                          <w:iCs/>
+                          <w:lang w:val="en-US"/>
+                        </w:rPr>
+                        <w:t>Mp</w:t>
+                      </w:r>
+                      <w:proofErr w:type="spellEnd"/>
+                      <w:r>
+                        <w:rPr>
+                          <w:rFonts w:ascii="Consolas" w:hAnsi="Consolas"/>
+                          <w:b/>
+                          <w:bCs/>
+                          <w:i/>
+                          <w:iCs/>
+                          <w:lang w:val="en-US"/>
+                        </w:rPr>
+                        <w:t xml:space="preserve">      </w:t>
+                      </w:r>
+                      <w:r>
+                        <w:rPr>
+                          <w:rFonts w:ascii="Consolas" w:hAnsi="Consolas"/>
+                          <w:b/>
+                          <w:bCs/>
+                          <w:i/>
+                          <w:iCs/>
+                          <w:lang w:val="en-US"/>
+                        </w:rPr>
+                        <w:t xml:space="preserve">  </w:t>
+                      </w:r>
+                      <w:proofErr w:type="spellStart"/>
+                      <w:r>
+                        <w:rPr>
+                          <w:rFonts w:ascii="Consolas" w:hAnsi="Consolas"/>
+                          <w:b/>
+                          <w:bCs/>
+                          <w:i/>
+                          <w:iCs/>
+                          <w:lang w:val="en-US"/>
+                        </w:rPr>
+                        <w:t>Mr</w:t>
+                      </w:r>
+                      <w:proofErr w:type="spellEnd"/>
+                      <w:r>
+                        <w:rPr>
+                          <w:rFonts w:ascii="Consolas" w:hAnsi="Consolas"/>
+                          <w:b/>
+                          <w:bCs/>
+                          <w:i/>
+                          <w:iCs/>
+                          <w:lang w:val="en-US"/>
+                        </w:rPr>
+                        <w:t xml:space="preserve">      </w:t>
+                      </w:r>
+                      <w:r>
+                        <w:rPr>
+                          <w:rFonts w:ascii="Consolas" w:hAnsi="Consolas"/>
+                          <w:b/>
+                          <w:bCs/>
+                          <w:i/>
+                          <w:iCs/>
+                          <w:lang w:val="en-US"/>
+                        </w:rPr>
+                        <w:t xml:space="preserve">  </w:t>
+                      </w:r>
+                      <w:proofErr w:type="spellStart"/>
+                      <w:r>
+                        <w:rPr>
+                          <w:rFonts w:ascii="Consolas" w:hAnsi="Consolas"/>
+                          <w:b/>
+                          <w:bCs/>
+                          <w:i/>
+                          <w:iCs/>
+                          <w:lang w:val="en-US"/>
+                        </w:rPr>
+                        <w:t>Mf</w:t>
+                      </w:r>
+                      <w:proofErr w:type="spellEnd"/>
+                      <w:r>
+                        <w:rPr>
+                          <w:rFonts w:ascii="Consolas" w:hAnsi="Consolas"/>
+                          <w:b/>
+                          <w:bCs/>
+                          <w:i/>
+                          <w:iCs/>
+                          <w:lang w:val="en-US"/>
+                        </w:rPr>
+                        <w:t xml:space="preserve">     </w:t>
+                      </w:r>
+                      <w:r>
+                        <w:rPr>
+                          <w:rFonts w:ascii="Consolas" w:hAnsi="Consolas"/>
+                          <w:b/>
+                          <w:bCs/>
+                          <w:i/>
+                          <w:iCs/>
+                          <w:lang w:val="en-US"/>
+                        </w:rPr>
+                        <w:t xml:space="preserve">    S</w:t>
+                      </w:r>
+                    </w:p>
+                    <w:p>
+                      <w:pPr>
+                        <w:ind w:right="-46"/>
+                        <w:rPr>
+                          <w:rFonts w:ascii="Consolas" w:hAnsi="Consolas"/>
+                          <w:i/>
+                          <w:iCs/>
+                          <w:lang w:val="en-US"/>
+                        </w:rPr>
+                      </w:pPr>
+                      <w:r>
+                        <w:rPr>
+                          <w:rFonts w:ascii="Consolas" w:hAnsi="Consolas"/>
+                          <w:lang w:val="en-US"/>
+                        </w:rPr>
+                        <w:t xml:space="preserve">weighted avg       </w:t>
+                      </w:r>
+                      <w:r>
+                        <w:rPr>
+                          <w:rFonts w:ascii="Consolas" w:hAnsi="Consolas"/>
+                          <w:lang w:val="en-US"/>
+                        </w:rPr>
+                        <w:t xml:space="preserve">  </w:t>
+                      </w:r>
+                      <w:r>
+                        <w:rPr>
+                          <w:rFonts w:ascii="Consolas" w:hAnsi="Consolas"/>
+                          <w:b/>
+                          <w:bCs/>
+                          <w:i/>
+                          <w:iCs/>
+                          <w:lang w:val="en-US"/>
+                        </w:rPr>
+                        <w:t>Wp</w:t>
+                      </w:r>
+                      <w:r>
+                        <w:rPr>
+                          <w:rFonts w:ascii="Consolas" w:hAnsi="Consolas"/>
+                          <w:b/>
+                          <w:bCs/>
+                          <w:i/>
+                          <w:iCs/>
+                          <w:lang w:val="en-US"/>
+                        </w:rPr>
+                        <w:t xml:space="preserve">      </w:t>
+                      </w:r>
+                      <w:r>
+                        <w:rPr>
+                          <w:rFonts w:ascii="Consolas" w:hAnsi="Consolas"/>
+                          <w:b/>
+                          <w:bCs/>
+                          <w:i/>
+                          <w:iCs/>
+                          <w:lang w:val="en-US"/>
+                        </w:rPr>
+                        <w:t xml:space="preserve">  </w:t>
+                      </w:r>
+                      <w:proofErr w:type="spellStart"/>
+                      <w:r>
+                        <w:rPr>
+                          <w:rFonts w:ascii="Consolas" w:hAnsi="Consolas"/>
+                          <w:b/>
+                          <w:bCs/>
+                          <w:i/>
+                          <w:iCs/>
+                          <w:lang w:val="en-US"/>
+                        </w:rPr>
+                        <w:t>Wr</w:t>
+                      </w:r>
+                      <w:proofErr w:type="spellEnd"/>
+                      <w:r>
+                        <w:rPr>
+                          <w:rFonts w:ascii="Consolas" w:hAnsi="Consolas"/>
+                          <w:b/>
+                          <w:bCs/>
+                          <w:i/>
+                          <w:iCs/>
+                          <w:lang w:val="en-US"/>
+                        </w:rPr>
+                        <w:t xml:space="preserve">      </w:t>
+                      </w:r>
+                      <w:r>
+                        <w:rPr>
+                          <w:rFonts w:ascii="Consolas" w:hAnsi="Consolas"/>
+                          <w:b/>
+                          <w:bCs/>
+                          <w:i/>
+                          <w:iCs/>
+                          <w:lang w:val="en-US"/>
+                        </w:rPr>
+                        <w:t xml:space="preserve">  </w:t>
+                      </w:r>
+                      <w:proofErr w:type="spellStart"/>
+                      <w:r>
+                        <w:rPr>
+                          <w:rFonts w:ascii="Consolas" w:hAnsi="Consolas"/>
+                          <w:b/>
+                          <w:bCs/>
+                          <w:i/>
+                          <w:iCs/>
+                          <w:lang w:val="en-US"/>
+                        </w:rPr>
+                        <w:t>Wf</w:t>
+                      </w:r>
+                      <w:proofErr w:type="spellEnd"/>
+                      <w:r>
+                        <w:rPr>
+                          <w:rFonts w:ascii="Consolas" w:hAnsi="Consolas"/>
+                          <w:b/>
+                          <w:bCs/>
+                          <w:i/>
+                          <w:iCs/>
+                          <w:lang w:val="en-US"/>
+                        </w:rPr>
+                        <w:t xml:space="preserve">     </w:t>
+                      </w:r>
+                      <w:r>
+                        <w:rPr>
+                          <w:rFonts w:ascii="Consolas" w:hAnsi="Consolas"/>
+                          <w:b/>
+                          <w:bCs/>
+                          <w:i/>
+                          <w:iCs/>
+                          <w:lang w:val="en-US"/>
+                        </w:rPr>
+                        <w:t xml:space="preserve">    S</w:t>
+                      </w:r>
+                    </w:p>
+                    <w:p/>
+                  </w:txbxContent>
+                </v:textbox>
+                <w10:anchorlock/>
+              </v:shape>
+            </w:pict>
+          </mc:Fallback>
+        </mc:AlternateContent>
+      </w:r>
+    </w:p>
+    <w:p>
+      <w:pPr>
+        <w:rPr>
+          <w:lang w:val="en-US"/>
+        </w:rPr>
+      </w:pPr>
+      <w:r>
+        <w:rPr>
+          <w:lang w:val="en-US"/>
+        </w:rPr>
+        <w:t>In which there are 22 calculated values as follows:</w:t>
+      </w:r>
+    </w:p>
+    <w:p>
+      <w:pPr>
+        <w:pStyle w:val="ListParagraph"/>
+        <w:numPr>
+          <w:ilvl w:val="0"/>
+          <w:numId w:val="1"/>
+        </w:numPr>
+        <w:rPr>
+          <w:rFonts w:ascii="Consolas" w:hAnsi="Consolas"/>
+          <w:b/>
+          <w:bCs/>
+          <w:i/>
+          <w:iCs/>
+          <w:lang w:val="en-US"/>
+        </w:rPr>
+      </w:pPr>
+      <w:r>
+        <w:rPr>
+          <w:rFonts w:ascii="Consolas" w:hAnsi="Consolas"/>
+          <w:b/>
+          <w:bCs/>
+          <w:i/>
+          <w:iCs/>
+          <w:lang w:val="en-US"/>
+        </w:rPr>
+        <w:t>Px</w:t>
+      </w:r>
+    </w:p>
+    <w:p>
+      <w:pPr>
+        <w:pStyle w:val="ListParagraph"/>
+        <w:jc w:val="both"/>
+        <w:rPr>
+          <w:rFonts w:eastAsiaTheme="minorEastAsia"/>
+          <w:lang w:val="en-US"/>
+        </w:rPr>
+      </w:pPr>
+      <w:r>
+        <w:rPr>
+          <w:lang w:val="en-US"/>
+        </w:rPr>
+        <w:t xml:space="preserve">The precision of the category </w:t>
+      </w:r>
+      <w:r>
+        <w:rPr>
+          <w:rFonts w:ascii="Consolas" w:hAnsi="Consolas"/>
+          <w:b/>
+          <w:bCs/>
+          <w:i/>
+          <w:iCs/>
+          <w:lang w:val="en-US"/>
+        </w:rPr>
+        <w:t>x</w:t>
+      </w:r>
+      <w:r>
+        <w:rPr>
+          <w:lang w:val="en-US"/>
+        </w:rPr>
+        <w:t xml:space="preserve">, with </w:t>
+      </w:r>
+      <w:r>
+        <w:rPr>
+          <w:rFonts w:ascii="Consolas" w:hAnsi="Consolas"/>
+          <w:b/>
+          <w:bCs/>
+          <w:i/>
+          <w:iCs/>
+          <w:lang w:val="en-US"/>
+        </w:rPr>
+        <w:t xml:space="preserve">x </w:t>
+      </w:r>
+      <m:oMath>
+        <m:r>
+          <w:rPr>
+            <w:rFonts w:ascii="Cambria Math" w:hAnsi="Cambria Math" w:cstheme="minorHAnsi"/>
+            <w:lang w:val="en-US"/>
+          </w:rPr>
+          <m:t>∈{ draw,  loss,  win }</m:t>
+        </m:r>
+      </m:oMath>
+      <w:r>
+        <w:rPr>
+          <w:rFonts w:eastAsiaTheme="minorEastAsia" w:cstheme="minorHAnsi"/>
+          <w:lang w:val="en-US"/>
+        </w:rPr>
+        <w:t>.</w:t>
+      </w:r>
+    </w:p>
+    <w:p>
+      <w:pPr>
+        <w:pStyle w:val="ListParagraph"/>
+        <w:jc w:val="both"/>
+        <w:rPr>
+          <w:rFonts w:cstheme="minorHAnsi"/>
+          <w:b/>
+          <w:bCs/>
+          <w:lang w:val="en-US"/>
+        </w:rPr>
+      </w:pPr>
+      <w:r>
+        <w:rPr>
+          <w:rFonts w:eastAsiaTheme="minorEastAsia"/>
+          <w:lang w:val="en-US"/>
+        </w:rPr>
+        <w:t xml:space="preserve">The value </w:t>
+      </w:r>
+      <w:r>
+        <w:rPr>
+          <w:rFonts w:eastAsiaTheme="minorEastAsia"/>
+          <w:lang w:val="en-US"/>
+        </w:rPr>
+        <w:t xml:space="preserve">dictates the likelihood that the model is correct when predicting an observation as </w:t>
+      </w:r>
+      <m:oMath>
+        <m:r>
+          <w:rPr>
+            <w:rFonts w:ascii="Cambria Math" w:eastAsiaTheme="minorEastAsia" w:hAnsi="Cambria Math"/>
+            <w:lang w:val="en-US"/>
+          </w:rPr>
+          <m:t>x</m:t>
+        </m:r>
+      </m:oMath>
+      <w:r>
+        <w:rPr>
+          <w:rFonts w:eastAsiaTheme="minorEastAsia"/>
+          <w:lang w:val="en-US"/>
+        </w:rPr>
+        <w:t>.</w:t>
+      </w:r>
+    </w:p>
+    <w:p>
+      <w:pPr>
+        <w:pStyle w:val="ListParagraph"/>
+        <w:jc w:val="both"/>
+        <w:rPr>
+          <w:lang w:val="en-US"/>
+        </w:rPr>
+      </w:pPr>
+    </w:p>
+    <w:p>
+      <w:pPr>
+        <w:pStyle w:val="ListParagraph"/>
+        <w:jc w:val="both"/>
+        <w:rPr>
+          <w:lang w:val="en-US"/>
+        </w:rPr>
+      </w:pPr>
+      <w:r>
+        <w:rPr>
+          <w:lang w:val="en-US"/>
+        </w:rPr>
+        <w:t>Is c</w:t>
+      </w:r>
+      <w:r>
+        <w:rPr>
+          <w:lang w:val="en-US"/>
+        </w:rPr>
+        <w:t>alculated by:</w:t>
+      </w:r>
+    </w:p>
+    <w:p>
+      <w:pPr>
+        <w:pStyle w:val="ListParagraph"/>
+        <w:jc w:val="both"/>
+        <w:rPr>
+          <w:rFonts w:eastAsiaTheme="minorEastAsia"/>
+          <w:lang w:val="en-US"/>
+        </w:rPr>
+      </w:pPr>
+      <m:oMathPara>
+        <m:oMath>
+          <m:sSub>
+            <m:sSubPr>
+              <m:ctrlPr>
+                <w:rPr>
+                  <w:rFonts w:ascii="Cambria Math" w:hAnsi="Cambria Math"/>
+                  <w:i/>
+                  <w:lang w:val="en-US"/>
+                </w:rPr>
+              </m:ctrlPr>
+            </m:sSubPr>
+            <m:e>
+              <m:r>
+                <w:rPr>
+                  <w:rFonts w:ascii="Cambria Math" w:hAnsi="Cambria Math"/>
+                  <w:lang w:val="en-US"/>
+                </w:rPr>
+                <m:t>Precisio</m:t>
+              </m:r>
+              <m:r>
+                <w:rPr>
+                  <w:rFonts w:ascii="Cambria Math" w:hAnsi="Cambria Math"/>
+                  <w:lang w:val="en-US"/>
+                </w:rPr>
+                <m:t>n</m:t>
+              </m:r>
+            </m:e>
+            <m:sub>
+              <m:r>
+                <w:rPr>
+                  <w:rFonts w:ascii="Cambria Math" w:hAnsi="Cambria Math"/>
+                  <w:lang w:val="en-US"/>
+                </w:rPr>
+                <m:t>x</m:t>
+              </m:r>
+            </m:sub>
+          </m:sSub>
+          <m:r>
+            <w:rPr>
+              <w:rFonts w:ascii="Cambria Math" w:hAnsi="Cambria Math"/>
+              <w:lang w:val="en-US"/>
+            </w:rPr>
+            <m:t>=</m:t>
+          </m:r>
+          <m:f>
+            <m:fPr>
+              <m:ctrlPr>
+                <w:rPr>
+                  <w:rFonts w:ascii="Cambria Math" w:hAnsi="Cambria Math"/>
+                  <w:i/>
+                  <w:lang w:val="en-US"/>
+                </w:rPr>
+              </m:ctrlPr>
+            </m:fPr>
+            <m:num>
+              <m:sSub>
+                <m:sSubPr>
+                  <m:ctrlPr>
+                    <w:rPr>
+                      <w:rFonts w:ascii="Cambria Math" w:hAnsi="Cambria Math"/>
+                      <w:i/>
+                      <w:lang w:val="en-US"/>
+                    </w:rPr>
+                  </m:ctrlPr>
+                </m:sSubPr>
+                <m:e>
+                  <m:r>
+                    <w:rPr>
+                      <w:rFonts w:ascii="Cambria Math" w:hAnsi="Cambria Math"/>
+                      <w:lang w:val="en-US"/>
+                    </w:rPr>
+                    <m:t>T</m:t>
+                  </m:r>
+                  <m:r>
+                    <w:rPr>
+                      <w:rFonts w:ascii="Cambria Math" w:hAnsi="Cambria Math"/>
+                      <w:lang w:val="en-US"/>
+                    </w:rPr>
+                    <m:t>P</m:t>
+                  </m:r>
+                </m:e>
+                <m:sub>
+                  <m:r>
+                    <w:rPr>
+                      <w:rFonts w:ascii="Cambria Math" w:hAnsi="Cambria Math"/>
+                      <w:lang w:val="en-US"/>
+                    </w:rPr>
+                    <m:t>x</m:t>
+                  </m:r>
+                </m:sub>
+              </m:sSub>
+            </m:num>
+            <m:den>
+              <m:sSub>
+                <m:sSubPr>
+                  <m:ctrlPr>
+                    <w:rPr>
+                      <w:rFonts w:ascii="Cambria Math" w:hAnsi="Cambria Math"/>
+                      <w:i/>
+                      <w:lang w:val="en-US"/>
+                    </w:rPr>
+                  </m:ctrlPr>
+                </m:sSubPr>
+                <m:e>
+                  <m:r>
+                    <w:rPr>
+                      <w:rFonts w:ascii="Cambria Math" w:hAnsi="Cambria Math"/>
+                      <w:lang w:val="en-US"/>
+                    </w:rPr>
+                    <m:t>T</m:t>
+                  </m:r>
+                  <m:r>
+                    <w:rPr>
+                      <w:rFonts w:ascii="Cambria Math" w:hAnsi="Cambria Math"/>
+                      <w:lang w:val="en-US"/>
+                    </w:rPr>
+                    <m:t>P</m:t>
+                  </m:r>
+                </m:e>
+                <m:sub>
+                  <m:r>
+                    <w:rPr>
+                      <w:rFonts w:ascii="Cambria Math" w:hAnsi="Cambria Math"/>
+                      <w:lang w:val="en-US"/>
+                    </w:rPr>
+                    <m:t>x</m:t>
+                  </m:r>
+                </m:sub>
+              </m:sSub>
+              <m:r>
+                <w:rPr>
+                  <w:rFonts w:ascii="Cambria Math" w:hAnsi="Cambria Math"/>
+                  <w:lang w:val="en-US"/>
+                </w:rPr>
+                <m:t>+</m:t>
+              </m:r>
+              <m:sSub>
+                <m:sSubPr>
+                  <m:ctrlPr>
+                    <w:rPr>
+                      <w:rFonts w:ascii="Cambria Math" w:hAnsi="Cambria Math"/>
+                      <w:i/>
+                      <w:lang w:val="en-US"/>
+                    </w:rPr>
+                  </m:ctrlPr>
+                </m:sSubPr>
+                <m:e>
+                  <m:r>
+                    <w:rPr>
+                      <w:rFonts w:ascii="Cambria Math" w:hAnsi="Cambria Math"/>
+                      <w:lang w:val="en-US"/>
+                    </w:rPr>
+                    <m:t>F</m:t>
+                  </m:r>
+                  <m:r>
+                    <w:rPr>
+                      <w:rFonts w:ascii="Cambria Math" w:hAnsi="Cambria Math"/>
+                      <w:lang w:val="en-US"/>
+                    </w:rPr>
+                    <m:t>P</m:t>
+                  </m:r>
+                </m:e>
+                <m:sub>
+                  <m:r>
+                    <w:rPr>
+                      <w:rFonts w:ascii="Cambria Math" w:hAnsi="Cambria Math"/>
+                      <w:lang w:val="en-US"/>
+                    </w:rPr>
+                    <m:t>x</m:t>
+                  </m:r>
+                </m:sub>
+              </m:sSub>
+            </m:den>
+          </m:f>
+        </m:oMath>
+      </m:oMathPara>
+    </w:p>
+    <w:p>
+      <w:pPr>
+        <w:pStyle w:val="ListParagraph"/>
+        <w:jc w:val="both"/>
+        <w:rPr>
+          <w:rFonts w:eastAsiaTheme="minorEastAsia"/>
+          <w:lang w:val="en-US"/>
+        </w:rPr>
+      </w:pPr>
+      <w:r>
+        <w:rPr>
+          <w:rFonts w:eastAsiaTheme="minorEastAsia"/>
+          <w:lang w:val="en-US"/>
+        </w:rPr>
+        <w:t>In which:</w:t>
+      </w:r>
+    </w:p>
+    <w:p>
+      <w:pPr>
+        <w:pStyle w:val="ListParagraph"/>
+        <w:numPr>
+          <w:ilvl w:val="1"/>
+          <w:numId w:val="1"/>
+        </w:numPr>
+        <w:jc w:val="both"/>
+        <w:rPr>
+          <w:rFonts w:eastAsiaTheme="minorEastAsia"/>
+          <w:lang w:val="en-US"/>
+        </w:rPr>
+      </w:pPr>
+      <m:oMath>
+        <m:sSub>
+          <m:sSubPr>
+            <m:ctrlPr>
+              <w:rPr>
+                <w:rFonts w:ascii="Cambria Math" w:hAnsi="Cambria Math"/>
+                <w:i/>
+                <w:lang w:val="en-US"/>
+              </w:rPr>
+            </m:ctrlPr>
+          </m:sSubPr>
+          <m:e>
+            <m:r>
+              <w:rPr>
+                <w:rFonts w:ascii="Cambria Math" w:hAnsi="Cambria Math"/>
+                <w:lang w:val="en-US"/>
+              </w:rPr>
+              <m:t>Precisio</m:t>
+            </m:r>
+            <m:r>
+              <w:rPr>
+                <w:rFonts w:ascii="Cambria Math" w:hAnsi="Cambria Math"/>
+                <w:lang w:val="en-US"/>
+              </w:rPr>
+              <m:t>n</m:t>
+            </m:r>
+          </m:e>
+          <m:sub>
+            <m:r>
+              <w:rPr>
+                <w:rFonts w:ascii="Cambria Math" w:hAnsi="Cambria Math"/>
+                <w:lang w:val="en-US"/>
+              </w:rPr>
+              <m:t>x</m:t>
+            </m:r>
+          </m:sub>
+        </m:sSub>
+      </m:oMath>
+    </w:p>
+    <w:p>
+      <w:pPr>
+        <w:pStyle w:val="ListParagraph"/>
+        <w:ind w:left="1440"/>
+        <w:jc w:val="both"/>
+        <w:rPr>
+          <w:rFonts w:eastAsiaTheme="minorEastAsia"/>
+          <w:lang w:val="en-US"/>
+        </w:rPr>
+      </w:pPr>
+      <w:r>
+        <w:rPr>
+          <w:rFonts w:eastAsiaTheme="minorEastAsia"/>
+          <w:lang w:val="en-US"/>
+        </w:rPr>
+        <w:t>The precision</w:t>
+      </w:r>
+      <w:r>
+        <w:rPr>
+          <w:rFonts w:eastAsiaTheme="minorEastAsia"/>
+          <w:lang w:val="en-US"/>
+        </w:rPr>
+        <w:t xml:space="preserve"> value</w:t>
+      </w:r>
+      <w:r>
+        <w:rPr>
+          <w:rFonts w:eastAsiaTheme="minorEastAsia"/>
+          <w:lang w:val="en-US"/>
+        </w:rPr>
+        <w:t xml:space="preserve"> of category </w:t>
+      </w:r>
+      <m:oMath>
+        <m:r>
+          <w:rPr>
+            <w:rFonts w:ascii="Cambria Math" w:eastAsiaTheme="minorEastAsia" w:hAnsi="Cambria Math"/>
+            <w:lang w:val="en-US"/>
+          </w:rPr>
+          <m:t>x</m:t>
+        </m:r>
+      </m:oMath>
+      <w:r>
+        <w:rPr>
+          <w:rFonts w:eastAsiaTheme="minorEastAsia"/>
+          <w:lang w:val="en-US"/>
+        </w:rPr>
+        <w:t>.</w:t>
+      </w:r>
+    </w:p>
+    <w:p>
+      <w:pPr>
+        <w:pStyle w:val="ListParagraph"/>
+        <w:numPr>
+          <w:ilvl w:val="1"/>
+          <w:numId w:val="1"/>
+        </w:numPr>
+        <w:jc w:val="both"/>
+        <w:rPr>
+          <w:lang w:val="en-US"/>
+        </w:rPr>
+      </w:pPr>
+      <m:oMath>
+        <m:sSub>
+          <m:sSubPr>
+            <m:ctrlPr>
+              <w:rPr>
+                <w:rFonts w:ascii="Cambria Math" w:hAnsi="Cambria Math"/>
+                <w:i/>
+                <w:lang w:val="en-US"/>
+              </w:rPr>
+            </m:ctrlPr>
+          </m:sSubPr>
+          <m:e>
+            <m:r>
+              <w:rPr>
+                <w:rFonts w:ascii="Cambria Math" w:hAnsi="Cambria Math"/>
+                <w:lang w:val="en-US"/>
+              </w:rPr>
+              <m:t>T</m:t>
+            </m:r>
+            <m:r>
+              <w:rPr>
+                <w:rFonts w:ascii="Cambria Math" w:hAnsi="Cambria Math"/>
+                <w:lang w:val="en-US"/>
+              </w:rPr>
+              <m:t>P</m:t>
+            </m:r>
+          </m:e>
+          <m:sub>
+            <m:r>
+              <w:rPr>
+                <w:rFonts w:ascii="Cambria Math" w:hAnsi="Cambria Math"/>
+                <w:lang w:val="en-US"/>
+              </w:rPr>
+              <m:t>x</m:t>
+            </m:r>
+          </m:sub>
+        </m:sSub>
+      </m:oMath>
+    </w:p>
+    <w:p>
+      <w:pPr>
+        <w:pStyle w:val="ListParagraph"/>
+        <w:ind w:left="1440"/>
+        <w:jc w:val="both"/>
+        <w:rPr>
+          <w:lang w:val="en-US"/>
+        </w:rPr>
+      </w:pPr>
+      <w:r>
+        <w:rPr>
+          <w:rFonts w:eastAsiaTheme="minorEastAsia"/>
+          <w:lang w:val="en-US"/>
+        </w:rPr>
+        <w:t>Number of t</w:t>
+      </w:r>
+      <w:r>
+        <w:rPr>
+          <w:rFonts w:eastAsiaTheme="minorEastAsia"/>
+          <w:lang w:val="en-US"/>
+        </w:rPr>
+        <w:t>rue positive</w:t>
+      </w:r>
+      <w:r>
+        <w:rPr>
+          <w:rFonts w:eastAsiaTheme="minorEastAsia"/>
+          <w:lang w:val="en-US"/>
+        </w:rPr>
+        <w:t>s</w:t>
+      </w:r>
+      <w:r>
+        <w:rPr>
+          <w:rFonts w:eastAsiaTheme="minorEastAsia"/>
+          <w:lang w:val="en-US"/>
+        </w:rPr>
+        <w:t xml:space="preserve"> of category </w:t>
+      </w:r>
+      <m:oMath>
+        <m:r>
+          <w:rPr>
+            <w:rFonts w:ascii="Cambria Math" w:eastAsiaTheme="minorEastAsia" w:hAnsi="Cambria Math"/>
+            <w:lang w:val="en-US"/>
+          </w:rPr>
+          <m:t>x</m:t>
+        </m:r>
+      </m:oMath>
+      <w:r>
+        <w:rPr>
+          <w:rFonts w:eastAsiaTheme="minorEastAsia"/>
+          <w:lang w:val="en-US"/>
+        </w:rPr>
+        <w:t>, that is,</w:t>
+      </w:r>
+      <w:r>
+        <w:rPr>
+          <w:rFonts w:eastAsiaTheme="minorEastAsia"/>
+          <w:lang w:val="en-US"/>
+        </w:rPr>
+        <w:t xml:space="preserve"> the number of observations that are of category </w:t>
+      </w:r>
+      <m:oMath>
+        <m:r>
+          <w:rPr>
+            <w:rFonts w:ascii="Cambria Math" w:eastAsiaTheme="minorEastAsia" w:hAnsi="Cambria Math"/>
+            <w:lang w:val="en-US"/>
+          </w:rPr>
+          <m:t>x</m:t>
+        </m:r>
+      </m:oMath>
+      <w:r>
+        <w:rPr>
+          <w:rFonts w:eastAsiaTheme="minorEastAsia"/>
+          <w:lang w:val="en-US"/>
+        </w:rPr>
+        <w:t xml:space="preserve"> and is </w:t>
+      </w:r>
+      <w:r>
+        <w:rPr>
+          <w:rFonts w:eastAsiaTheme="minorEastAsia"/>
+          <w:lang w:val="en-US"/>
+        </w:rPr>
+        <w:t xml:space="preserve">correctly </w:t>
+      </w:r>
+      <w:r>
+        <w:rPr>
+          <w:rFonts w:eastAsiaTheme="minorEastAsia"/>
+          <w:lang w:val="en-US"/>
+        </w:rPr>
+        <w:t xml:space="preserve">predicted as </w:t>
+      </w:r>
+      <m:oMath>
+        <m:r>
+          <w:rPr>
+            <w:rFonts w:ascii="Cambria Math" w:eastAsiaTheme="minorEastAsia" w:hAnsi="Cambria Math"/>
+            <w:lang w:val="en-US"/>
+          </w:rPr>
+          <m:t>x</m:t>
+        </m:r>
+      </m:oMath>
+      <w:r>
+        <w:rPr>
+          <w:rFonts w:eastAsiaTheme="minorEastAsia"/>
+          <w:lang w:val="en-US"/>
+        </w:rPr>
+        <w:t>.</w:t>
+      </w:r>
+    </w:p>
+    <w:p>
+      <w:pPr>
+        <w:pStyle w:val="ListParagraph"/>
+        <w:numPr>
+          <w:ilvl w:val="1"/>
+          <w:numId w:val="1"/>
+        </w:numPr>
+        <w:jc w:val="both"/>
+        <w:rPr>
+          <w:lang w:val="en-US"/>
+        </w:rPr>
+      </w:pPr>
+      <m:oMath>
+        <m:sSub>
+          <m:sSubPr>
+            <m:ctrlPr>
+              <w:rPr>
+                <w:rFonts w:ascii="Cambria Math" w:hAnsi="Cambria Math"/>
+                <w:i/>
+                <w:lang w:val="en-US"/>
+              </w:rPr>
+            </m:ctrlPr>
+          </m:sSubPr>
+          <m:e>
+            <m:r>
+              <w:rPr>
+                <w:rFonts w:ascii="Cambria Math" w:hAnsi="Cambria Math"/>
+                <w:lang w:val="en-US"/>
+              </w:rPr>
+              <m:t>F</m:t>
+            </m:r>
+            <m:r>
+              <w:rPr>
+                <w:rFonts w:ascii="Cambria Math" w:hAnsi="Cambria Math"/>
+                <w:lang w:val="en-US"/>
+              </w:rPr>
+              <m:t>P</m:t>
+            </m:r>
+          </m:e>
+          <m:sub>
+            <m:r>
+              <w:rPr>
+                <w:rFonts w:ascii="Cambria Math" w:hAnsi="Cambria Math"/>
+                <w:lang w:val="en-US"/>
+              </w:rPr>
+              <m:t>x</m:t>
+            </m:r>
+          </m:sub>
+        </m:sSub>
+      </m:oMath>
+    </w:p>
+    <w:p>
+      <w:pPr>
+        <w:pStyle w:val="ListParagraph"/>
+        <w:ind w:left="1440"/>
+        <w:jc w:val="both"/>
+        <w:rPr>
+          <w:rFonts w:eastAsiaTheme="minorEastAsia"/>
+          <w:lang w:val="en-US"/>
+        </w:rPr>
+      </w:pPr>
+      <w:r>
+        <w:rPr>
+          <w:rFonts w:eastAsiaTheme="minorEastAsia"/>
+          <w:lang w:val="en-US"/>
+        </w:rPr>
+        <w:t>Number of f</w:t>
+      </w:r>
+      <w:r>
+        <w:rPr>
+          <w:rFonts w:eastAsiaTheme="minorEastAsia"/>
+          <w:lang w:val="en-US"/>
+        </w:rPr>
+        <w:t>alse</w:t>
+      </w:r>
+      <w:r>
+        <w:rPr>
+          <w:rFonts w:eastAsiaTheme="minorEastAsia"/>
+          <w:lang w:val="en-US"/>
+        </w:rPr>
+        <w:t xml:space="preserve"> positive</w:t>
+      </w:r>
+      <w:r>
+        <w:rPr>
+          <w:rFonts w:eastAsiaTheme="minorEastAsia"/>
+          <w:lang w:val="en-US"/>
+        </w:rPr>
+        <w:t>s</w:t>
+      </w:r>
+      <w:r>
+        <w:rPr>
+          <w:rFonts w:eastAsiaTheme="minorEastAsia"/>
+          <w:lang w:val="en-US"/>
+        </w:rPr>
+        <w:t xml:space="preserve"> of category </w:t>
+      </w:r>
+      <m:oMath>
+        <m:r>
+          <w:rPr>
+            <w:rFonts w:ascii="Cambria Math" w:eastAsiaTheme="minorEastAsia" w:hAnsi="Cambria Math"/>
+            <w:lang w:val="en-US"/>
+          </w:rPr>
+          <m:t>x</m:t>
+        </m:r>
+      </m:oMath>
+      <w:r>
+        <w:rPr>
+          <w:rFonts w:eastAsiaTheme="minorEastAsia"/>
+          <w:lang w:val="en-US"/>
+        </w:rPr>
+        <w:t>, that is</w:t>
+      </w:r>
+      <w:r>
+        <w:rPr>
+          <w:rFonts w:eastAsiaTheme="minorEastAsia"/>
+          <w:lang w:val="en-US"/>
+        </w:rPr>
+        <w:t xml:space="preserve">, the number of observations that are </w:t>
+      </w:r>
+      <w:r>
+        <w:rPr>
+          <w:rFonts w:eastAsiaTheme="minorEastAsia"/>
+          <w:lang w:val="en-US"/>
+        </w:rPr>
+        <w:t xml:space="preserve">NOT </w:t>
+      </w:r>
+      <w:r>
+        <w:rPr>
+          <w:rFonts w:eastAsiaTheme="minorEastAsia"/>
+          <w:lang w:val="en-US"/>
+        </w:rPr>
+        <w:t xml:space="preserve">of category </w:t>
+      </w:r>
+      <m:oMath>
+        <m:r>
+          <w:rPr>
+            <w:rFonts w:ascii="Cambria Math" w:eastAsiaTheme="minorEastAsia" w:hAnsi="Cambria Math"/>
+            <w:lang w:val="en-US"/>
+          </w:rPr>
+          <m:t>x</m:t>
+        </m:r>
+      </m:oMath>
+      <w:r>
+        <w:rPr>
+          <w:rFonts w:eastAsiaTheme="minorEastAsia"/>
+          <w:lang w:val="en-US"/>
+        </w:rPr>
+        <w:t xml:space="preserve"> and is predicted as </w:t>
+      </w:r>
+      <m:oMath>
+        <m:r>
+          <w:rPr>
+            <w:rFonts w:ascii="Cambria Math" w:eastAsiaTheme="minorEastAsia" w:hAnsi="Cambria Math"/>
+            <w:lang w:val="en-US"/>
+          </w:rPr>
+          <m:t>x</m:t>
+        </m:r>
+      </m:oMath>
+      <w:r>
+        <w:rPr>
+          <w:rFonts w:eastAsiaTheme="minorEastAsia"/>
+          <w:lang w:val="en-US"/>
+        </w:rPr>
+        <w:t>.</w:t>
+      </w:r>
+    </w:p>
+    <w:p>
+      <w:pPr>
+        <w:rPr>
+          <w:rFonts w:ascii="Consolas" w:hAnsi="Consolas"/>
+          <w:b/>
+          <w:bCs/>
+          <w:i/>
+          <w:iCs/>
+          <w:lang w:val="en-US"/>
+        </w:rPr>
+      </w:pPr>
+      <w:r>
+        <w:rPr>
+          <w:rFonts w:ascii="Consolas" w:hAnsi="Consolas"/>
+          <w:b/>
+          <w:bCs/>
+          <w:i/>
+          <w:iCs/>
+          <w:lang w:val="en-US"/>
+        </w:rPr>
+        <w:br w:type="page"/>
+      </w:r>
+    </w:p>
+    <w:p>
+      <w:pPr>
+        <w:pStyle w:val="ListParagraph"/>
+        <w:numPr>
+          <w:ilvl w:val="0"/>
+          <w:numId w:val="1"/>
+        </w:numPr>
+        <w:rPr>
+          <w:rFonts w:ascii="Consolas" w:hAnsi="Consolas"/>
+          <w:b/>
+          <w:bCs/>
+          <w:i/>
+          <w:iCs/>
+          <w:lang w:val="en-US"/>
+        </w:rPr>
+      </w:pPr>
+      <w:r>
+        <w:rPr>
+          <w:rFonts w:ascii="Consolas" w:hAnsi="Consolas"/>
+          <w:b/>
+          <w:bCs/>
+          <w:i/>
+          <w:iCs/>
+          <w:lang w:val="en-US"/>
+        </w:rPr>
+        <w:lastRenderedPageBreak/>
+        <w:t>Rx</w:t>
+      </w:r>
+    </w:p>
+    <w:p>
+      <w:pPr>
+        <w:pStyle w:val="ListParagraph"/>
+        <w:rPr>
+          <w:rFonts w:eastAsiaTheme="minorEastAsia"/>
+          <w:lang w:val="en-US"/>
+        </w:rPr>
+      </w:pPr>
+      <w:r>
+        <w:rPr>
+          <w:lang w:val="en-US"/>
+        </w:rPr>
+        <w:t xml:space="preserve">The precision of the category </w:t>
+      </w:r>
+      <w:r>
+        <w:rPr>
+          <w:rFonts w:ascii="Consolas" w:hAnsi="Consolas"/>
+          <w:b/>
+          <w:bCs/>
+          <w:i/>
+          <w:iCs/>
+          <w:lang w:val="en-US"/>
+        </w:rPr>
+        <w:t>x</w:t>
+      </w:r>
+      <w:r>
+        <w:rPr>
+          <w:lang w:val="en-US"/>
+        </w:rPr>
+        <w:t xml:space="preserve">, with </w:t>
+      </w:r>
+      <w:r>
+        <w:rPr>
+          <w:rFonts w:ascii="Consolas" w:hAnsi="Consolas"/>
+          <w:b/>
+          <w:bCs/>
+          <w:i/>
+          <w:iCs/>
+          <w:lang w:val="en-US"/>
+        </w:rPr>
+        <w:t xml:space="preserve">x </w:t>
+      </w:r>
+      <m:oMath>
+        <m:r>
+          <w:rPr>
+            <w:rFonts w:ascii="Cambria Math" w:hAnsi="Cambria Math" w:cstheme="minorHAnsi"/>
+            <w:lang w:val="en-US"/>
+          </w:rPr>
+          <m:t>∈{ draw,  loss,  win }</m:t>
+        </m:r>
+      </m:oMath>
+      <w:r>
+        <w:rPr>
+          <w:rFonts w:eastAsiaTheme="minorEastAsia" w:cstheme="minorHAnsi"/>
+          <w:lang w:val="en-US"/>
+        </w:rPr>
+        <w:t>.</w:t>
+      </w:r>
+    </w:p>
+    <w:p>
+      <w:pPr>
+        <w:pStyle w:val="ListParagraph"/>
+        <w:rPr>
+          <w:rFonts w:cstheme="minorHAnsi"/>
+          <w:b/>
+          <w:bCs/>
+          <w:lang w:val="en-US"/>
+        </w:rPr>
+      </w:pPr>
+      <w:r>
+        <w:rPr>
+          <w:rFonts w:eastAsiaTheme="minorEastAsia"/>
+          <w:lang w:val="en-US"/>
+        </w:rPr>
+        <w:t xml:space="preserve">The value dictates the </w:t>
+      </w:r>
+      <w:r>
+        <w:rPr>
+          <w:rFonts w:eastAsiaTheme="minorEastAsia"/>
+          <w:lang w:val="en-US"/>
+        </w:rPr>
+        <w:t>sensitivity</w:t>
+      </w:r>
+      <w:r>
+        <w:rPr>
+          <w:rFonts w:eastAsiaTheme="minorEastAsia"/>
+          <w:lang w:val="en-US"/>
+        </w:rPr>
+        <w:t xml:space="preserve"> </w:t>
+      </w:r>
+      <w:r>
+        <w:rPr>
+          <w:rFonts w:eastAsiaTheme="minorEastAsia"/>
+          <w:lang w:val="en-US"/>
+        </w:rPr>
+        <w:t>of</w:t>
+      </w:r>
+      <w:r>
+        <w:rPr>
+          <w:rFonts w:eastAsiaTheme="minorEastAsia"/>
+          <w:lang w:val="en-US"/>
+        </w:rPr>
+        <w:t xml:space="preserve"> the model </w:t>
+      </w:r>
+      <w:r>
+        <w:rPr>
+          <w:rFonts w:eastAsiaTheme="minorEastAsia"/>
+          <w:lang w:val="en-US"/>
+        </w:rPr>
+        <w:t>to the category</w:t>
+      </w:r>
+      <w:r>
+        <w:rPr>
+          <w:rFonts w:eastAsiaTheme="minorEastAsia"/>
+          <w:lang w:val="en-US"/>
+        </w:rPr>
+        <w:t xml:space="preserve"> </w:t>
+      </w:r>
+      <m:oMath>
+        <m:r>
+          <w:rPr>
+            <w:rFonts w:ascii="Cambria Math" w:eastAsiaTheme="minorEastAsia" w:hAnsi="Cambria Math"/>
+            <w:lang w:val="en-US"/>
+          </w:rPr>
+          <m:t>x</m:t>
+        </m:r>
+      </m:oMath>
+      <w:r>
+        <w:rPr>
+          <w:rFonts w:eastAsiaTheme="minorEastAsia"/>
+          <w:lang w:val="en-US"/>
+        </w:rPr>
+        <w:t>.</w:t>
+      </w:r>
+    </w:p>
+    <w:p>
+      <w:pPr>
+        <w:pStyle w:val="ListParagraph"/>
+        <w:rPr>
+          <w:lang w:val="en-US"/>
+        </w:rPr>
+      </w:pPr>
+    </w:p>
+    <w:p>
+      <w:pPr>
+        <w:pStyle w:val="ListParagraph"/>
+        <w:rPr>
+          <w:lang w:val="en-US"/>
+        </w:rPr>
+      </w:pPr>
+      <w:r>
+        <w:rPr>
+          <w:lang w:val="en-US"/>
+        </w:rPr>
+        <w:t>Is c</w:t>
+      </w:r>
+      <w:r>
+        <w:rPr>
+          <w:lang w:val="en-US"/>
+        </w:rPr>
+        <w:t>alculated by:</w:t>
+      </w:r>
+    </w:p>
+    <w:p>
+      <w:pPr>
+        <w:pStyle w:val="ListParagraph"/>
+        <w:rPr>
+          <w:rFonts w:eastAsiaTheme="minorEastAsia"/>
+          <w:lang w:val="en-US"/>
+        </w:rPr>
+      </w:pPr>
+      <m:oMathPara>
+        <m:oMath>
+          <m:sSub>
+            <m:sSubPr>
+              <m:ctrlPr>
+                <w:rPr>
+                  <w:rFonts w:ascii="Cambria Math" w:hAnsi="Cambria Math"/>
+                  <w:i/>
+                  <w:lang w:val="en-US"/>
+                </w:rPr>
+              </m:ctrlPr>
+            </m:sSubPr>
+            <m:e>
+              <m:r>
+                <w:rPr>
+                  <w:rFonts w:ascii="Cambria Math" w:hAnsi="Cambria Math"/>
+                  <w:lang w:val="en-US"/>
+                </w:rPr>
+                <m:t>Recall</m:t>
+              </m:r>
+            </m:e>
+            <m:sub>
+              <m:r>
+                <w:rPr>
+                  <w:rFonts w:ascii="Cambria Math" w:hAnsi="Cambria Math"/>
+                  <w:lang w:val="en-US"/>
+                </w:rPr>
+                <m:t>x</m:t>
+              </m:r>
+            </m:sub>
+          </m:sSub>
+          <m:r>
+            <w:rPr>
+              <w:rFonts w:ascii="Cambria Math" w:hAnsi="Cambria Math"/>
+              <w:lang w:val="en-US"/>
+            </w:rPr>
+            <m:t>=</m:t>
+          </m:r>
+          <m:f>
+            <m:fPr>
+              <m:ctrlPr>
+                <w:rPr>
+                  <w:rFonts w:ascii="Cambria Math" w:hAnsi="Cambria Math"/>
+                  <w:i/>
+                  <w:lang w:val="en-US"/>
+                </w:rPr>
+              </m:ctrlPr>
+            </m:fPr>
+            <m:num>
+              <m:sSub>
+                <m:sSubPr>
+                  <m:ctrlPr>
+                    <w:rPr>
+                      <w:rFonts w:ascii="Cambria Math" w:hAnsi="Cambria Math"/>
+                      <w:i/>
+                      <w:lang w:val="en-US"/>
+                    </w:rPr>
+                  </m:ctrlPr>
+                </m:sSubPr>
+                <m:e>
+                  <m:r>
+                    <w:rPr>
+                      <w:rFonts w:ascii="Cambria Math" w:hAnsi="Cambria Math"/>
+                      <w:lang w:val="en-US"/>
+                    </w:rPr>
+                    <m:t>TP</m:t>
+                  </m:r>
+                </m:e>
+                <m:sub>
+                  <m:r>
+                    <w:rPr>
+                      <w:rFonts w:ascii="Cambria Math" w:hAnsi="Cambria Math"/>
+                      <w:lang w:val="en-US"/>
+                    </w:rPr>
+                    <m:t>x</m:t>
+                  </m:r>
+                </m:sub>
+              </m:sSub>
+            </m:num>
+            <m:den>
+              <m:sSub>
+                <m:sSubPr>
+                  <m:ctrlPr>
+                    <w:rPr>
+                      <w:rFonts w:ascii="Cambria Math" w:hAnsi="Cambria Math"/>
+                      <w:i/>
+                      <w:lang w:val="en-US"/>
+                    </w:rPr>
+                  </m:ctrlPr>
+                </m:sSubPr>
+                <m:e>
+                  <m:r>
+                    <w:rPr>
+                      <w:rFonts w:ascii="Cambria Math" w:hAnsi="Cambria Math"/>
+                      <w:lang w:val="en-US"/>
+                    </w:rPr>
+                    <m:t>TP</m:t>
+                  </m:r>
+                </m:e>
+                <m:sub>
+                  <m:r>
+                    <w:rPr>
+                      <w:rFonts w:ascii="Cambria Math" w:hAnsi="Cambria Math"/>
+                      <w:lang w:val="en-US"/>
+                    </w:rPr>
+                    <m:t>x</m:t>
+                  </m:r>
+                </m:sub>
+              </m:sSub>
+              <m:r>
+                <w:rPr>
+                  <w:rFonts w:ascii="Cambria Math" w:hAnsi="Cambria Math"/>
+                  <w:lang w:val="en-US"/>
+                </w:rPr>
+                <m:t>+</m:t>
+              </m:r>
+              <m:sSub>
+                <m:sSubPr>
+                  <m:ctrlPr>
+                    <w:rPr>
+                      <w:rFonts w:ascii="Cambria Math" w:hAnsi="Cambria Math"/>
+                      <w:i/>
+                      <w:lang w:val="en-US"/>
+                    </w:rPr>
+                  </m:ctrlPr>
+                </m:sSubPr>
+                <m:e>
+                  <m:r>
+                    <w:rPr>
+                      <w:rFonts w:ascii="Cambria Math" w:hAnsi="Cambria Math"/>
+                      <w:lang w:val="en-US"/>
+                    </w:rPr>
+                    <m:t>F</m:t>
+                  </m:r>
+                  <m:r>
+                    <w:rPr>
+                      <w:rFonts w:ascii="Cambria Math" w:hAnsi="Cambria Math"/>
+                      <w:lang w:val="en-US"/>
+                    </w:rPr>
+                    <m:t>N</m:t>
+                  </m:r>
+                </m:e>
+                <m:sub>
+                  <m:r>
+                    <w:rPr>
+                      <w:rFonts w:ascii="Cambria Math" w:hAnsi="Cambria Math"/>
+                      <w:lang w:val="en-US"/>
+                    </w:rPr>
+                    <m:t>x</m:t>
+                  </m:r>
+                </m:sub>
+              </m:sSub>
+            </m:den>
+          </m:f>
+        </m:oMath>
+      </m:oMathPara>
+    </w:p>
+    <w:p>
+      <w:pPr>
+        <w:pStyle w:val="ListParagraph"/>
+        <w:jc w:val="both"/>
+        <w:rPr>
+          <w:rFonts w:eastAsiaTheme="minorEastAsia"/>
+          <w:lang w:val="en-US"/>
+        </w:rPr>
+      </w:pPr>
+      <w:r>
+        <w:rPr>
+          <w:rFonts w:eastAsiaTheme="minorEastAsia"/>
+          <w:lang w:val="en-US"/>
+        </w:rPr>
+        <w:t>In which:</w:t>
+      </w:r>
+    </w:p>
+    <w:p>
+      <w:pPr>
+        <w:pStyle w:val="ListParagraph"/>
+        <w:numPr>
+          <w:ilvl w:val="1"/>
+          <w:numId w:val="1"/>
+        </w:numPr>
+        <w:jc w:val="both"/>
+        <w:rPr>
+          <w:rFonts w:eastAsiaTheme="minorEastAsia"/>
+          <w:lang w:val="en-US"/>
+        </w:rPr>
+      </w:pPr>
+      <m:oMath>
+        <m:sSub>
+          <m:sSubPr>
+            <m:ctrlPr>
+              <w:rPr>
+                <w:rFonts w:ascii="Cambria Math" w:hAnsi="Cambria Math"/>
+                <w:i/>
+                <w:lang w:val="en-US"/>
+              </w:rPr>
+            </m:ctrlPr>
+          </m:sSubPr>
+          <m:e>
+            <m:r>
+              <w:rPr>
+                <w:rFonts w:ascii="Cambria Math" w:hAnsi="Cambria Math"/>
+                <w:lang w:val="en-US"/>
+              </w:rPr>
+              <m:t>Recall</m:t>
+            </m:r>
+          </m:e>
+          <m:sub>
+            <m:r>
+              <w:rPr>
+                <w:rFonts w:ascii="Cambria Math" w:hAnsi="Cambria Math"/>
+                <w:lang w:val="en-US"/>
+              </w:rPr>
+              <m:t>x</m:t>
+            </m:r>
+          </m:sub>
+        </m:sSub>
+      </m:oMath>
+    </w:p>
+    <w:p>
+      <w:pPr>
+        <w:pStyle w:val="ListParagraph"/>
+        <w:ind w:left="1440"/>
+        <w:jc w:val="both"/>
+        <w:rPr>
+          <w:rFonts w:eastAsiaTheme="minorEastAsia"/>
+          <w:lang w:val="en-US"/>
+        </w:rPr>
+      </w:pPr>
+      <w:r>
+        <w:rPr>
+          <w:rFonts w:eastAsiaTheme="minorEastAsia"/>
+          <w:lang w:val="en-US"/>
+        </w:rPr>
+        <w:t xml:space="preserve">The </w:t>
+      </w:r>
+      <w:r>
+        <w:rPr>
+          <w:rFonts w:eastAsiaTheme="minorEastAsia"/>
+          <w:lang w:val="en-US"/>
+        </w:rPr>
+        <w:t>recall</w:t>
+      </w:r>
+      <w:r>
+        <w:rPr>
+          <w:rFonts w:eastAsiaTheme="minorEastAsia"/>
+          <w:lang w:val="en-US"/>
+        </w:rPr>
+        <w:t xml:space="preserve"> value</w:t>
+      </w:r>
+      <w:r>
+        <w:rPr>
+          <w:rFonts w:eastAsiaTheme="minorEastAsia"/>
+          <w:lang w:val="en-US"/>
+        </w:rPr>
+        <w:t xml:space="preserve"> of category </w:t>
+      </w:r>
+      <m:oMath>
+        <m:r>
+          <w:rPr>
+            <w:rFonts w:ascii="Cambria Math" w:eastAsiaTheme="minorEastAsia" w:hAnsi="Cambria Math"/>
+            <w:lang w:val="en-US"/>
+          </w:rPr>
+          <m:t>x</m:t>
+        </m:r>
+      </m:oMath>
+      <w:r>
+        <w:rPr>
+          <w:rFonts w:eastAsiaTheme="minorEastAsia"/>
+          <w:lang w:val="en-US"/>
+        </w:rPr>
+        <w:t>.</w:t>
+      </w:r>
+    </w:p>
+    <w:p>
+      <w:pPr>
+        <w:pStyle w:val="ListParagraph"/>
+        <w:numPr>
+          <w:ilvl w:val="1"/>
+          <w:numId w:val="1"/>
+        </w:numPr>
+        <w:jc w:val="both"/>
+        <w:rPr>
+          <w:lang w:val="en-US"/>
+        </w:rPr>
+      </w:pPr>
+      <m:oMath>
+        <m:sSub>
+          <m:sSubPr>
+            <m:ctrlPr>
+              <w:rPr>
+                <w:rFonts w:ascii="Cambria Math" w:hAnsi="Cambria Math"/>
+                <w:i/>
+                <w:lang w:val="en-US"/>
+              </w:rPr>
+            </m:ctrlPr>
+          </m:sSubPr>
+          <m:e>
+            <m:r>
+              <w:rPr>
+                <w:rFonts w:ascii="Cambria Math" w:hAnsi="Cambria Math"/>
+                <w:lang w:val="en-US"/>
+              </w:rPr>
+              <m:t>TP</m:t>
+            </m:r>
+          </m:e>
+          <m:sub>
+            <m:r>
+              <w:rPr>
+                <w:rFonts w:ascii="Cambria Math" w:hAnsi="Cambria Math"/>
+                <w:lang w:val="en-US"/>
+              </w:rPr>
+              <m:t>x</m:t>
+            </m:r>
+          </m:sub>
+        </m:sSub>
+      </m:oMath>
+    </w:p>
+    <w:p>
+      <w:pPr>
+        <w:pStyle w:val="ListParagraph"/>
+        <w:ind w:left="1440"/>
+        <w:jc w:val="both"/>
+        <w:rPr>
+          <w:lang w:val="en-US"/>
+        </w:rPr>
+      </w:pPr>
+      <w:r>
+        <w:rPr>
+          <w:rFonts w:eastAsiaTheme="minorEastAsia"/>
+          <w:lang w:val="en-US"/>
+        </w:rPr>
+        <w:t>Number of t</w:t>
+      </w:r>
+      <w:r>
+        <w:rPr>
+          <w:rFonts w:eastAsiaTheme="minorEastAsia"/>
+          <w:lang w:val="en-US"/>
+        </w:rPr>
+        <w:t>rue positive</w:t>
+      </w:r>
+      <w:r>
+        <w:rPr>
+          <w:rFonts w:eastAsiaTheme="minorEastAsia"/>
+          <w:lang w:val="en-US"/>
+        </w:rPr>
+        <w:t>s</w:t>
+      </w:r>
+      <w:r>
+        <w:rPr>
+          <w:rFonts w:eastAsiaTheme="minorEastAsia"/>
+          <w:lang w:val="en-US"/>
+        </w:rPr>
+        <w:t xml:space="preserve"> of category </w:t>
+      </w:r>
+      <m:oMath>
+        <m:r>
+          <w:rPr>
+            <w:rFonts w:ascii="Cambria Math" w:eastAsiaTheme="minorEastAsia" w:hAnsi="Cambria Math"/>
+            <w:lang w:val="en-US"/>
+          </w:rPr>
+          <m:t>x</m:t>
+        </m:r>
+      </m:oMath>
+      <w:r>
+        <w:rPr>
+          <w:rFonts w:eastAsiaTheme="minorEastAsia"/>
+          <w:lang w:val="en-US"/>
+        </w:rPr>
+        <w:t>, that is</w:t>
+      </w:r>
+      <w:r>
+        <w:rPr>
+          <w:rFonts w:eastAsiaTheme="minorEastAsia"/>
+          <w:lang w:val="en-US"/>
+        </w:rPr>
+        <w:t>,</w:t>
+      </w:r>
+      <w:r>
+        <w:rPr>
+          <w:rFonts w:eastAsiaTheme="minorEastAsia"/>
+          <w:lang w:val="en-US"/>
+        </w:rPr>
+        <w:t xml:space="preserve"> the number of observations that are of category </w:t>
+      </w:r>
+      <m:oMath>
+        <m:r>
+          <w:rPr>
+            <w:rFonts w:ascii="Cambria Math" w:eastAsiaTheme="minorEastAsia" w:hAnsi="Cambria Math"/>
+            <w:lang w:val="en-US"/>
+          </w:rPr>
+          <m:t>x</m:t>
+        </m:r>
+      </m:oMath>
+      <w:r>
+        <w:rPr>
+          <w:rFonts w:eastAsiaTheme="minorEastAsia"/>
+          <w:lang w:val="en-US"/>
+        </w:rPr>
+        <w:t xml:space="preserve"> and is </w:t>
+      </w:r>
+      <w:r>
+        <w:rPr>
+          <w:rFonts w:eastAsiaTheme="minorEastAsia"/>
+          <w:lang w:val="en-US"/>
+        </w:rPr>
+        <w:t xml:space="preserve">correctly </w:t>
+      </w:r>
+      <w:r>
+        <w:rPr>
+          <w:rFonts w:eastAsiaTheme="minorEastAsia"/>
+          <w:lang w:val="en-US"/>
+        </w:rPr>
+        <w:t xml:space="preserve">predicted as </w:t>
+      </w:r>
+      <m:oMath>
+        <m:r>
+          <w:rPr>
+            <w:rFonts w:ascii="Cambria Math" w:eastAsiaTheme="minorEastAsia" w:hAnsi="Cambria Math"/>
+            <w:lang w:val="en-US"/>
+          </w:rPr>
+          <m:t>x</m:t>
+        </m:r>
+      </m:oMath>
+      <w:r>
+        <w:rPr>
+          <w:rFonts w:eastAsiaTheme="minorEastAsia"/>
+          <w:lang w:val="en-US"/>
+        </w:rPr>
+        <w:t>.</w:t>
+      </w:r>
+    </w:p>
+    <w:p>
+      <w:pPr>
+        <w:pStyle w:val="ListParagraph"/>
+        <w:numPr>
+          <w:ilvl w:val="1"/>
+          <w:numId w:val="1"/>
+        </w:numPr>
+        <w:jc w:val="both"/>
+        <w:rPr>
+          <w:lang w:val="en-US"/>
+        </w:rPr>
+      </w:pPr>
+      <m:oMath>
+        <m:sSub>
+          <m:sSubPr>
+            <m:ctrlPr>
+              <w:rPr>
+                <w:rFonts w:ascii="Cambria Math" w:hAnsi="Cambria Math"/>
+                <w:i/>
+                <w:lang w:val="en-US"/>
+              </w:rPr>
+            </m:ctrlPr>
+          </m:sSubPr>
+          <m:e>
+            <m:r>
+              <w:rPr>
+                <w:rFonts w:ascii="Cambria Math" w:hAnsi="Cambria Math"/>
+                <w:lang w:val="en-US"/>
+              </w:rPr>
+              <m:t>F</m:t>
+            </m:r>
+            <m:r>
+              <w:rPr>
+                <w:rFonts w:ascii="Cambria Math" w:hAnsi="Cambria Math"/>
+                <w:lang w:val="en-US"/>
+              </w:rPr>
+              <m:t>N</m:t>
+            </m:r>
+          </m:e>
+          <m:sub>
+            <m:r>
+              <w:rPr>
+                <w:rFonts w:ascii="Cambria Math" w:hAnsi="Cambria Math"/>
+                <w:lang w:val="en-US"/>
+              </w:rPr>
+              <m:t>x</m:t>
+            </m:r>
+          </m:sub>
+        </m:sSub>
+      </m:oMath>
+    </w:p>
+    <w:p>
+      <w:pPr>
+        <w:pStyle w:val="ListParagraph"/>
+        <w:ind w:left="1440"/>
+        <w:jc w:val="both"/>
+        <w:rPr>
+          <w:rFonts w:eastAsiaTheme="minorEastAsia"/>
+          <w:lang w:val="en-US"/>
+        </w:rPr>
+      </w:pPr>
+      <w:r>
+        <w:rPr>
+          <w:rFonts w:eastAsiaTheme="minorEastAsia"/>
+          <w:lang w:val="en-US"/>
+        </w:rPr>
+        <w:t>Number of f</w:t>
+      </w:r>
+      <w:r>
+        <w:rPr>
+          <w:rFonts w:eastAsiaTheme="minorEastAsia"/>
+          <w:lang w:val="en-US"/>
+        </w:rPr>
+        <w:t xml:space="preserve">alse </w:t>
+      </w:r>
+      <w:r>
+        <w:rPr>
+          <w:rFonts w:eastAsiaTheme="minorEastAsia"/>
+          <w:lang w:val="en-US"/>
+        </w:rPr>
+        <w:t>negative</w:t>
+      </w:r>
+      <w:r>
+        <w:rPr>
+          <w:rFonts w:eastAsiaTheme="minorEastAsia"/>
+          <w:lang w:val="en-US"/>
+        </w:rPr>
+        <w:t>s</w:t>
+      </w:r>
+      <w:r>
+        <w:rPr>
+          <w:rFonts w:eastAsiaTheme="minorEastAsia"/>
+          <w:lang w:val="en-US"/>
+        </w:rPr>
+        <w:t xml:space="preserve"> of category </w:t>
+      </w:r>
+      <m:oMath>
+        <m:r>
+          <w:rPr>
+            <w:rFonts w:ascii="Cambria Math" w:eastAsiaTheme="minorEastAsia" w:hAnsi="Cambria Math"/>
+            <w:lang w:val="en-US"/>
+          </w:rPr>
+          <m:t>x</m:t>
+        </m:r>
+      </m:oMath>
+      <w:r>
+        <w:rPr>
+          <w:rFonts w:eastAsiaTheme="minorEastAsia"/>
+          <w:lang w:val="en-US"/>
+        </w:rPr>
+        <w:t>, that is</w:t>
+      </w:r>
+      <w:r>
+        <w:rPr>
+          <w:rFonts w:eastAsiaTheme="minorEastAsia"/>
+          <w:lang w:val="en-US"/>
+        </w:rPr>
+        <w:t xml:space="preserve">, the number of observations that are of category </w:t>
+      </w:r>
+      <m:oMath>
+        <m:r>
+          <w:rPr>
+            <w:rFonts w:ascii="Cambria Math" w:eastAsiaTheme="minorEastAsia" w:hAnsi="Cambria Math"/>
+            <w:lang w:val="en-US"/>
+          </w:rPr>
+          <m:t>x</m:t>
+        </m:r>
+      </m:oMath>
+      <w:r>
+        <w:rPr>
+          <w:rFonts w:eastAsiaTheme="minorEastAsia"/>
+          <w:lang w:val="en-US"/>
+        </w:rPr>
+        <w:t xml:space="preserve"> and is </w:t>
+      </w:r>
+      <w:r>
+        <w:rPr>
+          <w:rFonts w:eastAsiaTheme="minorEastAsia"/>
+          <w:lang w:val="en-US"/>
+        </w:rPr>
+        <w:t>in</w:t>
+      </w:r>
+      <w:r>
+        <w:rPr>
+          <w:rFonts w:eastAsiaTheme="minorEastAsia"/>
+          <w:lang w:val="en-US"/>
+        </w:rPr>
+        <w:t>correctly predicted as</w:t>
+      </w:r>
+      <w:r>
+        <w:rPr>
+          <w:rFonts w:eastAsiaTheme="minorEastAsia"/>
+          <w:lang w:val="en-US"/>
+        </w:rPr>
+        <w:t xml:space="preserve"> NOT</w:t>
+      </w:r>
+      <w:r>
+        <w:rPr>
+          <w:rFonts w:eastAsiaTheme="minorEastAsia"/>
+          <w:lang w:val="en-US"/>
+        </w:rPr>
+        <w:t xml:space="preserve"> </w:t>
+      </w:r>
+      <m:oMath>
+        <m:r>
+          <w:rPr>
+            <w:rFonts w:ascii="Cambria Math" w:eastAsiaTheme="minorEastAsia" w:hAnsi="Cambria Math"/>
+            <w:lang w:val="en-US"/>
+          </w:rPr>
+          <m:t>x</m:t>
+        </m:r>
+      </m:oMath>
+      <w:r>
+        <w:rPr>
+          <w:rFonts w:eastAsiaTheme="minorEastAsia"/>
+          <w:lang w:val="en-US"/>
+        </w:rPr>
+        <w:t>.</w:t>
+      </w:r>
+    </w:p>
+    <w:p>
+      <w:pPr>
+        <w:pStyle w:val="ListParagraph"/>
+        <w:ind w:left="1440"/>
+        <w:rPr>
+          <w:rFonts w:eastAsiaTheme="minorEastAsia"/>
+          <w:lang w:val="en-US"/>
+        </w:rPr>
+      </w:pPr>
+    </w:p>
+    <w:p>
+      <w:pPr>
+        <w:pStyle w:val="ListParagraph"/>
+        <w:numPr>
+          <w:ilvl w:val="0"/>
+          <w:numId w:val="1"/>
+        </w:numPr>
+        <w:rPr>
+          <w:rFonts w:ascii="Consolas" w:hAnsi="Consolas"/>
+          <w:b/>
+          <w:bCs/>
+          <w:i/>
+          <w:iCs/>
+          <w:lang w:val="en-US"/>
+        </w:rPr>
+      </w:pPr>
+      <w:proofErr w:type="spellStart"/>
+      <w:r>
+        <w:rPr>
+          <w:rFonts w:ascii="Consolas" w:hAnsi="Consolas"/>
+          <w:b/>
+          <w:bCs/>
+          <w:i/>
+          <w:iCs/>
+          <w:lang w:val="en-US"/>
+        </w:rPr>
+        <w:t>Fx</w:t>
+      </w:r>
+      <w:proofErr w:type="spellEnd"/>
+    </w:p>
+    <w:p>
+      <w:pPr>
+        <w:pStyle w:val="ListParagraph"/>
+        <w:rPr>
+          <w:rFonts w:eastAsiaTheme="minorEastAsia"/>
+          <w:lang w:val="en-US"/>
+        </w:rPr>
+      </w:pPr>
+      <w:r>
+        <w:rPr>
+          <w:lang w:val="en-US"/>
+        </w:rPr>
+        <w:t xml:space="preserve">The </w:t>
+      </w:r>
+      <w:r>
+        <w:rPr>
+          <w:lang w:val="en-US"/>
+        </w:rPr>
+        <w:t>f1-score</w:t>
+      </w:r>
+      <w:r>
+        <w:rPr>
+          <w:lang w:val="en-US"/>
+        </w:rPr>
+        <w:t xml:space="preserve"> of the category </w:t>
+      </w:r>
+      <w:r>
+        <w:rPr>
+          <w:rFonts w:ascii="Consolas" w:hAnsi="Consolas"/>
+          <w:b/>
+          <w:bCs/>
+          <w:i/>
+          <w:iCs/>
+          <w:lang w:val="en-US"/>
+        </w:rPr>
+        <w:t>x</w:t>
+      </w:r>
+      <w:r>
+        <w:rPr>
+          <w:lang w:val="en-US"/>
+        </w:rPr>
+        <w:t xml:space="preserve">, with </w:t>
+      </w:r>
+      <w:r>
+        <w:rPr>
+          <w:rFonts w:ascii="Consolas" w:hAnsi="Consolas"/>
+          <w:b/>
+          <w:bCs/>
+          <w:i/>
+          <w:iCs/>
+          <w:lang w:val="en-US"/>
+        </w:rPr>
+        <w:t xml:space="preserve">x </w:t>
+      </w:r>
+      <m:oMath>
+        <m:r>
+          <w:rPr>
+            <w:rFonts w:ascii="Cambria Math" w:hAnsi="Cambria Math" w:cstheme="minorHAnsi"/>
+            <w:lang w:val="en-US"/>
+          </w:rPr>
+          <m:t>∈{ draw,  loss,  win }</m:t>
+        </m:r>
+      </m:oMath>
+      <w:r>
+        <w:rPr>
+          <w:rFonts w:eastAsiaTheme="minorEastAsia" w:cstheme="minorHAnsi"/>
+          <w:lang w:val="en-US"/>
+        </w:rPr>
+        <w:t>.</w:t>
+      </w:r>
+    </w:p>
+    <w:p>
+      <w:pPr>
+        <w:pStyle w:val="ListParagraph"/>
+        <w:rPr>
+          <w:rFonts w:cstheme="minorHAnsi"/>
+          <w:b/>
+          <w:bCs/>
+          <w:lang w:val="en-US"/>
+        </w:rPr>
+      </w:pPr>
+      <w:r>
+        <w:rPr>
+          <w:rFonts w:eastAsiaTheme="minorEastAsia"/>
+          <w:lang w:val="en-US"/>
+        </w:rPr>
+        <w:t xml:space="preserve">The value dictates </w:t>
+      </w:r>
+      <w:r>
+        <w:rPr>
+          <w:rFonts w:eastAsiaTheme="minorEastAsia"/>
+          <w:lang w:val="en-US"/>
+        </w:rPr>
+        <w:t>how “good” is</w:t>
+      </w:r>
+      <w:r>
+        <w:rPr>
+          <w:rFonts w:eastAsiaTheme="minorEastAsia"/>
+          <w:lang w:val="en-US"/>
+        </w:rPr>
+        <w:t xml:space="preserve"> the model </w:t>
+      </w:r>
+      <w:r>
+        <w:rPr>
+          <w:rFonts w:eastAsiaTheme="minorEastAsia"/>
+          <w:lang w:val="en-US"/>
+        </w:rPr>
+        <w:t>at predicting an observation as</w:t>
+      </w:r>
+      <w:r>
+        <w:rPr>
+          <w:rFonts w:eastAsiaTheme="minorEastAsia"/>
+          <w:lang w:val="en-US"/>
+        </w:rPr>
+        <w:t xml:space="preserve"> </w:t>
+      </w:r>
+      <m:oMath>
+        <m:r>
+          <w:rPr>
+            <w:rFonts w:ascii="Cambria Math" w:eastAsiaTheme="minorEastAsia" w:hAnsi="Cambria Math"/>
+            <w:lang w:val="en-US"/>
+          </w:rPr>
+          <m:t>x</m:t>
+        </m:r>
+      </m:oMath>
+      <w:r>
+        <w:rPr>
+          <w:rFonts w:eastAsiaTheme="minorEastAsia"/>
+          <w:lang w:val="en-US"/>
+        </w:rPr>
+        <w:t>.</w:t>
+      </w:r>
+    </w:p>
+    <w:p>
+      <w:pPr>
+        <w:pStyle w:val="ListParagraph"/>
+        <w:rPr>
+          <w:lang w:val="en-US"/>
+        </w:rPr>
+      </w:pPr>
+    </w:p>
+    <w:p>
+      <w:pPr>
+        <w:pStyle w:val="ListParagraph"/>
+        <w:rPr>
+          <w:lang w:val="en-US"/>
+        </w:rPr>
+      </w:pPr>
+      <w:r>
+        <w:rPr>
+          <w:lang w:val="en-US"/>
+        </w:rPr>
+        <w:t>Is calculated by:</w:t>
+      </w:r>
+    </w:p>
+    <w:p>
+      <w:pPr>
+        <w:pStyle w:val="ListParagraph"/>
+        <w:rPr>
+          <w:rFonts w:eastAsiaTheme="minorEastAsia"/>
+          <w:lang w:val="en-US"/>
+        </w:rPr>
+      </w:pPr>
+      <m:oMathPara>
+        <m:oMath>
+          <m:sSub>
+            <m:sSubPr>
+              <m:ctrlPr>
+                <w:rPr>
+                  <w:rFonts w:ascii="Cambria Math" w:hAnsi="Cambria Math"/>
+                  <w:i/>
+                  <w:lang w:val="en-US"/>
+                </w:rPr>
+              </m:ctrlPr>
+            </m:sSubPr>
+            <m:e>
+              <m:sSub>
+                <m:sSubPr>
+                  <m:ctrlPr>
+                    <w:rPr>
+                      <w:rFonts w:ascii="Cambria Math" w:hAnsi="Cambria Math"/>
+                      <w:i/>
+                      <w:lang w:val="en-US"/>
+                    </w:rPr>
+                  </m:ctrlPr>
+                </m:sSubPr>
+                <m:e>
+                  <m:r>
+                    <w:rPr>
+                      <w:rFonts w:ascii="Cambria Math" w:hAnsi="Cambria Math"/>
+                      <w:lang w:val="en-US"/>
+                    </w:rPr>
+                    <m:t>F</m:t>
+                  </m:r>
+                </m:e>
+                <m:sub>
+                  <m:r>
+                    <w:rPr>
+                      <w:rFonts w:ascii="Cambria Math" w:hAnsi="Cambria Math"/>
+                      <w:lang w:val="en-US"/>
+                    </w:rPr>
+                    <m:t>1</m:t>
+                  </m:r>
+                </m:sub>
+              </m:sSub>
+            </m:e>
+            <m:sub>
+              <m:r>
+                <w:rPr>
+                  <w:rFonts w:ascii="Cambria Math" w:hAnsi="Cambria Math"/>
+                  <w:lang w:val="en-US"/>
+                </w:rPr>
+                <m:t>x</m:t>
+              </m:r>
+            </m:sub>
+          </m:sSub>
+          <m:r>
+            <w:rPr>
+              <w:rFonts w:ascii="Cambria Math" w:hAnsi="Cambria Math"/>
+              <w:lang w:val="en-US"/>
+            </w:rPr>
+            <m:t>=</m:t>
+          </m:r>
+          <m:r>
+            <w:rPr>
+              <w:rFonts w:ascii="Cambria Math" w:hAnsi="Cambria Math"/>
+              <w:lang w:val="en-US"/>
+            </w:rPr>
+            <m:t>2×</m:t>
+          </m:r>
+          <m:f>
+            <m:fPr>
+              <m:ctrlPr>
+                <w:rPr>
+                  <w:rFonts w:ascii="Cambria Math" w:hAnsi="Cambria Math"/>
+                  <w:i/>
+                  <w:lang w:val="en-US"/>
+                </w:rPr>
+              </m:ctrlPr>
+            </m:fPr>
+            <m:num>
+              <m:sSub>
+                <m:sSubPr>
+                  <m:ctrlPr>
+                    <w:rPr>
+                      <w:rFonts w:ascii="Cambria Math" w:hAnsi="Cambria Math"/>
+                      <w:i/>
+                      <w:lang w:val="en-US"/>
+                    </w:rPr>
+                  </m:ctrlPr>
+                </m:sSubPr>
+                <m:e>
+                  <m:r>
+                    <w:rPr>
+                      <w:rFonts w:ascii="Cambria Math" w:hAnsi="Cambria Math"/>
+                      <w:lang w:val="en-US"/>
+                    </w:rPr>
+                    <m:t>Precision</m:t>
+                  </m:r>
+                </m:e>
+                <m:sub>
+                  <m:r>
+                    <w:rPr>
+                      <w:rFonts w:ascii="Cambria Math" w:hAnsi="Cambria Math"/>
+                      <w:lang w:val="en-US"/>
+                    </w:rPr>
+                    <m:t>x</m:t>
+                  </m:r>
+                </m:sub>
+              </m:sSub>
+              <m:r>
+                <w:rPr>
+                  <w:rFonts w:ascii="Cambria Math" w:hAnsi="Cambria Math"/>
+                  <w:lang w:val="en-US"/>
+                </w:rPr>
+                <m:t>×</m:t>
+              </m:r>
+              <m:sSub>
+                <m:sSubPr>
+                  <m:ctrlPr>
+                    <w:rPr>
+                      <w:rFonts w:ascii="Cambria Math" w:hAnsi="Cambria Math"/>
+                      <w:i/>
+                      <w:lang w:val="en-US"/>
+                    </w:rPr>
+                  </m:ctrlPr>
+                </m:sSubPr>
+                <m:e>
+                  <m:r>
+                    <w:rPr>
+                      <w:rFonts w:ascii="Cambria Math" w:hAnsi="Cambria Math"/>
+                      <w:lang w:val="en-US"/>
+                    </w:rPr>
+                    <m:t>Recall</m:t>
+                  </m:r>
+                </m:e>
+                <m:sub>
+                  <m:r>
+                    <w:rPr>
+                      <w:rFonts w:ascii="Cambria Math" w:hAnsi="Cambria Math"/>
+                      <w:lang w:val="en-US"/>
+                    </w:rPr>
+                    <m:t>x</m:t>
+                  </m:r>
+                </m:sub>
+              </m:sSub>
+            </m:num>
+            <m:den>
+              <m:sSub>
+                <m:sSubPr>
+                  <m:ctrlPr>
+                    <w:rPr>
+                      <w:rFonts w:ascii="Cambria Math" w:hAnsi="Cambria Math"/>
+                      <w:i/>
+                      <w:lang w:val="en-US"/>
+                    </w:rPr>
+                  </m:ctrlPr>
+                </m:sSubPr>
+                <m:e>
+                  <m:r>
+                    <w:rPr>
+                      <w:rFonts w:ascii="Cambria Math" w:hAnsi="Cambria Math"/>
+                      <w:lang w:val="en-US"/>
+                    </w:rPr>
+                    <m:t>Precision</m:t>
+                  </m:r>
+                </m:e>
+                <m:sub>
+                  <m:r>
+                    <w:rPr>
+                      <w:rFonts w:ascii="Cambria Math" w:hAnsi="Cambria Math"/>
+                      <w:lang w:val="en-US"/>
+                    </w:rPr>
+                    <m:t>x</m:t>
+                  </m:r>
+                </m:sub>
+              </m:sSub>
+              <m:r>
+                <w:rPr>
+                  <w:rFonts w:ascii="Cambria Math" w:hAnsi="Cambria Math"/>
+                  <w:lang w:val="en-US"/>
+                </w:rPr>
+                <m:t>+</m:t>
+              </m:r>
+              <m:sSub>
+                <m:sSubPr>
+                  <m:ctrlPr>
+                    <w:rPr>
+                      <w:rFonts w:ascii="Cambria Math" w:hAnsi="Cambria Math"/>
+                      <w:i/>
+                      <w:lang w:val="en-US"/>
+                    </w:rPr>
+                  </m:ctrlPr>
+                </m:sSubPr>
+                <m:e>
+                  <m:r>
+                    <w:rPr>
+                      <w:rFonts w:ascii="Cambria Math" w:hAnsi="Cambria Math"/>
+                      <w:lang w:val="en-US"/>
+                    </w:rPr>
+                    <m:t>Recall</m:t>
+                  </m:r>
+                </m:e>
+                <m:sub>
+                  <m:r>
+                    <w:rPr>
+                      <w:rFonts w:ascii="Cambria Math" w:hAnsi="Cambria Math"/>
+                      <w:lang w:val="en-US"/>
+                    </w:rPr>
+                    <m:t>x</m:t>
+                  </m:r>
+                </m:sub>
+              </m:sSub>
+            </m:den>
+          </m:f>
+        </m:oMath>
+      </m:oMathPara>
+    </w:p>
+    <w:p>
+      <w:pPr>
+        <w:pStyle w:val="ListParagraph"/>
+        <w:rPr>
+          <w:rFonts w:eastAsiaTheme="minorEastAsia"/>
+          <w:lang w:val="en-US"/>
+        </w:rPr>
+      </w:pPr>
+      <w:r>
+        <w:rPr>
+          <w:rFonts w:eastAsiaTheme="minorEastAsia"/>
+          <w:lang w:val="en-US"/>
+        </w:rPr>
+        <w:t>In which:</w:t>
+      </w:r>
+    </w:p>
+    <w:p>
+      <w:pPr>
+        <w:pStyle w:val="ListParagraph"/>
+        <w:numPr>
+          <w:ilvl w:val="1"/>
+          <w:numId w:val="1"/>
+        </w:numPr>
+        <w:rPr>
+          <w:rFonts w:eastAsiaTheme="minorEastAsia"/>
+          <w:lang w:val="en-US"/>
+        </w:rPr>
+      </w:pPr>
+      <m:oMath>
+        <m:sSub>
+          <m:sSubPr>
+            <m:ctrlPr>
+              <w:rPr>
+                <w:rFonts w:ascii="Cambria Math" w:hAnsi="Cambria Math"/>
+                <w:i/>
+                <w:lang w:val="en-US"/>
+              </w:rPr>
+            </m:ctrlPr>
+          </m:sSubPr>
+          <m:e>
+            <m:sSub>
+              <m:sSubPr>
+                <m:ctrlPr>
+                  <w:rPr>
+                    <w:rFonts w:ascii="Cambria Math" w:hAnsi="Cambria Math"/>
+                    <w:i/>
+                    <w:lang w:val="en-US"/>
+                  </w:rPr>
+                </m:ctrlPr>
+              </m:sSubPr>
+              <m:e>
+                <m:r>
+                  <w:rPr>
+                    <w:rFonts w:ascii="Cambria Math" w:hAnsi="Cambria Math"/>
+                    <w:lang w:val="en-US"/>
+                  </w:rPr>
+                  <m:t>F</m:t>
+                </m:r>
+              </m:e>
+              <m:sub>
+                <m:r>
+                  <w:rPr>
+                    <w:rFonts w:ascii="Cambria Math" w:hAnsi="Cambria Math"/>
+                    <w:lang w:val="en-US"/>
+                  </w:rPr>
+                  <m:t>1</m:t>
+                </m:r>
+              </m:sub>
+            </m:sSub>
+          </m:e>
+          <m:sub>
+            <m:r>
+              <w:rPr>
+                <w:rFonts w:ascii="Cambria Math" w:hAnsi="Cambria Math"/>
+                <w:lang w:val="en-US"/>
+              </w:rPr>
+              <m:t>x</m:t>
+            </m:r>
+          </m:sub>
+        </m:sSub>
+      </m:oMath>
+    </w:p>
+    <w:p>
+      <w:pPr>
+        <w:pStyle w:val="ListParagraph"/>
+        <w:ind w:left="1440"/>
+        <w:rPr>
+          <w:rFonts w:eastAsiaTheme="minorEastAsia"/>
+          <w:lang w:val="en-US"/>
+        </w:rPr>
+      </w:pPr>
+      <w:r>
+        <w:rPr>
+          <w:rFonts w:eastAsiaTheme="minorEastAsia"/>
+          <w:lang w:val="en-US"/>
+        </w:rPr>
+        <w:t xml:space="preserve">The </w:t>
+      </w:r>
+      <w:r>
+        <w:rPr>
+          <w:rFonts w:eastAsiaTheme="minorEastAsia"/>
+          <w:lang w:val="en-US"/>
+        </w:rPr>
+        <w:t>f1-score</w:t>
+      </w:r>
+      <w:r>
+        <w:rPr>
+          <w:rFonts w:eastAsiaTheme="minorEastAsia"/>
+          <w:lang w:val="en-US"/>
+        </w:rPr>
+        <w:t xml:space="preserve"> value</w:t>
+      </w:r>
+      <w:r>
+        <w:rPr>
+          <w:rFonts w:eastAsiaTheme="minorEastAsia"/>
+          <w:lang w:val="en-US"/>
+        </w:rPr>
+        <w:t xml:space="preserve"> of category </w:t>
+      </w:r>
+      <m:oMath>
+        <m:r>
+          <w:rPr>
+            <w:rFonts w:ascii="Cambria Math" w:eastAsiaTheme="minorEastAsia" w:hAnsi="Cambria Math"/>
+            <w:lang w:val="en-US"/>
+          </w:rPr>
+          <m:t>x</m:t>
+        </m:r>
+      </m:oMath>
+      <w:r>
+        <w:rPr>
+          <w:rFonts w:eastAsiaTheme="minorEastAsia"/>
+          <w:lang w:val="en-US"/>
+        </w:rPr>
+        <w:t>.</w:t>
+      </w:r>
+    </w:p>
+    <w:p>
+      <w:pPr>
+        <w:pStyle w:val="ListParagraph"/>
+        <w:numPr>
+          <w:ilvl w:val="1"/>
+          <w:numId w:val="1"/>
+        </w:numPr>
+        <w:rPr>
+          <w:lang w:val="en-US"/>
+        </w:rPr>
+      </w:pPr>
+      <m:oMath>
+        <m:sSub>
+          <m:sSubPr>
+            <m:ctrlPr>
+              <w:rPr>
+                <w:rFonts w:ascii="Cambria Math" w:hAnsi="Cambria Math"/>
+                <w:i/>
+                <w:lang w:val="en-US"/>
+              </w:rPr>
+            </m:ctrlPr>
+          </m:sSubPr>
+          <m:e>
+            <m:r>
+              <w:rPr>
+                <w:rFonts w:ascii="Cambria Math" w:hAnsi="Cambria Math"/>
+                <w:lang w:val="en-US"/>
+              </w:rPr>
+              <m:t>Precision</m:t>
+            </m:r>
+          </m:e>
+          <m:sub>
+            <m:r>
+              <w:rPr>
+                <w:rFonts w:ascii="Cambria Math" w:hAnsi="Cambria Math"/>
+                <w:lang w:val="en-US"/>
+              </w:rPr>
+              <m:t>x</m:t>
+            </m:r>
+          </m:sub>
+        </m:sSub>
+      </m:oMath>
+    </w:p>
+    <w:p>
+      <w:pPr>
+        <w:pStyle w:val="ListParagraph"/>
+        <w:ind w:left="1440"/>
+        <w:rPr>
+          <w:lang w:val="en-US"/>
+        </w:rPr>
+      </w:pPr>
+      <w:r>
+        <w:rPr>
+          <w:rFonts w:eastAsiaTheme="minorEastAsia"/>
+          <w:lang w:val="en-US"/>
+        </w:rPr>
+        <w:t xml:space="preserve">The precision value of category </w:t>
+      </w:r>
+      <m:oMath>
+        <m:r>
+          <w:rPr>
+            <w:rFonts w:ascii="Cambria Math" w:eastAsiaTheme="minorEastAsia" w:hAnsi="Cambria Math"/>
+            <w:lang w:val="en-US"/>
+          </w:rPr>
+          <m:t>x</m:t>
+        </m:r>
+      </m:oMath>
+      <w:r>
+        <w:rPr>
+          <w:rFonts w:eastAsiaTheme="minorEastAsia"/>
+          <w:lang w:val="en-US"/>
+        </w:rPr>
+        <w:t>.</w:t>
+      </w:r>
+    </w:p>
+    <w:p>
+      <w:pPr>
+        <w:pStyle w:val="ListParagraph"/>
+        <w:numPr>
+          <w:ilvl w:val="1"/>
+          <w:numId w:val="1"/>
+        </w:numPr>
+        <w:rPr>
+          <w:lang w:val="en-US"/>
+        </w:rPr>
+      </w:pPr>
+      <m:oMath>
+        <m:sSub>
+          <m:sSubPr>
+            <m:ctrlPr>
+              <w:rPr>
+                <w:rFonts w:ascii="Cambria Math" w:hAnsi="Cambria Math"/>
+                <w:i/>
+                <w:lang w:val="en-US"/>
+              </w:rPr>
+            </m:ctrlPr>
+          </m:sSubPr>
+          <m:e>
+            <m:r>
+              <w:rPr>
+                <w:rFonts w:ascii="Cambria Math" w:hAnsi="Cambria Math"/>
+                <w:lang w:val="en-US"/>
+              </w:rPr>
+              <m:t>Recall</m:t>
+            </m:r>
+          </m:e>
+          <m:sub>
+            <m:r>
+              <w:rPr>
+                <w:rFonts w:ascii="Cambria Math" w:hAnsi="Cambria Math"/>
+                <w:lang w:val="en-US"/>
+              </w:rPr>
+              <m:t>x</m:t>
+            </m:r>
+          </m:sub>
+        </m:sSub>
+      </m:oMath>
+    </w:p>
+    <w:p>
+      <w:pPr>
+        <w:pStyle w:val="ListParagraph"/>
+        <w:ind w:left="1440"/>
+        <w:rPr>
+          <w:rFonts w:eastAsiaTheme="minorEastAsia"/>
+          <w:lang w:val="en-US"/>
+        </w:rPr>
+      </w:pPr>
+      <w:r>
+        <w:rPr>
+          <w:rFonts w:eastAsiaTheme="minorEastAsia"/>
+          <w:lang w:val="en-US"/>
+        </w:rPr>
+        <w:t xml:space="preserve">The recall value of category </w:t>
+      </w:r>
+      <m:oMath>
+        <m:r>
+          <w:rPr>
+            <w:rFonts w:ascii="Cambria Math" w:eastAsiaTheme="minorEastAsia" w:hAnsi="Cambria Math"/>
+            <w:lang w:val="en-US"/>
+          </w:rPr>
+          <m:t>x</m:t>
+        </m:r>
+      </m:oMath>
+      <w:r>
+        <w:rPr>
+          <w:rFonts w:eastAsiaTheme="minorEastAsia"/>
+          <w:lang w:val="en-US"/>
+        </w:rPr>
+        <w:t>.</w:t>
+      </w:r>
+    </w:p>
+    <w:p>
+      <w:pPr>
+        <w:pStyle w:val="ListParagraph"/>
+        <w:ind w:left="1440"/>
+        <w:rPr>
+          <w:rFonts w:eastAsiaTheme="minorEastAsia"/>
+          <w:lang w:val="en-US"/>
+        </w:rPr>
+      </w:pPr>
+    </w:p>
+    <w:p>
+      <w:pPr>
+        <w:pStyle w:val="ListParagraph"/>
+        <w:numPr>
+          <w:ilvl w:val="0"/>
+          <w:numId w:val="1"/>
+        </w:numPr>
+        <w:rPr>
+          <w:rFonts w:ascii="Consolas" w:hAnsi="Consolas"/>
+          <w:b/>
+          <w:bCs/>
+          <w:i/>
+          <w:iCs/>
+          <w:lang w:val="en-US"/>
+        </w:rPr>
+      </w:pPr>
+      <w:proofErr w:type="spellStart"/>
+      <w:r>
+        <w:rPr>
+          <w:rFonts w:ascii="Consolas" w:hAnsi="Consolas"/>
+          <w:b/>
+          <w:bCs/>
+          <w:i/>
+          <w:iCs/>
+          <w:lang w:val="en-US"/>
+        </w:rPr>
+        <w:t>Sx</w:t>
+      </w:r>
+      <w:proofErr w:type="spellEnd"/>
+    </w:p>
+    <w:p>
+      <w:pPr>
+        <w:pStyle w:val="ListParagraph"/>
+        <w:rPr>
+          <w:rFonts w:eastAsiaTheme="minorEastAsia" w:cstheme="minorHAnsi"/>
+          <w:lang w:val="en-US"/>
+        </w:rPr>
+      </w:pPr>
+      <w:r>
+        <w:rPr>
+          <w:lang w:val="en-US"/>
+        </w:rPr>
+        <w:t xml:space="preserve">The number of observations with category </w:t>
+      </w:r>
+      <w:r>
+        <w:rPr>
+          <w:rFonts w:ascii="Consolas" w:hAnsi="Consolas"/>
+          <w:b/>
+          <w:bCs/>
+          <w:i/>
+          <w:iCs/>
+          <w:lang w:val="en-US"/>
+        </w:rPr>
+        <w:t>x</w:t>
+      </w:r>
+      <w:r>
+        <w:rPr>
+          <w:rFonts w:eastAsiaTheme="minorEastAsia"/>
+          <w:lang w:val="en-US"/>
+        </w:rPr>
+        <w:t xml:space="preserve">, </w:t>
+      </w:r>
+      <w:r>
+        <w:rPr>
+          <w:lang w:val="en-US"/>
+        </w:rPr>
+        <w:t xml:space="preserve">with </w:t>
+      </w:r>
+      <w:r>
+        <w:rPr>
+          <w:rFonts w:ascii="Consolas" w:hAnsi="Consolas"/>
+          <w:b/>
+          <w:bCs/>
+          <w:i/>
+          <w:iCs/>
+          <w:lang w:val="en-US"/>
+        </w:rPr>
+        <w:t xml:space="preserve">x </w:t>
+      </w:r>
+      <m:oMath>
+        <m:r>
+          <w:rPr>
+            <w:rFonts w:ascii="Cambria Math" w:hAnsi="Cambria Math" w:cstheme="minorHAnsi"/>
+            <w:lang w:val="en-US"/>
+          </w:rPr>
+          <m:t>∈{ draw,  loss,  win }</m:t>
+        </m:r>
+      </m:oMath>
+      <w:r>
+        <w:rPr>
+          <w:rFonts w:eastAsiaTheme="minorEastAsia" w:cstheme="minorHAnsi"/>
+          <w:lang w:val="en-US"/>
+        </w:rPr>
+        <w:t>.</w:t>
+      </w:r>
+    </w:p>
+    <w:p>
+      <w:pPr>
+        <w:pStyle w:val="ListParagraph"/>
+        <w:rPr>
+          <w:lang w:val="en-US"/>
+        </w:rPr>
+      </w:pPr>
+    </w:p>
+    <w:p>
+      <w:pPr>
+        <w:pStyle w:val="ListParagraph"/>
+        <w:numPr>
+          <w:ilvl w:val="0"/>
+          <w:numId w:val="1"/>
+        </w:numPr>
+        <w:rPr>
+          <w:rFonts w:ascii="Consolas" w:hAnsi="Consolas"/>
+          <w:b/>
+          <w:bCs/>
+          <w:i/>
+          <w:iCs/>
+          <w:lang w:val="en-US"/>
+        </w:rPr>
+      </w:pPr>
+      <w:r>
+        <w:rPr>
+          <w:rFonts w:ascii="Consolas" w:hAnsi="Consolas"/>
+          <w:b/>
+          <w:bCs/>
+          <w:i/>
+          <w:iCs/>
+          <w:lang w:val="en-US"/>
+        </w:rPr>
+        <w:t>S</w:t>
+      </w:r>
+    </w:p>
+    <w:p>
+      <w:pPr>
+        <w:pStyle w:val="ListParagraph"/>
+        <w:rPr>
+          <w:rFonts w:ascii="Consolas" w:hAnsi="Consolas"/>
+          <w:b/>
+          <w:bCs/>
+          <w:i/>
+          <w:iCs/>
+          <w:lang w:val="en-US"/>
+        </w:rPr>
+      </w:pPr>
+      <w:r>
+        <w:rPr>
+          <w:lang w:val="en-US"/>
+        </w:rPr>
+        <w:t xml:space="preserve">The total number of observations used to perform the </w:t>
+      </w:r>
+      <w:r>
+        <w:rPr>
+          <w:lang w:val="en-US"/>
+        </w:rPr>
+        <w:t>test.</w:t>
+      </w:r>
+    </w:p>
+    <w:p>
+      <w:pPr>
+        <w:rPr>
+          <w:rFonts w:ascii="Consolas" w:hAnsi="Consolas"/>
+          <w:b/>
+          <w:bCs/>
+          <w:i/>
+          <w:iCs/>
+          <w:lang w:val="en-US"/>
+        </w:rPr>
+      </w:pPr>
+      <w:r>
+        <w:rPr>
+          <w:rFonts w:ascii="Consolas" w:hAnsi="Consolas"/>
+          <w:b/>
+          <w:bCs/>
+          <w:i/>
+          <w:iCs/>
+          <w:lang w:val="en-US"/>
+        </w:rPr>
+        <w:br w:type="page"/>
+      </w:r>
+    </w:p>
+    <w:p>
+      <w:pPr>
+        <w:pStyle w:val="ListParagraph"/>
+        <w:numPr>
+          <w:ilvl w:val="0"/>
+          <w:numId w:val="1"/>
+        </w:numPr>
+        <w:rPr>
+          <w:rFonts w:ascii="Consolas" w:hAnsi="Consolas"/>
+          <w:b/>
+          <w:bCs/>
+          <w:i/>
+          <w:iCs/>
+          <w:lang w:val="en-US"/>
+        </w:rPr>
+      </w:pPr>
+      <w:proofErr w:type="spellStart"/>
+      <w:r>
+        <w:rPr>
+          <w:rFonts w:ascii="Consolas" w:hAnsi="Consolas"/>
+          <w:b/>
+          <w:bCs/>
+          <w:i/>
+          <w:iCs/>
+          <w:lang w:val="en-US"/>
+        </w:rPr>
+        <w:lastRenderedPageBreak/>
+        <w:t>Accu</w:t>
+      </w:r>
+      <w:proofErr w:type="spellEnd"/>
+    </w:p>
+    <w:p>
+      <w:pPr>
+        <w:pStyle w:val="ListParagraph"/>
+        <w:rPr>
+          <w:lang w:val="en-US"/>
+        </w:rPr>
+      </w:pPr>
+      <w:r>
+        <w:rPr>
+          <w:lang w:val="en-US"/>
+        </w:rPr>
+        <w:t>The accuracy of the model</w:t>
+      </w:r>
+      <w:r>
+        <w:rPr>
+          <w:lang w:val="en-US"/>
+        </w:rPr>
+        <w:t>.</w:t>
+      </w:r>
+    </w:p>
+    <w:p>
+      <w:pPr>
+        <w:pStyle w:val="ListParagraph"/>
+        <w:rPr>
+          <w:lang w:val="en-US"/>
+        </w:rPr>
+      </w:pPr>
+      <w:r>
+        <w:rPr>
+          <w:lang w:val="en-US"/>
+        </w:rPr>
+        <w:t>The value dictates the likelihood that the model makes a correct prediction.</w:t>
+      </w:r>
+    </w:p>
+    <w:p>
+      <w:pPr>
+        <w:pStyle w:val="ListParagraph"/>
+        <w:rPr>
+          <w:lang w:val="en-US"/>
+        </w:rPr>
+      </w:pPr>
+    </w:p>
+    <w:p>
+      <w:pPr>
+        <w:pStyle w:val="ListParagraph"/>
+        <w:rPr>
+          <w:lang w:val="en-US"/>
+        </w:rPr>
+      </w:pPr>
+      <w:r>
+        <w:rPr>
+          <w:lang w:val="en-US"/>
+        </w:rPr>
+        <w:t>Is c</w:t>
+      </w:r>
+      <w:r>
+        <w:rPr>
+          <w:lang w:val="en-US"/>
+        </w:rPr>
+        <w:t>alculated by:</w:t>
+      </w:r>
+    </w:p>
+    <w:p>
+      <w:pPr>
+        <w:pStyle w:val="ListParagraph"/>
+        <w:rPr>
+          <w:rFonts w:eastAsiaTheme="minorEastAsia"/>
+          <w:lang w:val="en-US"/>
+        </w:rPr>
+      </w:pPr>
+      <m:oMathPara>
+        <m:oMath>
+          <m:r>
+            <w:rPr>
+              <w:rFonts w:ascii="Cambria Math" w:hAnsi="Cambria Math"/>
+              <w:lang w:val="en-US"/>
+            </w:rPr>
+            <m:t>Accuracy</m:t>
+          </m:r>
+          <m:r>
+            <w:rPr>
+              <w:rFonts w:ascii="Cambria Math" w:eastAsiaTheme="minorEastAsia" w:hAnsi="Cambria Math"/>
+              <w:lang w:val="en-US"/>
+            </w:rPr>
+            <m:t>=</m:t>
+          </m:r>
+          <m:nary>
+            <m:naryPr>
+              <m:chr m:val="∑"/>
+              <m:limLoc m:val="undOvr"/>
+              <m:supHide m:val="1"/>
+              <m:ctrlPr>
+                <w:rPr>
+                  <w:rFonts w:ascii="Cambria Math" w:eastAsiaTheme="minorEastAsia" w:hAnsi="Cambria Math"/>
+                  <w:i/>
+                  <w:lang w:val="en-US"/>
+                </w:rPr>
+              </m:ctrlPr>
+            </m:naryPr>
+            <m:sub>
+              <m:r>
+                <w:rPr>
+                  <w:rFonts w:ascii="Cambria Math" w:eastAsiaTheme="minorEastAsia" w:hAnsi="Cambria Math"/>
+                  <w:lang w:val="en-US"/>
+                </w:rPr>
+                <m:t>x</m:t>
+              </m:r>
+            </m:sub>
+            <m:sup/>
+            <m:e>
+              <m:f>
+                <m:fPr>
+                  <m:ctrlPr>
+                    <w:rPr>
+                      <w:rFonts w:ascii="Cambria Math" w:eastAsiaTheme="minorEastAsia" w:hAnsi="Cambria Math"/>
+                      <w:i/>
+                      <w:lang w:val="en-US"/>
+                    </w:rPr>
+                  </m:ctrlPr>
+                </m:fPr>
+                <m:num>
+                  <m:sSub>
+                    <m:sSubPr>
+                      <m:ctrlPr>
+                        <w:rPr>
+                          <w:rFonts w:ascii="Cambria Math" w:eastAsiaTheme="minorEastAsia" w:hAnsi="Cambria Math"/>
+                          <w:i/>
+                          <w:lang w:val="en-US"/>
+                        </w:rPr>
+                      </m:ctrlPr>
+                    </m:sSubPr>
+                    <m:e>
+                      <m:r>
+                        <w:rPr>
+                          <w:rFonts w:ascii="Cambria Math" w:eastAsiaTheme="minorEastAsia" w:hAnsi="Cambria Math"/>
+                          <w:lang w:val="en-US"/>
+                        </w:rPr>
+                        <m:t>TP</m:t>
+                      </m:r>
+                    </m:e>
+                    <m:sub>
+                      <m:r>
+                        <w:rPr>
+                          <w:rFonts w:ascii="Cambria Math" w:eastAsiaTheme="minorEastAsia" w:hAnsi="Cambria Math"/>
+                          <w:lang w:val="en-US"/>
+                        </w:rPr>
+                        <m:t>x</m:t>
+                      </m:r>
+                    </m:sub>
+                  </m:sSub>
+                  <m:r>
+                    <w:rPr>
+                      <w:rFonts w:ascii="Cambria Math" w:eastAsiaTheme="minorEastAsia" w:hAnsi="Cambria Math"/>
+                      <w:lang w:val="en-US"/>
+                    </w:rPr>
+                    <m:t>+</m:t>
+                  </m:r>
+                  <m:sSub>
+                    <m:sSubPr>
+                      <m:ctrlPr>
+                        <w:rPr>
+                          <w:rFonts w:ascii="Cambria Math" w:eastAsiaTheme="minorEastAsia" w:hAnsi="Cambria Math"/>
+                          <w:i/>
+                          <w:lang w:val="en-US"/>
+                        </w:rPr>
+                      </m:ctrlPr>
+                    </m:sSubPr>
+                    <m:e>
+                      <m:r>
+                        <w:rPr>
+                          <w:rFonts w:ascii="Cambria Math" w:eastAsiaTheme="minorEastAsia" w:hAnsi="Cambria Math"/>
+                          <w:lang w:val="en-US"/>
+                        </w:rPr>
+                        <m:t>TN</m:t>
+                      </m:r>
+                    </m:e>
+                    <m:sub>
+                      <m:r>
+                        <w:rPr>
+                          <w:rFonts w:ascii="Cambria Math" w:eastAsiaTheme="minorEastAsia" w:hAnsi="Cambria Math"/>
+                          <w:lang w:val="en-US"/>
+                        </w:rPr>
+                        <m:t>x</m:t>
+                      </m:r>
+                    </m:sub>
+                  </m:sSub>
+                </m:num>
+                <m:den>
+                  <m:sSub>
+                    <m:sSubPr>
+                      <m:ctrlPr>
+                        <w:rPr>
+                          <w:rFonts w:ascii="Cambria Math" w:eastAsiaTheme="minorEastAsia" w:hAnsi="Cambria Math"/>
+                          <w:i/>
+                          <w:lang w:val="en-US"/>
+                        </w:rPr>
+                      </m:ctrlPr>
+                    </m:sSubPr>
+                    <m:e>
+                      <m:r>
+                        <w:rPr>
+                          <w:rFonts w:ascii="Cambria Math" w:eastAsiaTheme="minorEastAsia" w:hAnsi="Cambria Math"/>
+                          <w:lang w:val="en-US"/>
+                        </w:rPr>
+                        <m:t>TP</m:t>
+                      </m:r>
+                    </m:e>
+                    <m:sub>
+                      <m:r>
+                        <w:rPr>
+                          <w:rFonts w:ascii="Cambria Math" w:eastAsiaTheme="minorEastAsia" w:hAnsi="Cambria Math"/>
+                          <w:lang w:val="en-US"/>
+                        </w:rPr>
+                        <m:t>x</m:t>
+                      </m:r>
+                    </m:sub>
+                  </m:sSub>
+                  <m:r>
+                    <w:rPr>
+                      <w:rFonts w:ascii="Cambria Math" w:eastAsiaTheme="minorEastAsia" w:hAnsi="Cambria Math"/>
+                      <w:lang w:val="en-US"/>
+                    </w:rPr>
+                    <m:t>+</m:t>
+                  </m:r>
+                  <m:sSub>
+                    <m:sSubPr>
+                      <m:ctrlPr>
+                        <w:rPr>
+                          <w:rFonts w:ascii="Cambria Math" w:eastAsiaTheme="minorEastAsia" w:hAnsi="Cambria Math"/>
+                          <w:i/>
+                          <w:lang w:val="en-US"/>
+                        </w:rPr>
+                      </m:ctrlPr>
+                    </m:sSubPr>
+                    <m:e>
+                      <m:r>
+                        <w:rPr>
+                          <w:rFonts w:ascii="Cambria Math" w:eastAsiaTheme="minorEastAsia" w:hAnsi="Cambria Math"/>
+                          <w:lang w:val="en-US"/>
+                        </w:rPr>
+                        <m:t>TN</m:t>
+                      </m:r>
+                    </m:e>
+                    <m:sub>
+                      <m:r>
+                        <w:rPr>
+                          <w:rFonts w:ascii="Cambria Math" w:eastAsiaTheme="minorEastAsia" w:hAnsi="Cambria Math"/>
+                          <w:lang w:val="en-US"/>
+                        </w:rPr>
+                        <m:t>x</m:t>
+                      </m:r>
+                    </m:sub>
+                  </m:sSub>
+                  <m:r>
+                    <w:rPr>
+                      <w:rFonts w:ascii="Cambria Math" w:eastAsiaTheme="minorEastAsia" w:hAnsi="Cambria Math"/>
+                      <w:lang w:val="en-US"/>
+                    </w:rPr>
+                    <m:t>+</m:t>
+                  </m:r>
+                  <m:sSub>
+                    <m:sSubPr>
+                      <m:ctrlPr>
+                        <w:rPr>
+                          <w:rFonts w:ascii="Cambria Math" w:eastAsiaTheme="minorEastAsia" w:hAnsi="Cambria Math"/>
+                          <w:i/>
+                          <w:lang w:val="en-US"/>
+                        </w:rPr>
+                      </m:ctrlPr>
+                    </m:sSubPr>
+                    <m:e>
+                      <m:r>
+                        <w:rPr>
+                          <w:rFonts w:ascii="Cambria Math" w:eastAsiaTheme="minorEastAsia" w:hAnsi="Cambria Math"/>
+                          <w:lang w:val="en-US"/>
+                        </w:rPr>
+                        <m:t>FP</m:t>
+                      </m:r>
+                    </m:e>
+                    <m:sub>
+                      <m:r>
+                        <w:rPr>
+                          <w:rFonts w:ascii="Cambria Math" w:eastAsiaTheme="minorEastAsia" w:hAnsi="Cambria Math"/>
+                          <w:lang w:val="en-US"/>
+                        </w:rPr>
+                        <m:t>x</m:t>
+                      </m:r>
+                    </m:sub>
+                  </m:sSub>
+                  <m:r>
+                    <w:rPr>
+                      <w:rFonts w:ascii="Cambria Math" w:eastAsiaTheme="minorEastAsia" w:hAnsi="Cambria Math"/>
+                      <w:lang w:val="en-US"/>
+                    </w:rPr>
+                    <m:t>+</m:t>
+                  </m:r>
+                  <m:sSub>
+                    <m:sSubPr>
+                      <m:ctrlPr>
+                        <w:rPr>
+                          <w:rFonts w:ascii="Cambria Math" w:eastAsiaTheme="minorEastAsia" w:hAnsi="Cambria Math"/>
+                          <w:i/>
+                          <w:lang w:val="en-US"/>
+                        </w:rPr>
+                      </m:ctrlPr>
+                    </m:sSubPr>
+                    <m:e>
+                      <m:r>
+                        <w:rPr>
+                          <w:rFonts w:ascii="Cambria Math" w:eastAsiaTheme="minorEastAsia" w:hAnsi="Cambria Math"/>
+                          <w:lang w:val="en-US"/>
+                        </w:rPr>
+                        <m:t>FN</m:t>
+                      </m:r>
+                    </m:e>
+                    <m:sub>
+                      <m:r>
+                        <w:rPr>
+                          <w:rFonts w:ascii="Cambria Math" w:eastAsiaTheme="minorEastAsia" w:hAnsi="Cambria Math"/>
+                          <w:lang w:val="en-US"/>
+                        </w:rPr>
+                        <m:t>x</m:t>
+                      </m:r>
+                    </m:sub>
+                  </m:sSub>
+                </m:den>
+              </m:f>
+            </m:e>
+          </m:nary>
+        </m:oMath>
+      </m:oMathPara>
+    </w:p>
+    <w:p>
+      <w:pPr>
+        <w:pStyle w:val="ListParagraph"/>
+        <w:rPr>
+          <w:rFonts w:eastAsiaTheme="minorEastAsia"/>
+          <w:lang w:val="en-US"/>
+        </w:rPr>
+      </w:pPr>
+      <w:r>
+        <w:rPr>
+          <w:rFonts w:eastAsiaTheme="minorEastAsia"/>
+          <w:lang w:val="en-US"/>
+        </w:rPr>
+        <w:t>In which:</w:t>
+      </w:r>
+    </w:p>
+    <w:p>
+      <w:pPr>
+        <w:pStyle w:val="ListParagraph"/>
+        <w:numPr>
+          <w:ilvl w:val="1"/>
+          <w:numId w:val="1"/>
+        </w:numPr>
+        <w:jc w:val="both"/>
+        <w:rPr>
+          <w:rFonts w:eastAsiaTheme="minorEastAsia"/>
+          <w:lang w:val="en-US"/>
+        </w:rPr>
+      </w:pPr>
+      <m:oMath>
+        <m:r>
+          <w:rPr>
+            <w:rFonts w:ascii="Cambria Math" w:hAnsi="Cambria Math"/>
+            <w:lang w:val="en-US"/>
+          </w:rPr>
+          <m:t>Accuracy</m:t>
+        </m:r>
+      </m:oMath>
+    </w:p>
+    <w:p>
+      <w:pPr>
+        <w:pStyle w:val="ListParagraph"/>
+        <w:ind w:left="1440"/>
+        <w:jc w:val="both"/>
+        <w:rPr>
+          <w:rFonts w:eastAsiaTheme="minorEastAsia"/>
+          <w:lang w:val="en-US"/>
+        </w:rPr>
+      </w:pPr>
+      <w:r>
+        <w:rPr>
+          <w:rFonts w:eastAsiaTheme="minorEastAsia"/>
+          <w:lang w:val="en-US"/>
+        </w:rPr>
+        <w:t xml:space="preserve">The </w:t>
+      </w:r>
+      <w:r>
+        <w:rPr>
+          <w:rFonts w:eastAsiaTheme="minorEastAsia"/>
+          <w:lang w:val="en-US"/>
+        </w:rPr>
+        <w:t>accuracy</w:t>
+      </w:r>
+      <w:r>
+        <w:rPr>
+          <w:rFonts w:eastAsiaTheme="minorEastAsia"/>
+          <w:lang w:val="en-US"/>
+        </w:rPr>
+        <w:t xml:space="preserve"> value</w:t>
+      </w:r>
+      <w:r>
+        <w:rPr>
+          <w:rFonts w:eastAsiaTheme="minorEastAsia"/>
+          <w:lang w:val="en-US"/>
+        </w:rPr>
+        <w:t xml:space="preserve"> of </w:t>
+      </w:r>
+      <w:r>
+        <w:rPr>
+          <w:rFonts w:eastAsiaTheme="minorEastAsia"/>
+          <w:lang w:val="en-US"/>
+        </w:rPr>
+        <w:t>the model</w:t>
+      </w:r>
+      <w:r>
+        <w:rPr>
+          <w:rFonts w:eastAsiaTheme="minorEastAsia"/>
+          <w:lang w:val="en-US"/>
+        </w:rPr>
+        <w:t>.</w:t>
+      </w:r>
+    </w:p>
+    <w:p>
+      <w:pPr>
+        <w:pStyle w:val="ListParagraph"/>
+        <w:numPr>
+          <w:ilvl w:val="1"/>
+          <w:numId w:val="1"/>
+        </w:numPr>
+        <w:jc w:val="both"/>
+        <w:rPr>
+          <w:lang w:val="en-US"/>
+        </w:rPr>
+      </w:pPr>
+      <m:oMath>
+        <m:r>
+          <w:rPr>
+            <w:rFonts w:ascii="Cambria Math" w:hAnsi="Cambria Math"/>
+            <w:lang w:val="en-US"/>
+          </w:rPr>
+          <m:t>x</m:t>
+        </m:r>
+      </m:oMath>
+    </w:p>
+    <w:p>
+      <w:pPr>
+        <w:pStyle w:val="ListParagraph"/>
+        <w:ind w:left="1440"/>
+        <w:jc w:val="both"/>
+        <w:rPr>
+          <w:lang w:val="en-US"/>
+        </w:rPr>
+      </w:pPr>
+      <w:r>
+        <w:rPr>
+          <w:rFonts w:eastAsiaTheme="minorEastAsia"/>
+          <w:lang w:val="en-US"/>
+        </w:rPr>
+        <w:t>A category</w:t>
+      </w:r>
+      <w:r>
+        <w:rPr>
+          <w:rFonts w:eastAsiaTheme="minorEastAsia"/>
+          <w:lang w:val="en-US"/>
+        </w:rPr>
+        <w:t>.</w:t>
+      </w:r>
+    </w:p>
+    <w:p>
+      <w:pPr>
+        <w:pStyle w:val="ListParagraph"/>
+        <w:numPr>
+          <w:ilvl w:val="1"/>
+          <w:numId w:val="1"/>
+        </w:numPr>
+        <w:jc w:val="both"/>
+        <w:rPr>
+          <w:lang w:val="en-US"/>
+        </w:rPr>
+      </w:pPr>
+      <m:oMath>
+        <m:sSub>
+          <m:sSubPr>
+            <m:ctrlPr>
+              <w:rPr>
+                <w:rFonts w:ascii="Cambria Math" w:hAnsi="Cambria Math"/>
+                <w:i/>
+                <w:lang w:val="en-US"/>
+              </w:rPr>
+            </m:ctrlPr>
+          </m:sSubPr>
+          <m:e>
+            <m:r>
+              <w:rPr>
+                <w:rFonts w:ascii="Cambria Math" w:hAnsi="Cambria Math"/>
+                <w:lang w:val="en-US"/>
+              </w:rPr>
+              <m:t>TP</m:t>
+            </m:r>
+          </m:e>
+          <m:sub>
+            <m:r>
+              <w:rPr>
+                <w:rFonts w:ascii="Cambria Math" w:hAnsi="Cambria Math"/>
+                <w:lang w:val="en-US"/>
+              </w:rPr>
+              <m:t>x</m:t>
+            </m:r>
+          </m:sub>
+        </m:sSub>
+      </m:oMath>
+    </w:p>
+    <w:p>
+      <w:pPr>
+        <w:pStyle w:val="ListParagraph"/>
+        <w:ind w:left="1440"/>
+        <w:jc w:val="both"/>
+        <w:rPr>
+          <w:lang w:val="en-US"/>
+        </w:rPr>
+      </w:pPr>
+      <w:r>
+        <w:rPr>
+          <w:rFonts w:eastAsiaTheme="minorEastAsia"/>
+          <w:lang w:val="en-US"/>
+        </w:rPr>
+        <w:t>Number of t</w:t>
+      </w:r>
+      <w:r>
+        <w:rPr>
+          <w:rFonts w:eastAsiaTheme="minorEastAsia"/>
+          <w:lang w:val="en-US"/>
+        </w:rPr>
+        <w:t>rue positive</w:t>
+      </w:r>
+      <w:r>
+        <w:rPr>
+          <w:rFonts w:eastAsiaTheme="minorEastAsia"/>
+          <w:lang w:val="en-US"/>
+        </w:rPr>
+        <w:t>s</w:t>
+      </w:r>
+      <w:r>
+        <w:rPr>
+          <w:rFonts w:eastAsiaTheme="minorEastAsia"/>
+          <w:lang w:val="en-US"/>
+        </w:rPr>
+        <w:t xml:space="preserve"> of category </w:t>
+      </w:r>
+      <m:oMath>
+        <m:r>
+          <w:rPr>
+            <w:rFonts w:ascii="Cambria Math" w:eastAsiaTheme="minorEastAsia" w:hAnsi="Cambria Math"/>
+            <w:lang w:val="en-US"/>
+          </w:rPr>
+          <m:t>x</m:t>
+        </m:r>
+      </m:oMath>
+      <w:r>
+        <w:rPr>
+          <w:rFonts w:eastAsiaTheme="minorEastAsia"/>
+          <w:lang w:val="en-US"/>
+        </w:rPr>
+        <w:t xml:space="preserve">, that is, the number of observations that are of category </w:t>
+      </w:r>
+      <m:oMath>
+        <m:r>
+          <w:rPr>
+            <w:rFonts w:ascii="Cambria Math" w:eastAsiaTheme="minorEastAsia" w:hAnsi="Cambria Math"/>
+            <w:lang w:val="en-US"/>
+          </w:rPr>
+          <m:t>x</m:t>
+        </m:r>
+      </m:oMath>
+      <w:r>
+        <w:rPr>
+          <w:rFonts w:eastAsiaTheme="minorEastAsia"/>
+          <w:lang w:val="en-US"/>
+        </w:rPr>
+        <w:t xml:space="preserve"> and is correctly predicted as </w:t>
+      </w:r>
+      <m:oMath>
+        <m:r>
+          <w:rPr>
+            <w:rFonts w:ascii="Cambria Math" w:eastAsiaTheme="minorEastAsia" w:hAnsi="Cambria Math"/>
+            <w:lang w:val="en-US"/>
+          </w:rPr>
+          <m:t>x</m:t>
+        </m:r>
+      </m:oMath>
+      <w:r>
+        <w:rPr>
+          <w:rFonts w:eastAsiaTheme="minorEastAsia"/>
+          <w:lang w:val="en-US"/>
+        </w:rPr>
+        <w:t>.</w:t>
+      </w:r>
+    </w:p>
+    <w:p>
+      <w:pPr>
+        <w:pStyle w:val="ListParagraph"/>
+        <w:numPr>
+          <w:ilvl w:val="1"/>
+          <w:numId w:val="1"/>
+        </w:numPr>
+        <w:jc w:val="both"/>
+        <w:rPr>
+          <w:lang w:val="en-US"/>
+        </w:rPr>
+      </w:pPr>
+      <m:oMath>
+        <m:sSub>
+          <m:sSubPr>
+            <m:ctrlPr>
+              <w:rPr>
+                <w:rFonts w:ascii="Cambria Math" w:hAnsi="Cambria Math"/>
+                <w:i/>
+                <w:lang w:val="en-US"/>
+              </w:rPr>
+            </m:ctrlPr>
+          </m:sSubPr>
+          <m:e>
+            <m:r>
+              <w:rPr>
+                <w:rFonts w:ascii="Cambria Math" w:hAnsi="Cambria Math"/>
+                <w:lang w:val="en-US"/>
+              </w:rPr>
+              <m:t>T</m:t>
+            </m:r>
+            <m:r>
+              <w:rPr>
+                <w:rFonts w:ascii="Cambria Math" w:hAnsi="Cambria Math"/>
+                <w:lang w:val="en-US"/>
+              </w:rPr>
+              <m:t>N</m:t>
+            </m:r>
+          </m:e>
+          <m:sub>
+            <m:r>
+              <w:rPr>
+                <w:rFonts w:ascii="Cambria Math" w:hAnsi="Cambria Math"/>
+                <w:lang w:val="en-US"/>
+              </w:rPr>
+              <m:t>x</m:t>
+            </m:r>
+          </m:sub>
+        </m:sSub>
+      </m:oMath>
+    </w:p>
+    <w:p>
+      <w:pPr>
+        <w:pStyle w:val="ListParagraph"/>
+        <w:ind w:left="1440"/>
+        <w:jc w:val="both"/>
+        <w:rPr>
+          <w:lang w:val="en-US"/>
+        </w:rPr>
+      </w:pPr>
+      <w:r>
+        <w:rPr>
+          <w:rFonts w:eastAsiaTheme="minorEastAsia"/>
+          <w:lang w:val="en-US"/>
+        </w:rPr>
+        <w:t>Number of t</w:t>
+      </w:r>
+      <w:r>
+        <w:rPr>
+          <w:rFonts w:eastAsiaTheme="minorEastAsia"/>
+          <w:lang w:val="en-US"/>
+        </w:rPr>
+        <w:t xml:space="preserve">rue </w:t>
+      </w:r>
+      <w:r>
+        <w:rPr>
+          <w:rFonts w:eastAsiaTheme="minorEastAsia"/>
+          <w:lang w:val="en-US"/>
+        </w:rPr>
+        <w:t>negatives</w:t>
+      </w:r>
+      <w:r>
+        <w:rPr>
+          <w:rFonts w:eastAsiaTheme="minorEastAsia"/>
+          <w:lang w:val="en-US"/>
+        </w:rPr>
+        <w:t xml:space="preserve"> of category </w:t>
+      </w:r>
+      <m:oMath>
+        <m:r>
+          <w:rPr>
+            <w:rFonts w:ascii="Cambria Math" w:eastAsiaTheme="minorEastAsia" w:hAnsi="Cambria Math"/>
+            <w:lang w:val="en-US"/>
+          </w:rPr>
+          <m:t>x</m:t>
+        </m:r>
+      </m:oMath>
+      <w:r>
+        <w:rPr>
+          <w:rFonts w:eastAsiaTheme="minorEastAsia"/>
+          <w:lang w:val="en-US"/>
+        </w:rPr>
+        <w:t xml:space="preserve">, that is, the number of observations that are </w:t>
+      </w:r>
+      <w:r>
+        <w:rPr>
+          <w:rFonts w:eastAsiaTheme="minorEastAsia"/>
+          <w:lang w:val="en-US"/>
+        </w:rPr>
+        <w:t xml:space="preserve">NOT </w:t>
+      </w:r>
+      <w:r>
+        <w:rPr>
+          <w:rFonts w:eastAsiaTheme="minorEastAsia"/>
+          <w:lang w:val="en-US"/>
+        </w:rPr>
+        <w:t xml:space="preserve">of category </w:t>
+      </w:r>
+      <m:oMath>
+        <m:r>
+          <w:rPr>
+            <w:rFonts w:ascii="Cambria Math" w:eastAsiaTheme="minorEastAsia" w:hAnsi="Cambria Math"/>
+            <w:lang w:val="en-US"/>
+          </w:rPr>
+          <m:t>x</m:t>
+        </m:r>
+      </m:oMath>
+      <w:r>
+        <w:rPr>
+          <w:rFonts w:eastAsiaTheme="minorEastAsia"/>
+          <w:lang w:val="en-US"/>
+        </w:rPr>
+        <w:t xml:space="preserve"> and is correctly predicted as</w:t>
+      </w:r>
+      <w:r>
+        <w:rPr>
+          <w:rFonts w:eastAsiaTheme="minorEastAsia"/>
+          <w:lang w:val="en-US"/>
+        </w:rPr>
+        <w:t xml:space="preserve"> NOT</w:t>
+      </w:r>
+      <w:r>
+        <w:rPr>
+          <w:rFonts w:eastAsiaTheme="minorEastAsia"/>
+          <w:lang w:val="en-US"/>
+        </w:rPr>
+        <w:t xml:space="preserve"> </w:t>
+      </w:r>
+      <m:oMath>
+        <m:r>
+          <w:rPr>
+            <w:rFonts w:ascii="Cambria Math" w:eastAsiaTheme="minorEastAsia" w:hAnsi="Cambria Math"/>
+            <w:lang w:val="en-US"/>
+          </w:rPr>
+          <m:t>x</m:t>
+        </m:r>
+      </m:oMath>
+      <w:r>
+        <w:rPr>
+          <w:rFonts w:eastAsiaTheme="minorEastAsia"/>
+          <w:lang w:val="en-US"/>
+        </w:rPr>
+        <w:t>.</w:t>
+      </w:r>
+    </w:p>
+    <w:p>
+      <w:pPr>
+        <w:pStyle w:val="ListParagraph"/>
+        <w:numPr>
+          <w:ilvl w:val="1"/>
+          <w:numId w:val="1"/>
+        </w:numPr>
+        <w:jc w:val="both"/>
+        <w:rPr>
+          <w:lang w:val="en-US"/>
+        </w:rPr>
+      </w:pPr>
+      <m:oMath>
+        <m:sSub>
+          <m:sSubPr>
+            <m:ctrlPr>
+              <w:rPr>
+                <w:rFonts w:ascii="Cambria Math" w:hAnsi="Cambria Math"/>
+                <w:i/>
+                <w:lang w:val="en-US"/>
+              </w:rPr>
+            </m:ctrlPr>
+          </m:sSubPr>
+          <m:e>
+            <m:r>
+              <w:rPr>
+                <w:rFonts w:ascii="Cambria Math" w:hAnsi="Cambria Math"/>
+                <w:lang w:val="en-US"/>
+              </w:rPr>
+              <m:t>FP</m:t>
+            </m:r>
+          </m:e>
+          <m:sub>
+            <m:r>
+              <w:rPr>
+                <w:rFonts w:ascii="Cambria Math" w:hAnsi="Cambria Math"/>
+                <w:lang w:val="en-US"/>
+              </w:rPr>
+              <m:t>x</m:t>
+            </m:r>
+          </m:sub>
+        </m:sSub>
+      </m:oMath>
+    </w:p>
+    <w:p>
+      <w:pPr>
+        <w:pStyle w:val="ListParagraph"/>
+        <w:ind w:left="1440"/>
+        <w:jc w:val="both"/>
+        <w:rPr>
+          <w:lang w:val="en-US"/>
+        </w:rPr>
+      </w:pPr>
+      <w:r>
+        <w:rPr>
+          <w:rFonts w:eastAsiaTheme="minorEastAsia"/>
+          <w:lang w:val="en-US"/>
+        </w:rPr>
+        <w:t xml:space="preserve">Number of </w:t>
+      </w:r>
+      <w:r>
+        <w:rPr>
+          <w:rFonts w:eastAsiaTheme="minorEastAsia"/>
+          <w:lang w:val="en-US"/>
+        </w:rPr>
+        <w:t>false</w:t>
+      </w:r>
+      <w:r>
+        <w:rPr>
+          <w:rFonts w:eastAsiaTheme="minorEastAsia"/>
+          <w:lang w:val="en-US"/>
+        </w:rPr>
+        <w:t xml:space="preserve"> </w:t>
+      </w:r>
+      <w:r>
+        <w:rPr>
+          <w:rFonts w:eastAsiaTheme="minorEastAsia"/>
+          <w:lang w:val="en-US"/>
+        </w:rPr>
+        <w:t>positive</w:t>
+      </w:r>
+      <w:r>
+        <w:rPr>
+          <w:rFonts w:eastAsiaTheme="minorEastAsia"/>
+          <w:lang w:val="en-US"/>
+        </w:rPr>
+        <w:t xml:space="preserve"> of category </w:t>
+      </w:r>
+      <m:oMath>
+        <m:r>
+          <w:rPr>
+            <w:rFonts w:ascii="Cambria Math" w:eastAsiaTheme="minorEastAsia" w:hAnsi="Cambria Math"/>
+            <w:lang w:val="en-US"/>
+          </w:rPr>
+          <m:t>x</m:t>
+        </m:r>
+      </m:oMath>
+      <w:r>
+        <w:rPr>
+          <w:rFonts w:eastAsiaTheme="minorEastAsia"/>
+          <w:lang w:val="en-US"/>
+        </w:rPr>
+        <w:t xml:space="preserve">, that is, the number of observations that are NOT of category </w:t>
+      </w:r>
+      <m:oMath>
+        <m:r>
+          <w:rPr>
+            <w:rFonts w:ascii="Cambria Math" w:eastAsiaTheme="minorEastAsia" w:hAnsi="Cambria Math"/>
+            <w:lang w:val="en-US"/>
+          </w:rPr>
+          <m:t>x</m:t>
+        </m:r>
+      </m:oMath>
+      <w:r>
+        <w:rPr>
+          <w:rFonts w:eastAsiaTheme="minorEastAsia"/>
+          <w:lang w:val="en-US"/>
+        </w:rPr>
+        <w:t xml:space="preserve"> and is </w:t>
+      </w:r>
+      <w:r>
+        <w:rPr>
+          <w:rFonts w:eastAsiaTheme="minorEastAsia"/>
+          <w:lang w:val="en-US"/>
+        </w:rPr>
+        <w:t>in</w:t>
+      </w:r>
+      <w:r>
+        <w:rPr>
+          <w:rFonts w:eastAsiaTheme="minorEastAsia"/>
+          <w:lang w:val="en-US"/>
+        </w:rPr>
+        <w:t xml:space="preserve">correctly predicted as </w:t>
+      </w:r>
+      <m:oMath>
+        <m:r>
+          <w:rPr>
+            <w:rFonts w:ascii="Cambria Math" w:eastAsiaTheme="minorEastAsia" w:hAnsi="Cambria Math"/>
+            <w:lang w:val="en-US"/>
+          </w:rPr>
+          <m:t>x</m:t>
+        </m:r>
+      </m:oMath>
+      <w:r>
+        <w:rPr>
+          <w:rFonts w:eastAsiaTheme="minorEastAsia"/>
+          <w:lang w:val="en-US"/>
+        </w:rPr>
+        <w:t>.</w:t>
+      </w:r>
+    </w:p>
+    <w:p>
+      <w:pPr>
+        <w:pStyle w:val="ListParagraph"/>
+        <w:numPr>
+          <w:ilvl w:val="1"/>
+          <w:numId w:val="1"/>
+        </w:numPr>
+        <w:jc w:val="both"/>
+        <w:rPr>
+          <w:lang w:val="en-US"/>
+        </w:rPr>
+      </w:pPr>
+      <m:oMath>
+        <m:sSub>
+          <m:sSubPr>
+            <m:ctrlPr>
+              <w:rPr>
+                <w:rFonts w:ascii="Cambria Math" w:hAnsi="Cambria Math"/>
+                <w:i/>
+                <w:lang w:val="en-US"/>
+              </w:rPr>
+            </m:ctrlPr>
+          </m:sSubPr>
+          <m:e>
+            <m:r>
+              <w:rPr>
+                <w:rFonts w:ascii="Cambria Math" w:hAnsi="Cambria Math"/>
+                <w:lang w:val="en-US"/>
+              </w:rPr>
+              <m:t>F</m:t>
+            </m:r>
+            <m:r>
+              <w:rPr>
+                <w:rFonts w:ascii="Cambria Math" w:hAnsi="Cambria Math"/>
+                <w:lang w:val="en-US"/>
+              </w:rPr>
+              <m:t>N</m:t>
+            </m:r>
+          </m:e>
+          <m:sub>
+            <m:r>
+              <w:rPr>
+                <w:rFonts w:ascii="Cambria Math" w:hAnsi="Cambria Math"/>
+                <w:lang w:val="en-US"/>
+              </w:rPr>
+              <m:t>x</m:t>
+            </m:r>
+          </m:sub>
+        </m:sSub>
+      </m:oMath>
+    </w:p>
+    <w:p>
+      <w:pPr>
+        <w:pStyle w:val="ListParagraph"/>
+        <w:ind w:left="1440"/>
+        <w:jc w:val="both"/>
+        <w:rPr>
+          <w:lang w:val="en-US"/>
+        </w:rPr>
+      </w:pPr>
+      <w:r>
+        <w:rPr>
+          <w:rFonts w:eastAsiaTheme="minorEastAsia"/>
+          <w:lang w:val="en-US"/>
+        </w:rPr>
+        <w:t xml:space="preserve">Number of </w:t>
+      </w:r>
+      <w:r>
+        <w:rPr>
+          <w:rFonts w:eastAsiaTheme="minorEastAsia"/>
+          <w:lang w:val="en-US"/>
+        </w:rPr>
+        <w:t>false</w:t>
+      </w:r>
+      <w:r>
+        <w:rPr>
+          <w:rFonts w:eastAsiaTheme="minorEastAsia"/>
+          <w:lang w:val="en-US"/>
+        </w:rPr>
+        <w:t xml:space="preserve"> negatives of category </w:t>
+      </w:r>
+      <m:oMath>
+        <m:r>
+          <w:rPr>
+            <w:rFonts w:ascii="Cambria Math" w:eastAsiaTheme="minorEastAsia" w:hAnsi="Cambria Math"/>
+            <w:lang w:val="en-US"/>
+          </w:rPr>
+          <m:t>x</m:t>
+        </m:r>
+      </m:oMath>
+      <w:r>
+        <w:rPr>
+          <w:rFonts w:eastAsiaTheme="minorEastAsia"/>
+          <w:lang w:val="en-US"/>
+        </w:rPr>
+        <w:t xml:space="preserve">, that is, the number of observations that are of category </w:t>
+      </w:r>
+      <m:oMath>
+        <m:r>
+          <w:rPr>
+            <w:rFonts w:ascii="Cambria Math" w:eastAsiaTheme="minorEastAsia" w:hAnsi="Cambria Math"/>
+            <w:lang w:val="en-US"/>
+          </w:rPr>
+          <m:t>x</m:t>
+        </m:r>
+      </m:oMath>
+      <w:r>
+        <w:rPr>
+          <w:rFonts w:eastAsiaTheme="minorEastAsia"/>
+          <w:lang w:val="en-US"/>
+        </w:rPr>
+        <w:t xml:space="preserve"> and is </w:t>
+      </w:r>
+      <w:r>
+        <w:rPr>
+          <w:rFonts w:eastAsiaTheme="minorEastAsia"/>
+          <w:lang w:val="en-US"/>
+        </w:rPr>
+        <w:t>in</w:t>
+      </w:r>
+      <w:r>
+        <w:rPr>
+          <w:rFonts w:eastAsiaTheme="minorEastAsia"/>
+          <w:lang w:val="en-US"/>
+        </w:rPr>
+        <w:t xml:space="preserve">correctly predicted as NOT </w:t>
+      </w:r>
+      <m:oMath>
+        <m:r>
+          <w:rPr>
+            <w:rFonts w:ascii="Cambria Math" w:eastAsiaTheme="minorEastAsia" w:hAnsi="Cambria Math"/>
+            <w:lang w:val="en-US"/>
+          </w:rPr>
+          <m:t>x</m:t>
+        </m:r>
+      </m:oMath>
+      <w:r>
+        <w:rPr>
+          <w:rFonts w:eastAsiaTheme="minorEastAsia"/>
+          <w:lang w:val="en-US"/>
+        </w:rPr>
+        <w:t>.</w:t>
+      </w:r>
+    </w:p>
+    <w:p>
+      <w:pPr>
+        <w:pStyle w:val="ListParagraph"/>
+        <w:numPr>
+          <w:ilvl w:val="0"/>
+          <w:numId w:val="1"/>
+        </w:numPr>
+        <w:rPr>
+          <w:rFonts w:ascii="Consolas" w:hAnsi="Consolas"/>
+          <w:b/>
+          <w:bCs/>
+          <w:i/>
+          <w:iCs/>
+          <w:lang w:val="en-US"/>
+        </w:rPr>
+      </w:pPr>
+      <w:r>
+        <w:rPr>
+          <w:rFonts w:ascii="Consolas" w:hAnsi="Consolas"/>
+          <w:b/>
+          <w:bCs/>
+          <w:i/>
+          <w:iCs/>
+          <w:lang w:val="en-US"/>
+        </w:rPr>
+        <w:t>M</w:t>
+      </w:r>
+      <w:r>
+        <w:rPr>
+          <w:rFonts w:ascii="Consolas" w:hAnsi="Consolas"/>
+          <w:b/>
+          <w:bCs/>
+          <w:i/>
+          <w:iCs/>
+          <w:lang w:val="en-US"/>
+        </w:rPr>
+        <w:t>y</w:t>
+      </w:r>
+    </w:p>
+    <w:p>
+      <w:pPr>
+        <w:pStyle w:val="ListParagraph"/>
+        <w:rPr>
+          <w:rFonts w:ascii="Consolas" w:hAnsi="Consolas"/>
+          <w:b/>
+          <w:bCs/>
+          <w:i/>
+          <w:iCs/>
+          <w:lang w:val="en-US"/>
+        </w:rPr>
+      </w:pPr>
+      <w:r>
+        <w:rPr>
+          <w:lang w:val="en-US"/>
+        </w:rPr>
+        <w:t xml:space="preserve">The macro average of the metric </w:t>
+      </w:r>
+      <w:r>
+        <w:rPr>
+          <w:rFonts w:ascii="Consolas" w:hAnsi="Consolas"/>
+          <w:b/>
+          <w:bCs/>
+          <w:i/>
+          <w:iCs/>
+          <w:lang w:val="en-US"/>
+        </w:rPr>
+        <w:t>y</w:t>
+      </w:r>
+      <w:r>
+        <w:rPr>
+          <w:rFonts w:eastAsiaTheme="minorEastAsia"/>
+          <w:lang w:val="en-US"/>
+        </w:rPr>
+        <w:t xml:space="preserve">, </w:t>
+      </w:r>
+      <w:r>
+        <w:rPr>
+          <w:lang w:val="en-US"/>
+        </w:rPr>
+        <w:t xml:space="preserve">with </w:t>
+      </w:r>
+      <w:r>
+        <w:rPr>
+          <w:rFonts w:ascii="Consolas" w:hAnsi="Consolas"/>
+          <w:b/>
+          <w:bCs/>
+          <w:i/>
+          <w:iCs/>
+          <w:lang w:val="en-US"/>
+        </w:rPr>
+        <w:t>y</w:t>
+      </w:r>
+      <w:r>
+        <w:rPr>
+          <w:rFonts w:ascii="Consolas" w:hAnsi="Consolas"/>
+          <w:b/>
+          <w:bCs/>
+          <w:i/>
+          <w:iCs/>
+          <w:lang w:val="en-US"/>
+        </w:rPr>
+        <w:t xml:space="preserve"> </w:t>
+      </w:r>
+      <m:oMath>
+        <m:r>
+          <w:rPr>
+            <w:rFonts w:ascii="Cambria Math" w:hAnsi="Cambria Math" w:cstheme="minorHAnsi"/>
+            <w:lang w:val="en-US"/>
+          </w:rPr>
+          <m:t xml:space="preserve">∈{ </m:t>
+        </m:r>
+        <m:r>
+          <w:rPr>
+            <w:rFonts w:ascii="Cambria Math" w:hAnsi="Cambria Math" w:cstheme="minorHAnsi"/>
+            <w:lang w:val="en-US"/>
+          </w:rPr>
+          <m:t>Precision</m:t>
+        </m:r>
+        <m:r>
+          <w:rPr>
+            <w:rFonts w:ascii="Cambria Math" w:hAnsi="Cambria Math" w:cstheme="minorHAnsi"/>
+            <w:lang w:val="en-US"/>
+          </w:rPr>
+          <m:t xml:space="preserve">,  </m:t>
+        </m:r>
+        <m:r>
+          <w:rPr>
+            <w:rFonts w:ascii="Cambria Math" w:hAnsi="Cambria Math" w:cstheme="minorHAnsi"/>
+            <w:lang w:val="en-US"/>
+          </w:rPr>
+          <m:t>Recall</m:t>
+        </m:r>
+        <m:r>
+          <w:rPr>
+            <w:rFonts w:ascii="Cambria Math" w:hAnsi="Cambria Math" w:cstheme="minorHAnsi"/>
+            <w:lang w:val="en-US"/>
+          </w:rPr>
+          <m:t xml:space="preserve">,  </m:t>
+        </m:r>
+        <m:r>
+          <w:rPr>
+            <w:rFonts w:ascii="Cambria Math" w:hAnsi="Cambria Math" w:cstheme="minorHAnsi"/>
+            <w:lang w:val="en-US"/>
+          </w:rPr>
+          <m:t>F1</m:t>
+        </m:r>
+        <m:r>
+          <w:rPr>
+            <w:rFonts w:ascii="Cambria Math" w:hAnsi="Cambria Math" w:cstheme="minorHAnsi"/>
+            <w:lang w:val="en-US"/>
+          </w:rPr>
+          <m:t>}</m:t>
+        </m:r>
+      </m:oMath>
+      <w:r>
+        <w:rPr>
+          <w:rFonts w:eastAsiaTheme="minorEastAsia" w:cstheme="minorHAnsi"/>
+          <w:lang w:val="en-US"/>
+        </w:rPr>
+        <w:t>.</w:t>
+      </w:r>
+    </w:p>
+    <w:p>
+      <w:pPr>
+        <w:pStyle w:val="ListParagraph"/>
+        <w:rPr>
+          <w:lang w:val="en-US"/>
+        </w:rPr>
+      </w:pPr>
+    </w:p>
+    <w:p>
+      <w:pPr>
+        <w:pStyle w:val="ListParagraph"/>
+        <w:rPr>
+          <w:lang w:val="en-US"/>
+        </w:rPr>
+      </w:pPr>
+      <w:r>
+        <w:rPr>
+          <w:lang w:val="en-US"/>
+        </w:rPr>
+        <w:t>Is c</w:t>
+      </w:r>
+      <w:r>
+        <w:rPr>
+          <w:lang w:val="en-US"/>
+        </w:rPr>
+        <w:t>alculated by:</w:t>
+      </w:r>
+    </w:p>
+    <w:p>
+      <w:pPr>
+        <w:pStyle w:val="ListParagraph"/>
+        <w:rPr>
+          <w:rFonts w:eastAsiaTheme="minorEastAsia"/>
+          <w:lang w:val="en-US"/>
+        </w:rPr>
+      </w:pPr>
+      <m:oMathPara>
+        <m:oMath>
+          <m:sSub>
+            <m:sSubPr>
+              <m:ctrlPr>
+                <w:rPr>
+                  <w:rFonts w:ascii="Cambria Math" w:hAnsi="Cambria Math"/>
+                  <w:i/>
+                  <w:lang w:val="en-US"/>
+                </w:rPr>
+              </m:ctrlPr>
+            </m:sSubPr>
+            <m:e>
+              <m:r>
+                <w:rPr>
+                  <w:rFonts w:ascii="Cambria Math" w:hAnsi="Cambria Math"/>
+                  <w:lang w:val="en-US"/>
+                </w:rPr>
+                <m:t>Macro</m:t>
+              </m:r>
+              <m:r>
+                <w:rPr>
+                  <w:rFonts w:ascii="Cambria Math" w:hAnsi="Cambria Math"/>
+                  <w:lang w:val="en-US"/>
+                </w:rPr>
+                <m:t>A</m:t>
+              </m:r>
+              <m:r>
+                <w:rPr>
+                  <w:rFonts w:ascii="Cambria Math" w:hAnsi="Cambria Math"/>
+                  <w:lang w:val="en-US"/>
+                </w:rPr>
+                <m:t>verage</m:t>
+              </m:r>
+            </m:e>
+            <m:sub>
+              <m:r>
+                <w:rPr>
+                  <w:rFonts w:ascii="Cambria Math" w:hAnsi="Cambria Math"/>
+                  <w:lang w:val="en-US"/>
+                </w:rPr>
+                <m:t>y</m:t>
+              </m:r>
+            </m:sub>
+          </m:sSub>
+          <m:r>
+            <w:rPr>
+              <w:rFonts w:ascii="Cambria Math" w:hAnsi="Cambria Math"/>
+              <w:lang w:val="en-US"/>
+            </w:rPr>
+            <m:t>=</m:t>
+          </m:r>
+          <m:nary>
+            <m:naryPr>
+              <m:chr m:val="∑"/>
+              <m:limLoc m:val="undOvr"/>
+              <m:supHide m:val="1"/>
+              <m:ctrlPr>
+                <w:rPr>
+                  <w:rFonts w:ascii="Cambria Math" w:hAnsi="Cambria Math"/>
+                  <w:i/>
+                  <w:lang w:val="en-US"/>
+                </w:rPr>
+              </m:ctrlPr>
+            </m:naryPr>
+            <m:sub>
+              <m:r>
+                <w:rPr>
+                  <w:rFonts w:ascii="Cambria Math" w:hAnsi="Cambria Math"/>
+                  <w:lang w:val="en-US"/>
+                </w:rPr>
+                <m:t>x</m:t>
+              </m:r>
+            </m:sub>
+            <m:sup/>
+            <m:e>
+              <m:sSub>
+                <m:sSubPr>
+                  <m:ctrlPr>
+                    <w:rPr>
+                      <w:rFonts w:ascii="Cambria Math" w:hAnsi="Cambria Math"/>
+                      <w:i/>
+                      <w:lang w:val="en-US"/>
+                    </w:rPr>
+                  </m:ctrlPr>
+                </m:sSubPr>
+                <m:e>
+                  <m:r>
+                    <w:rPr>
+                      <w:rFonts w:ascii="Cambria Math" w:hAnsi="Cambria Math"/>
+                      <w:lang w:val="en-US"/>
+                    </w:rPr>
+                    <m:t>y</m:t>
+                  </m:r>
+                </m:e>
+                <m:sub>
+                  <m:r>
+                    <w:rPr>
+                      <w:rFonts w:ascii="Cambria Math" w:hAnsi="Cambria Math"/>
+                      <w:lang w:val="en-US"/>
+                    </w:rPr>
+                    <m:t>x</m:t>
+                  </m:r>
+                </m:sub>
+              </m:sSub>
+            </m:e>
+          </m:nary>
+        </m:oMath>
+      </m:oMathPara>
+    </w:p>
+    <w:p>
+      <w:pPr>
+        <w:pStyle w:val="ListParagraph"/>
+        <w:rPr>
+          <w:rFonts w:eastAsiaTheme="minorEastAsia"/>
+          <w:lang w:val="en-US"/>
+        </w:rPr>
+      </w:pPr>
+      <w:r>
+        <w:rPr>
+          <w:rFonts w:eastAsiaTheme="minorEastAsia"/>
+          <w:lang w:val="en-US"/>
+        </w:rPr>
+        <w:t>In which:</w:t>
+      </w:r>
+    </w:p>
+    <w:p>
+      <w:pPr>
+        <w:pStyle w:val="ListParagraph"/>
+        <w:numPr>
+          <w:ilvl w:val="1"/>
+          <w:numId w:val="1"/>
+        </w:numPr>
+        <w:rPr>
+          <w:rFonts w:eastAsiaTheme="minorEastAsia"/>
+          <w:lang w:val="en-US"/>
+        </w:rPr>
+      </w:pPr>
+      <m:oMath>
+        <m:sSub>
+          <m:sSubPr>
+            <m:ctrlPr>
+              <w:rPr>
+                <w:rFonts w:ascii="Cambria Math" w:hAnsi="Cambria Math"/>
+                <w:i/>
+                <w:lang w:val="en-US"/>
+              </w:rPr>
+            </m:ctrlPr>
+          </m:sSubPr>
+          <m:e>
+            <m:r>
+              <w:rPr>
+                <w:rFonts w:ascii="Cambria Math" w:hAnsi="Cambria Math"/>
+                <w:lang w:val="en-US"/>
+              </w:rPr>
+              <m:t>MacroAverage</m:t>
+            </m:r>
+          </m:e>
+          <m:sub>
+            <m:r>
+              <w:rPr>
+                <w:rFonts w:ascii="Cambria Math" w:hAnsi="Cambria Math"/>
+                <w:lang w:val="en-US"/>
+              </w:rPr>
+              <m:t>y</m:t>
+            </m:r>
+          </m:sub>
+        </m:sSub>
+      </m:oMath>
+    </w:p>
+    <w:p>
+      <w:pPr>
+        <w:pStyle w:val="ListParagraph"/>
+        <w:ind w:left="1440"/>
+        <w:rPr>
+          <w:lang w:val="en-US"/>
+        </w:rPr>
+      </w:pPr>
+      <w:r>
+        <w:rPr>
+          <w:rFonts w:eastAsiaTheme="minorEastAsia"/>
+          <w:lang w:val="en-US"/>
+        </w:rPr>
+        <w:t xml:space="preserve">The macro average of the metric </w:t>
+      </w:r>
+      <m:oMath>
+        <m:r>
+          <w:rPr>
+            <w:rFonts w:ascii="Cambria Math" w:eastAsiaTheme="minorEastAsia" w:hAnsi="Cambria Math"/>
+            <w:lang w:val="en-US"/>
+          </w:rPr>
+          <m:t>y</m:t>
+        </m:r>
+      </m:oMath>
+      <w:r>
+        <w:rPr>
+          <w:rFonts w:eastAsiaTheme="minorEastAsia"/>
+          <w:lang w:val="en-US"/>
+        </w:rPr>
+        <w:t>.</w:t>
+      </w:r>
+    </w:p>
+    <w:p>
+      <w:pPr>
+        <w:pStyle w:val="ListParagraph"/>
+        <w:numPr>
+          <w:ilvl w:val="1"/>
+          <w:numId w:val="1"/>
+        </w:numPr>
+        <w:rPr>
+          <w:lang w:val="en-US"/>
+        </w:rPr>
+      </w:pPr>
+      <m:oMath>
+        <m:r>
+          <w:rPr>
+            <w:rFonts w:ascii="Cambria Math" w:hAnsi="Cambria Math"/>
+            <w:lang w:val="en-US"/>
+          </w:rPr>
+          <m:t>x</m:t>
+        </m:r>
+      </m:oMath>
+    </w:p>
+    <w:p>
+      <w:pPr>
+        <w:pStyle w:val="ListParagraph"/>
+        <w:ind w:left="1440"/>
+        <w:rPr>
+          <w:lang w:val="en-US"/>
+        </w:rPr>
+      </w:pPr>
+      <w:r>
+        <w:rPr>
+          <w:lang w:val="en-US"/>
+        </w:rPr>
+        <w:t xml:space="preserve">The category </w:t>
+      </w:r>
+      <m:oMath>
+        <m:r>
+          <w:rPr>
+            <w:rFonts w:ascii="Cambria Math" w:hAnsi="Cambria Math"/>
+            <w:lang w:val="en-US"/>
+          </w:rPr>
+          <m:t>x</m:t>
+        </m:r>
+      </m:oMath>
+      <w:r>
+        <w:rPr>
+          <w:rFonts w:eastAsiaTheme="minorEastAsia"/>
+          <w:lang w:val="en-US"/>
+        </w:rPr>
+        <w:t>.</w:t>
+      </w:r>
+    </w:p>
+    <w:p>
+      <w:pPr>
+        <w:pStyle w:val="ListParagraph"/>
+        <w:numPr>
+          <w:ilvl w:val="1"/>
+          <w:numId w:val="1"/>
+        </w:numPr>
+        <w:rPr>
+          <w:lang w:val="en-US"/>
+        </w:rPr>
+      </w:pPr>
+      <m:oMath>
+        <m:sSub>
+          <m:sSubPr>
+            <m:ctrlPr>
+              <w:rPr>
+                <w:rFonts w:ascii="Cambria Math" w:hAnsi="Cambria Math"/>
+                <w:i/>
+                <w:lang w:val="en-US"/>
+              </w:rPr>
+            </m:ctrlPr>
+          </m:sSubPr>
+          <m:e>
+            <m:r>
+              <w:rPr>
+                <w:rFonts w:ascii="Cambria Math" w:hAnsi="Cambria Math"/>
+                <w:lang w:val="en-US"/>
+              </w:rPr>
+              <m:t>y</m:t>
+            </m:r>
+          </m:e>
+          <m:sub>
+            <m:r>
+              <w:rPr>
+                <w:rFonts w:ascii="Cambria Math" w:hAnsi="Cambria Math"/>
+                <w:lang w:val="en-US"/>
+              </w:rPr>
+              <m:t>x</m:t>
+            </m:r>
+          </m:sub>
+        </m:sSub>
+      </m:oMath>
+    </w:p>
+    <w:p>
+      <w:pPr>
+        <w:pStyle w:val="ListParagraph"/>
+        <w:ind w:left="1440"/>
+        <w:rPr>
+          <w:rFonts w:eastAsiaTheme="minorEastAsia"/>
+          <w:lang w:val="en-US"/>
+        </w:rPr>
+      </w:pPr>
+      <w:r>
+        <w:rPr>
+          <w:rFonts w:eastAsiaTheme="minorEastAsia"/>
+          <w:lang w:val="en-US"/>
+        </w:rPr>
+        <w:t xml:space="preserve">The value of the metric </w:t>
+      </w:r>
+      <m:oMath>
+        <m:r>
+          <w:rPr>
+            <w:rFonts w:ascii="Cambria Math" w:eastAsiaTheme="minorEastAsia" w:hAnsi="Cambria Math"/>
+            <w:lang w:val="en-US"/>
+          </w:rPr>
+          <m:t>y</m:t>
+        </m:r>
+      </m:oMath>
+      <w:r>
+        <w:rPr>
+          <w:rFonts w:eastAsiaTheme="minorEastAsia"/>
+          <w:lang w:val="en-US"/>
+        </w:rPr>
+        <w:t xml:space="preserve"> on the category </w:t>
+      </w:r>
+      <m:oMath>
+        <m:r>
+          <w:rPr>
+            <w:rFonts w:ascii="Cambria Math" w:eastAsiaTheme="minorEastAsia" w:hAnsi="Cambria Math"/>
+            <w:lang w:val="en-US"/>
+          </w:rPr>
+          <m:t>x</m:t>
+        </m:r>
+      </m:oMath>
+      <w:r>
+        <w:rPr>
+          <w:rFonts w:eastAsiaTheme="minorEastAsia"/>
+          <w:lang w:val="en-US"/>
+        </w:rPr>
+        <w:t>.</w:t>
+      </w:r>
+    </w:p>
+    <w:p>
+      <w:pPr>
+        <w:rPr>
+          <w:rFonts w:ascii="Consolas" w:hAnsi="Consolas"/>
+          <w:b/>
+          <w:bCs/>
+          <w:i/>
+          <w:iCs/>
+          <w:lang w:val="en-US"/>
+        </w:rPr>
+      </w:pPr>
+      <w:r>
+        <w:rPr>
+          <w:rFonts w:ascii="Consolas" w:hAnsi="Consolas"/>
+          <w:b/>
+          <w:bCs/>
+          <w:i/>
+          <w:iCs/>
+          <w:lang w:val="en-US"/>
+        </w:rPr>
+        <w:br w:type="page"/>
+      </w:r>
+    </w:p>
+    <w:p>
+      <w:pPr>
+        <w:pStyle w:val="ListParagraph"/>
+        <w:numPr>
+          <w:ilvl w:val="0"/>
+          <w:numId w:val="1"/>
+        </w:numPr>
+        <w:rPr>
+          <w:rFonts w:ascii="Consolas" w:hAnsi="Consolas"/>
+          <w:b/>
+          <w:bCs/>
+          <w:i/>
+          <w:iCs/>
+          <w:lang w:val="en-US"/>
+        </w:rPr>
+      </w:pPr>
+      <w:r>
+        <w:rPr>
+          <w:rFonts w:ascii="Consolas" w:hAnsi="Consolas"/>
+          <w:b/>
+          <w:bCs/>
+          <w:i/>
+          <w:iCs/>
+          <w:lang w:val="en-US"/>
+        </w:rPr>
+        <w:lastRenderedPageBreak/>
+        <w:t>W</w:t>
+      </w:r>
+      <w:r>
+        <w:rPr>
+          <w:rFonts w:ascii="Consolas" w:hAnsi="Consolas"/>
+          <w:b/>
+          <w:bCs/>
+          <w:i/>
+          <w:iCs/>
+          <w:lang w:val="en-US"/>
+        </w:rPr>
+        <w:t>y</w:t>
+      </w:r>
+    </w:p>
+    <w:p>
+      <w:pPr>
+        <w:pStyle w:val="ListParagraph"/>
+        <w:rPr>
+          <w:rFonts w:ascii="Consolas" w:hAnsi="Consolas"/>
+          <w:b/>
+          <w:bCs/>
+          <w:i/>
+          <w:iCs/>
+          <w:lang w:val="en-US"/>
+        </w:rPr>
+      </w:pPr>
+      <w:r>
+        <w:rPr>
+          <w:lang w:val="en-US"/>
+        </w:rPr>
+        <w:t xml:space="preserve">The macro average of the metric </w:t>
+      </w:r>
+      <w:r>
+        <w:rPr>
+          <w:rFonts w:ascii="Consolas" w:hAnsi="Consolas"/>
+          <w:b/>
+          <w:bCs/>
+          <w:i/>
+          <w:iCs/>
+          <w:lang w:val="en-US"/>
+        </w:rPr>
+        <w:t>y</w:t>
+      </w:r>
+      <w:r>
+        <w:rPr>
+          <w:rFonts w:eastAsiaTheme="minorEastAsia"/>
+          <w:lang w:val="en-US"/>
+        </w:rPr>
+        <w:t xml:space="preserve">, </w:t>
+      </w:r>
+      <w:r>
+        <w:rPr>
+          <w:lang w:val="en-US"/>
+        </w:rPr>
+        <w:t xml:space="preserve">with </w:t>
+      </w:r>
+      <w:r>
+        <w:rPr>
+          <w:rFonts w:ascii="Consolas" w:hAnsi="Consolas"/>
+          <w:b/>
+          <w:bCs/>
+          <w:i/>
+          <w:iCs/>
+          <w:lang w:val="en-US"/>
+        </w:rPr>
+        <w:t xml:space="preserve">y </w:t>
+      </w:r>
+      <m:oMath>
+        <m:r>
+          <w:rPr>
+            <w:rFonts w:ascii="Cambria Math" w:hAnsi="Cambria Math" w:cstheme="minorHAnsi"/>
+            <w:lang w:val="en-US"/>
+          </w:rPr>
+          <m:t>∈{ Precision,  Recall,  F1}</m:t>
+        </m:r>
+      </m:oMath>
+      <w:r>
+        <w:rPr>
+          <w:rFonts w:eastAsiaTheme="minorEastAsia" w:cstheme="minorHAnsi"/>
+          <w:lang w:val="en-US"/>
+        </w:rPr>
+        <w:t>.</w:t>
+      </w:r>
+    </w:p>
+    <w:p>
+      <w:pPr>
+        <w:pStyle w:val="ListParagraph"/>
+        <w:rPr>
+          <w:lang w:val="en-US"/>
+        </w:rPr>
+      </w:pPr>
+    </w:p>
+    <w:p>
+      <w:pPr>
+        <w:pStyle w:val="ListParagraph"/>
+        <w:rPr>
+          <w:lang w:val="en-US"/>
+        </w:rPr>
+      </w:pPr>
+      <w:r>
+        <w:rPr>
+          <w:lang w:val="en-US"/>
+        </w:rPr>
+        <w:t>Is c</w:t>
+      </w:r>
+      <w:r>
+        <w:rPr>
+          <w:lang w:val="en-US"/>
+        </w:rPr>
+        <w:t>alculated by:</w:t>
+      </w:r>
+    </w:p>
+    <w:p>
+      <w:pPr>
+        <w:pStyle w:val="ListParagraph"/>
+        <w:rPr>
+          <w:rFonts w:eastAsiaTheme="minorEastAsia"/>
+          <w:lang w:val="en-US"/>
+        </w:rPr>
+      </w:pPr>
+      <m:oMathPara>
+        <m:oMath>
+          <m:sSub>
+            <m:sSubPr>
+              <m:ctrlPr>
+                <w:rPr>
+                  <w:rFonts w:ascii="Cambria Math" w:hAnsi="Cambria Math"/>
+                  <w:i/>
+                  <w:lang w:val="en-US"/>
+                </w:rPr>
+              </m:ctrlPr>
+            </m:sSubPr>
+            <m:e>
+              <m:r>
+                <w:rPr>
+                  <w:rFonts w:ascii="Cambria Math" w:hAnsi="Cambria Math"/>
+                  <w:lang w:val="en-US"/>
+                </w:rPr>
+                <m:t>MacroAverage</m:t>
+              </m:r>
+            </m:e>
+            <m:sub>
+              <m:r>
+                <w:rPr>
+                  <w:rFonts w:ascii="Cambria Math" w:hAnsi="Cambria Math"/>
+                  <w:lang w:val="en-US"/>
+                </w:rPr>
+                <m:t>y</m:t>
+              </m:r>
+            </m:sub>
+          </m:sSub>
+          <m:r>
+            <w:rPr>
+              <w:rFonts w:ascii="Cambria Math" w:hAnsi="Cambria Math"/>
+              <w:lang w:val="en-US"/>
+            </w:rPr>
+            <m:t>=</m:t>
+          </m:r>
+          <m:nary>
+            <m:naryPr>
+              <m:chr m:val="∑"/>
+              <m:limLoc m:val="undOvr"/>
+              <m:supHide m:val="1"/>
+              <m:ctrlPr>
+                <w:rPr>
+                  <w:rFonts w:ascii="Cambria Math" w:hAnsi="Cambria Math"/>
+                  <w:i/>
+                  <w:lang w:val="en-US"/>
+                </w:rPr>
+              </m:ctrlPr>
+            </m:naryPr>
+            <m:sub>
+              <m:r>
+                <w:rPr>
+                  <w:rFonts w:ascii="Cambria Math" w:hAnsi="Cambria Math"/>
+                  <w:lang w:val="en-US"/>
+                </w:rPr>
+                <m:t>x</m:t>
+              </m:r>
+            </m:sub>
+            <m:sup/>
+            <m:e>
+              <m:sSub>
+                <m:sSubPr>
+                  <m:ctrlPr>
+                    <w:rPr>
+                      <w:rFonts w:ascii="Cambria Math" w:hAnsi="Cambria Math"/>
+                      <w:i/>
+                      <w:lang w:val="en-US"/>
+                    </w:rPr>
+                  </m:ctrlPr>
+                </m:sSubPr>
+                <m:e>
+                  <m:r>
+                    <w:rPr>
+                      <w:rFonts w:ascii="Cambria Math" w:hAnsi="Cambria Math"/>
+                      <w:lang w:val="en-US"/>
+                    </w:rPr>
+                    <m:t>W</m:t>
+                  </m:r>
+                </m:e>
+                <m:sub>
+                  <m:r>
+                    <w:rPr>
+                      <w:rFonts w:ascii="Cambria Math" w:hAnsi="Cambria Math"/>
+                      <w:lang w:val="en-US"/>
+                    </w:rPr>
+                    <m:t>x</m:t>
+                  </m:r>
+                </m:sub>
+              </m:sSub>
+              <m:r>
+                <w:rPr>
+                  <w:rFonts w:ascii="Cambria Math" w:hAnsi="Cambria Math"/>
+                  <w:lang w:val="en-US"/>
+                </w:rPr>
+                <m:t>×</m:t>
+              </m:r>
+              <m:sSub>
+                <m:sSubPr>
+                  <m:ctrlPr>
+                    <w:rPr>
+                      <w:rFonts w:ascii="Cambria Math" w:hAnsi="Cambria Math"/>
+                      <w:i/>
+                      <w:lang w:val="en-US"/>
+                    </w:rPr>
+                  </m:ctrlPr>
+                </m:sSubPr>
+                <m:e>
+                  <m:r>
+                    <w:rPr>
+                      <w:rFonts w:ascii="Cambria Math" w:hAnsi="Cambria Math"/>
+                      <w:lang w:val="en-US"/>
+                    </w:rPr>
+                    <m:t>y</m:t>
+                  </m:r>
+                </m:e>
+                <m:sub>
+                  <m:r>
+                    <w:rPr>
+                      <w:rFonts w:ascii="Cambria Math" w:hAnsi="Cambria Math"/>
+                      <w:lang w:val="en-US"/>
+                    </w:rPr>
+                    <m:t>x</m:t>
+                  </m:r>
+                </m:sub>
+              </m:sSub>
+            </m:e>
+          </m:nary>
+        </m:oMath>
+      </m:oMathPara>
+    </w:p>
+    <w:p>
+      <w:pPr>
+        <w:pStyle w:val="ListParagraph"/>
+        <w:rPr>
+          <w:rFonts w:eastAsiaTheme="minorEastAsia"/>
+          <w:lang w:val="en-US"/>
+        </w:rPr>
+      </w:pPr>
+      <w:r>
+        <w:rPr>
+          <w:rFonts w:eastAsiaTheme="minorEastAsia"/>
+          <w:lang w:val="en-US"/>
+        </w:rPr>
+        <w:t>In which:</w:t>
+      </w:r>
+    </w:p>
+    <w:p>
+      <w:pPr>
+        <w:pStyle w:val="ListParagraph"/>
+        <w:numPr>
+          <w:ilvl w:val="1"/>
+          <w:numId w:val="1"/>
+        </w:numPr>
+        <w:rPr>
+          <w:rFonts w:eastAsiaTheme="minorEastAsia"/>
+          <w:lang w:val="en-US"/>
+        </w:rPr>
+      </w:pPr>
+      <m:oMath>
+        <m:sSub>
+          <m:sSubPr>
+            <m:ctrlPr>
+              <w:rPr>
+                <w:rFonts w:ascii="Cambria Math" w:hAnsi="Cambria Math"/>
+                <w:i/>
+                <w:lang w:val="en-US"/>
+              </w:rPr>
+            </m:ctrlPr>
+          </m:sSubPr>
+          <m:e>
+            <m:r>
+              <w:rPr>
+                <w:rFonts w:ascii="Cambria Math" w:hAnsi="Cambria Math"/>
+                <w:lang w:val="en-US"/>
+              </w:rPr>
+              <m:t>MacroAverage</m:t>
+            </m:r>
+          </m:e>
+          <m:sub>
+            <m:r>
+              <w:rPr>
+                <w:rFonts w:ascii="Cambria Math" w:hAnsi="Cambria Math"/>
+                <w:lang w:val="en-US"/>
+              </w:rPr>
+              <m:t>y</m:t>
+            </m:r>
+          </m:sub>
+        </m:sSub>
+      </m:oMath>
+    </w:p>
+    <w:p>
+      <w:pPr>
+        <w:pStyle w:val="ListParagraph"/>
+        <w:ind w:left="1440"/>
+        <w:rPr>
+          <w:lang w:val="en-US"/>
+        </w:rPr>
+      </w:pPr>
+      <w:r>
+        <w:rPr>
+          <w:rFonts w:eastAsiaTheme="minorEastAsia"/>
+          <w:lang w:val="en-US"/>
+        </w:rPr>
+        <w:t xml:space="preserve">The macro average of the metric </w:t>
+      </w:r>
+      <m:oMath>
+        <m:r>
+          <w:rPr>
+            <w:rFonts w:ascii="Cambria Math" w:eastAsiaTheme="minorEastAsia" w:hAnsi="Cambria Math"/>
+            <w:lang w:val="en-US"/>
+          </w:rPr>
+          <m:t>y</m:t>
+        </m:r>
+      </m:oMath>
+      <w:r>
+        <w:rPr>
+          <w:rFonts w:eastAsiaTheme="minorEastAsia"/>
+          <w:lang w:val="en-US"/>
+        </w:rPr>
+        <w:t>.</w:t>
+      </w:r>
+    </w:p>
+    <w:p>
+      <w:pPr>
+        <w:pStyle w:val="ListParagraph"/>
+        <w:numPr>
+          <w:ilvl w:val="1"/>
+          <w:numId w:val="1"/>
+        </w:numPr>
+        <w:rPr>
+          <w:lang w:val="en-US"/>
+        </w:rPr>
+      </w:pPr>
+      <m:oMath>
+        <m:r>
+          <w:rPr>
+            <w:rFonts w:ascii="Cambria Math" w:hAnsi="Cambria Math"/>
+            <w:lang w:val="en-US"/>
+          </w:rPr>
+          <m:t>x</m:t>
+        </m:r>
+      </m:oMath>
+    </w:p>
+    <w:p>
+      <w:pPr>
+        <w:pStyle w:val="ListParagraph"/>
+        <w:ind w:left="1440"/>
+        <w:rPr>
+          <w:lang w:val="en-US"/>
+        </w:rPr>
+      </w:pPr>
+      <w:r>
+        <w:rPr>
+          <w:lang w:val="en-US"/>
+        </w:rPr>
+        <w:t xml:space="preserve">The category </w:t>
+      </w:r>
+      <m:oMath>
+        <m:r>
+          <w:rPr>
+            <w:rFonts w:ascii="Cambria Math" w:hAnsi="Cambria Math"/>
+            <w:lang w:val="en-US"/>
+          </w:rPr>
+          <m:t>x</m:t>
+        </m:r>
+      </m:oMath>
+      <w:r>
+        <w:rPr>
+          <w:rFonts w:eastAsiaTheme="minorEastAsia"/>
+          <w:lang w:val="en-US"/>
+        </w:rPr>
+        <w:t>.</w:t>
+      </w:r>
+    </w:p>
+    <w:p>
+      <w:pPr>
+        <w:pStyle w:val="ListParagraph"/>
+        <w:numPr>
+          <w:ilvl w:val="1"/>
+          <w:numId w:val="1"/>
+        </w:numPr>
+        <w:rPr>
+          <w:lang w:val="en-US"/>
+        </w:rPr>
+      </w:pPr>
+      <m:oMath>
+        <m:sSub>
+          <m:sSubPr>
+            <m:ctrlPr>
+              <w:rPr>
+                <w:rFonts w:ascii="Cambria Math" w:hAnsi="Cambria Math"/>
+                <w:i/>
+                <w:lang w:val="en-US"/>
+              </w:rPr>
+            </m:ctrlPr>
+          </m:sSubPr>
+          <m:e>
+            <m:r>
+              <w:rPr>
+                <w:rFonts w:ascii="Cambria Math" w:hAnsi="Cambria Math"/>
+                <w:lang w:val="en-US"/>
+              </w:rPr>
+              <m:t>y</m:t>
+            </m:r>
+          </m:e>
+          <m:sub>
+            <m:r>
+              <w:rPr>
+                <w:rFonts w:ascii="Cambria Math" w:hAnsi="Cambria Math"/>
+                <w:lang w:val="en-US"/>
+              </w:rPr>
+              <m:t>x</m:t>
+            </m:r>
+          </m:sub>
+        </m:sSub>
+      </m:oMath>
+    </w:p>
+    <w:p>
+      <w:pPr>
+        <w:pStyle w:val="ListParagraph"/>
+        <w:ind w:left="1440"/>
+        <w:rPr>
+          <w:lang w:val="en-US"/>
+        </w:rPr>
+      </w:pPr>
+      <w:r>
+        <w:rPr>
+          <w:rFonts w:eastAsiaTheme="minorEastAsia"/>
+          <w:lang w:val="en-US"/>
+        </w:rPr>
+        <w:t xml:space="preserve">The value of the metric </w:t>
+      </w:r>
+      <m:oMath>
+        <m:r>
+          <w:rPr>
+            <w:rFonts w:ascii="Cambria Math" w:eastAsiaTheme="minorEastAsia" w:hAnsi="Cambria Math"/>
+            <w:lang w:val="en-US"/>
+          </w:rPr>
+          <m:t>y</m:t>
+        </m:r>
+      </m:oMath>
+      <w:r>
+        <w:rPr>
+          <w:rFonts w:eastAsiaTheme="minorEastAsia"/>
+          <w:lang w:val="en-US"/>
+        </w:rPr>
+        <w:t xml:space="preserve"> on the category </w:t>
+      </w:r>
+      <m:oMath>
+        <m:r>
+          <w:rPr>
+            <w:rFonts w:ascii="Cambria Math" w:eastAsiaTheme="minorEastAsia" w:hAnsi="Cambria Math"/>
+            <w:lang w:val="en-US"/>
+          </w:rPr>
+          <m:t>x</m:t>
+        </m:r>
+      </m:oMath>
+      <w:r>
+        <w:rPr>
+          <w:rFonts w:eastAsiaTheme="minorEastAsia"/>
+          <w:lang w:val="en-US"/>
+        </w:rPr>
+        <w:t>.</w:t>
+      </w:r>
+    </w:p>
+    <w:p>
+      <w:pPr>
+        <w:pStyle w:val="ListParagraph"/>
+        <w:numPr>
+          <w:ilvl w:val="1"/>
+          <w:numId w:val="1"/>
+        </w:numPr>
+        <w:rPr>
+          <w:lang w:val="en-US"/>
+        </w:rPr>
+      </w:pPr>
+      <m:oMath>
+        <m:sSub>
+          <m:sSubPr>
+            <m:ctrlPr>
+              <w:rPr>
+                <w:rFonts w:ascii="Cambria Math" w:hAnsi="Cambria Math"/>
+                <w:i/>
+                <w:lang w:val="en-US"/>
+              </w:rPr>
+            </m:ctrlPr>
+          </m:sSubPr>
+          <m:e>
+            <m:r>
+              <w:rPr>
+                <w:rFonts w:ascii="Cambria Math" w:hAnsi="Cambria Math"/>
+                <w:lang w:val="en-US"/>
+              </w:rPr>
+              <m:t>W</m:t>
+            </m:r>
+          </m:e>
+          <m:sub>
+            <m:r>
+              <w:rPr>
+                <w:rFonts w:ascii="Cambria Math" w:hAnsi="Cambria Math"/>
+                <w:lang w:val="en-US"/>
+              </w:rPr>
+              <m:t>x</m:t>
+            </m:r>
+          </m:sub>
+        </m:sSub>
+      </m:oMath>
+    </w:p>
+    <w:p>
+      <w:pPr>
+        <w:pStyle w:val="ListParagraph"/>
+        <w:ind w:left="1440"/>
+        <w:rPr>
+          <w:rFonts w:eastAsiaTheme="minorEastAsia"/>
+          <w:lang w:val="en-US"/>
+        </w:rPr>
+      </w:pPr>
+      <w:r>
+        <w:rPr>
+          <w:rFonts w:eastAsiaTheme="minorEastAsia"/>
+          <w:lang w:val="en-US"/>
+        </w:rPr>
+        <w:t xml:space="preserve">The </w:t>
+      </w:r>
+      <w:r>
+        <w:rPr>
+          <w:rFonts w:eastAsiaTheme="minorEastAsia"/>
+          <w:lang w:val="en-US"/>
+        </w:rPr>
+        <w:t xml:space="preserve">weight of the category </w:t>
+      </w:r>
+      <m:oMath>
+        <m:r>
+          <w:rPr>
+            <w:rFonts w:ascii="Cambria Math" w:eastAsiaTheme="minorEastAsia" w:hAnsi="Cambria Math"/>
+            <w:lang w:val="en-US"/>
+          </w:rPr>
+          <m:t>x</m:t>
+        </m:r>
+      </m:oMath>
+      <w:r>
+        <w:rPr>
+          <w:rFonts w:eastAsiaTheme="minorEastAsia"/>
+          <w:lang w:val="en-US"/>
+        </w:rPr>
+        <w:t>.</w:t>
+      </w:r>
+    </w:p>
+    <w:p>
+      <w:pPr>
+        <w:pStyle w:val="ListParagraph"/>
+        <w:ind w:left="1440"/>
+        <w:rPr>
+          <w:rFonts w:eastAsiaTheme="minorEastAsia"/>
+          <w:lang w:val="en-US"/>
+        </w:rPr>
+      </w:pPr>
+    </w:p>
+    <w:p>
+      <w:pPr>
+        <w:pStyle w:val="Heading3"/>
+        <w:tabs>
+          <w:tab w:val="left" w:pos="3883"/>
+        </w:tabs>
+        <w:rPr>
+          <w:lang w:val="en-US"/>
+        </w:rPr>
+      </w:pPr>
+      <w:r>
+        <w:rPr>
+          <w:lang w:val="en-US"/>
+        </w:rPr>
+        <w:t>Interpreting the confusion matrix:</w:t>
+      </w:r>
+    </w:p>
+    <w:p>
+      <w:pPr>
+        <w:rPr>
+          <w:lang w:val="en-US"/>
+        </w:rPr>
+      </w:pPr>
+      <w:r>
+        <w:rPr>
+          <w:lang w:val="en-US"/>
+        </w:rPr>
+        <w:t>A sample of a confusion matrix:</w:t>
+      </w:r>
+    </w:p>
+    <w:p>
+      <w:pPr>
+        <w:jc w:val="center"/>
+        <w:rPr>
+          <w:lang w:val="en-US"/>
+        </w:rPr>
+      </w:pPr>
+      <w:r>
+        <w:rPr>
+          <w:noProof/>
+        </w:rPr>
+        <w:drawing>
+          <wp:inline distT="0" distB="0" distL="0" distR="0" wp14:anchorId="51A58320" wp14:editId="6C5CC79B">
+            <wp:extent cx="3657600" cy="2793474"/>
+            <wp:effectExtent l="0" t="0" r="0" b="0"/>
+            <wp:docPr id="11" name="Picture 11" descr="Chart, treemap chart&#10;&#10;Description automatically generated"/>
+            <wp:cNvGraphicFramePr>
+              <a:graphicFrameLocks xmlns:a="http://schemas.openxmlformats.org/drawingml/2006/main" noChangeAspect="1"/>
+            </wp:cNvGraphicFramePr>
+            <a:graphic xmlns:a="http://schemas.openxmlformats.org/drawingml/2006/main">
+              <a:graphicData uri="http://schemas.openxmlformats.org/drawingml/2006/picture">
+                <pic:pic xmlns:pic="http://schemas.openxmlformats.org/drawingml/2006/picture">
+                  <pic:nvPicPr>
+                    <pic:cNvPr id="2" name="Picture 2" descr="Chart, treemap chart&#10;&#10;Description automatically generated"/>
+                    <pic:cNvPicPr>
+                      <a:picLocks noChangeAspect="1" noChangeArrowheads="1"/>
+                    </pic:cNvPicPr>
+                  </pic:nvPicPr>
+                  <pic:blipFill>
+                    <a:blip r:embed="rId8">
+                      <a:extLst>
+                        <a:ext uri="{28A0092B-C50C-407E-A947-70E740481C1C}">
+                          <a14:useLocalDpi xmlns:a14="http://schemas.microsoft.com/office/drawing/2010/main" val="0"/>
+                        </a:ext>
+                      </a:extLst>
+                    </a:blip>
+                    <a:srcRect/>
+                    <a:stretch>
+                      <a:fillRect/>
+                    </a:stretch>
+                  </pic:blipFill>
+                  <pic:spPr bwMode="auto">
+                    <a:xfrm>
+                      <a:off x="0" y="0"/>
+                      <a:ext cx="3661476" cy="2796434"/>
+                    </a:xfrm>
+                    <a:prstGeom prst="rect">
+                      <a:avLst/>
+                    </a:prstGeom>
+                    <a:noFill/>
+                    <a:ln>
+                      <a:noFill/>
+                    </a:ln>
+                  </pic:spPr>
+                </pic:pic>
+              </a:graphicData>
+            </a:graphic>
+          </wp:inline>
+        </w:drawing>
+      </w:r>
+    </w:p>
+    <w:p>
+      <w:pPr>
+        <w:jc w:val="both"/>
+        <w:rPr>
+          <w:rFonts w:eastAsiaTheme="minorEastAsia"/>
+          <w:lang w:val="en-US"/>
+        </w:rPr>
+      </w:pPr>
+      <w:r>
+        <w:rPr>
+          <w:lang w:val="en-US"/>
+        </w:rPr>
+        <w:t xml:space="preserve">The confusion matrix is an </w:t>
+      </w:r>
+      <m:oMath>
+        <m:r>
+          <w:rPr>
+            <w:rFonts w:ascii="Cambria Math" w:hAnsi="Cambria Math"/>
+            <w:lang w:val="en-US"/>
+          </w:rPr>
+          <m:t>N×N</m:t>
+        </m:r>
+      </m:oMath>
+      <w:r>
+        <w:rPr>
+          <w:rFonts w:eastAsiaTheme="minorEastAsia"/>
+          <w:lang w:val="en-US"/>
+        </w:rPr>
+        <w:t xml:space="preserve"> matrix, with </w:t>
+      </w:r>
+      <m:oMath>
+        <m:r>
+          <w:rPr>
+            <w:rFonts w:ascii="Cambria Math" w:eastAsiaTheme="minorEastAsia" w:hAnsi="Cambria Math"/>
+            <w:lang w:val="en-US"/>
+          </w:rPr>
+          <m:t>N=number of categories</m:t>
+        </m:r>
+      </m:oMath>
+      <w:r>
+        <w:rPr>
+          <w:rFonts w:eastAsiaTheme="minorEastAsia"/>
+          <w:lang w:val="en-US"/>
+        </w:rPr>
+        <w:t xml:space="preserve">, whose value is the number of observations. The rows of the matrix represent observations that are defined as a certain category according to the dataset, that is, ground truth. The columns represent observations that are predicted by the model. As such, the value at </w:t>
+      </w:r>
+      <m:oMath>
+        <m:d>
+          <m:dPr>
+            <m:begChr m:val="["/>
+            <m:endChr m:val="]"/>
+            <m:ctrlPr>
+              <w:rPr>
+                <w:rFonts w:ascii="Cambria Math" w:eastAsiaTheme="minorEastAsia" w:hAnsi="Cambria Math"/>
+                <w:i/>
+                <w:lang w:val="en-US"/>
+              </w:rPr>
+            </m:ctrlPr>
+          </m:dPr>
+          <m:e>
+            <m:r>
+              <w:rPr>
+                <w:rFonts w:ascii="Cambria Math" w:eastAsiaTheme="minorEastAsia" w:hAnsi="Cambria Math"/>
+                <w:lang w:val="en-US"/>
+              </w:rPr>
+              <m:t>0</m:t>
+            </m:r>
+          </m:e>
+        </m:d>
+        <m:r>
+          <w:rPr>
+            <w:rFonts w:ascii="Cambria Math" w:eastAsiaTheme="minorEastAsia" w:hAnsi="Cambria Math"/>
+            <w:lang w:val="en-US"/>
+          </w:rPr>
+          <m:t>[1]</m:t>
+        </m:r>
+      </m:oMath>
+      <w:r>
+        <w:rPr>
+          <w:rFonts w:eastAsiaTheme="minorEastAsia"/>
+          <w:lang w:val="en-US"/>
+        </w:rPr>
+        <w:t xml:space="preserve">, or </w:t>
+      </w:r>
+      <m:oMath>
+        <m:r>
+          <w:rPr>
+            <w:rFonts w:ascii="Cambria Math" w:eastAsiaTheme="minorEastAsia" w:hAnsi="Cambria Math"/>
+            <w:lang w:val="en-US"/>
+          </w:rPr>
+          <m:t>[draw, loss]</m:t>
+        </m:r>
+      </m:oMath>
+      <w:r>
+        <w:rPr>
+          <w:rFonts w:eastAsiaTheme="minorEastAsia"/>
+          <w:lang w:val="en-US"/>
+        </w:rPr>
+        <w:t xml:space="preserve">, is the number of observations that are of the category </w:t>
+      </w:r>
+      <m:oMath>
+        <m:r>
+          <w:rPr>
+            <w:rFonts w:ascii="Cambria Math" w:eastAsiaTheme="minorEastAsia" w:hAnsi="Cambria Math"/>
+            <w:lang w:val="en-US"/>
+          </w:rPr>
+          <m:t>draw</m:t>
+        </m:r>
+      </m:oMath>
+      <w:r>
+        <w:rPr>
+          <w:rFonts w:eastAsiaTheme="minorEastAsia"/>
+          <w:lang w:val="en-US"/>
+        </w:rPr>
+        <w:t xml:space="preserve"> but is predicted as </w:t>
+      </w:r>
+      <m:oMath>
+        <m:r>
+          <w:rPr>
+            <w:rFonts w:ascii="Cambria Math" w:eastAsiaTheme="minorEastAsia" w:hAnsi="Cambria Math"/>
+            <w:lang w:val="en-US"/>
+          </w:rPr>
+          <m:t>loss</m:t>
+        </m:r>
+      </m:oMath>
+      <w:r>
+        <w:rPr>
+          <w:rFonts w:eastAsiaTheme="minorEastAsia"/>
+          <w:lang w:val="en-US"/>
+        </w:rPr>
+        <w:t>.</w:t>
+      </w:r>
+    </w:p>
+    <w:p>
+      <w:pPr>
+        <w:jc w:val="both"/>
+        <w:rPr>
+          <w:lang w:val="en-US"/>
+        </w:rPr>
+      </w:pPr>
+      <w:r>
+        <w:rPr>
+          <w:lang w:val="en-US"/>
+        </w:rPr>
+        <w:t>Note that in the confusion matrix</w:t>
+      </w:r>
+      <w:r>
+        <w:rPr>
+          <w:lang w:val="en-US"/>
+        </w:rPr>
+        <w:t>, the</w:t>
+      </w:r>
+      <w:r>
+        <w:rPr>
+          <w:lang w:val="en-US"/>
+        </w:rPr>
+        <w:t xml:space="preserve"> </w:t>
+      </w:r>
+      <w:r>
+        <w:rPr>
+          <w:lang w:val="en-US"/>
+        </w:rPr>
+        <w:t xml:space="preserve">diagonal </w:t>
+      </w:r>
+      <w:r>
+        <w:rPr>
+          <w:lang w:val="en-US"/>
+        </w:rPr>
+        <w:t xml:space="preserve">values, values at indexes </w:t>
+      </w:r>
+      <m:oMath>
+        <m:d>
+          <m:dPr>
+            <m:begChr m:val="["/>
+            <m:endChr m:val="]"/>
+            <m:ctrlPr>
+              <w:rPr>
+                <w:rFonts w:ascii="Cambria Math" w:hAnsi="Cambria Math"/>
+                <w:i/>
+                <w:lang w:val="en-US"/>
+              </w:rPr>
+            </m:ctrlPr>
+          </m:dPr>
+          <m:e>
+            <m:r>
+              <w:rPr>
+                <w:rFonts w:ascii="Cambria Math" w:hAnsi="Cambria Math"/>
+                <w:lang w:val="en-US"/>
+              </w:rPr>
+              <m:t>i,i</m:t>
+            </m:r>
+          </m:e>
+        </m:d>
+      </m:oMath>
+      <w:r>
+        <w:rPr>
+          <w:rFonts w:eastAsiaTheme="minorEastAsia"/>
+          <w:lang w:val="en-US"/>
+        </w:rPr>
+        <w:t>, represents correct positives predictions, while the other values represent false predictions.</w:t>
+      </w:r>
+    </w:p>
+    <w:p>
+      <w:pPr>
+        <w:rPr>
+          <w:rFonts w:asciiTheme="majorHAnsi" w:eastAsiaTheme="majorEastAsia" w:hAnsiTheme="majorHAnsi" w:cstheme="majorBidi"/>
+          <w:color w:val="2F5496" w:themeColor="accent1" w:themeShade="BF"/>
+          <w:sz w:val="26"/>
+          <w:szCs w:val="26"/>
+          <w:lang w:val="en-US"/>
+        </w:rPr>
+      </w:pPr>
+      <w:r>
+        <w:rPr>
+          <w:lang w:val="en-US"/>
+        </w:rPr>
+        <w:br w:type="page"/>
+      </w:r>
+    </w:p>
+    <w:p>
+      <w:pPr>
+        <w:pStyle w:val="Heading2"/>
+        <w:rPr>
+          <w:lang w:val="en-US"/>
+        </w:rPr>
+      </w:pPr>
+      <w:r>
+        <w:rPr>
+          <w:lang w:val="en-US"/>
+        </w:rPr>
+        <w:lastRenderedPageBreak/>
+        <w:t>Results</w:t>
+      </w:r>
+    </w:p>
+    <w:p>
+      <w:pPr>
+        <w:pStyle w:val="Heading3"/>
+        <w:rPr>
+          <w:lang w:val="en-US"/>
+        </w:rPr>
+      </w:pPr>
+      <w:r>
+        <w:rPr>
+          <w:lang w:val="en-US"/>
+        </w:rPr>
+        <w:t xml:space="preserve">The </w:t>
+      </w:r>
+      <w:r>
+        <w:rPr>
+          <w:lang w:val="en-US"/>
+        </w:rPr>
+        <w:t>40/60 Split</w:t>
+      </w:r>
+    </w:p>
+    <w:p>
+      <w:pPr>
+        <w:rPr>
+          <w:lang w:val="en-US"/>
+        </w:rPr>
+      </w:pPr>
+      <w:r>
+        <w:rPr>
+          <w:lang w:val="en-US"/>
+        </w:rPr>
+        <w:t>The classification report:</w:t>
+      </w:r>
+    </w:p>
+    <w:p>
+      <w:pPr>
+        <w:jc w:val="center"/>
+        <w:rPr>
+          <w:lang w:val="en-US"/>
+        </w:rPr>
+      </w:pPr>
+      <w:r>
+        <w:rPr>
+          <w:noProof/>
+          <w:lang w:val="en-US"/>
+        </w:rPr>
+        <mc:AlternateContent>
+          <mc:Choice Requires="wps">
+            <w:drawing>
+              <wp:inline distT="0" distB="0" distL="0" distR="0" wp14:anchorId="7D229514" wp14:editId="183C54D1">
+                <wp:extent cx="4316095" cy="2242185"/>
+                <wp:effectExtent l="0" t="0" r="24765" b="20955"/>
+                <wp:docPr id="1" name="Text Box 1"/>
+                <wp:cNvGraphicFramePr/>
+                <a:graphic xmlns:a="http://schemas.openxmlformats.org/drawingml/2006/main">
+                  <a:graphicData uri="http://schemas.microsoft.com/office/word/2010/wordprocessingShape">
+                    <wps:wsp>
+                      <wps:cNvSpPr txBox="1"/>
+                      <wps:spPr>
+                        <a:xfrm>
+                          <a:off x="0" y="0"/>
+                          <a:ext cx="4316095" cy="2242185"/>
+                        </a:xfrm>
+                        <a:prstGeom prst="rect">
+                          <a:avLst/>
+                        </a:prstGeom>
+                        <a:solidFill>
+                          <a:schemeClr val="lt1"/>
+                        </a:solidFill>
+                        <a:ln w="6350">
+                          <a:solidFill>
+                            <a:prstClr val="black"/>
+                          </a:solidFill>
+                        </a:ln>
+                      </wps:spPr>
+                      <wps:txbx>
+                        <w:txbxContent>
+                          <w:p>
+                            <w:pPr>
+                              <w:ind w:right="-46"/>
+                              <w:rPr>
+                                <w:rFonts w:ascii="Consolas" w:hAnsi="Consolas"/>
+                                <w:lang w:val="en-US"/>
+                              </w:rPr>
+                            </w:pPr>
+                            <w:r>
+                              <w:rPr>
+                                <w:rFonts w:ascii="Consolas" w:hAnsi="Consolas"/>
+                                <w:lang w:val="en-US"/>
+                              </w:rPr>
+                              <w:t xml:space="preserve">              precision    </w:t>
+                            </w:r>
+                            <w:proofErr w:type="gramStart"/>
+                            <w:r>
+                              <w:rPr>
+                                <w:rFonts w:ascii="Consolas" w:hAnsi="Consolas"/>
+                                <w:lang w:val="en-US"/>
+                              </w:rPr>
+                              <w:t>recall  f</w:t>
+                            </w:r>
+                            <w:proofErr w:type="gramEnd"/>
+                            <w:r>
+                              <w:rPr>
+                                <w:rFonts w:ascii="Consolas" w:hAnsi="Consolas"/>
+                                <w:lang w:val="en-US"/>
+                              </w:rPr>
+                              <w:t>1-score   support</w:t>
+                            </w:r>
+                          </w:p>
+                          <w:p>
+                            <w:pPr>
+                              <w:ind w:right="-46"/>
+                              <w:rPr>
+                                <w:rFonts w:ascii="Consolas" w:hAnsi="Consolas"/>
+                                <w:lang w:val="en-US"/>
+                              </w:rPr>
+                            </w:pPr>
+                            <w:r>
+                              <w:rPr>
+                                <w:rFonts w:ascii="Consolas" w:hAnsi="Consolas"/>
+                                <w:lang w:val="en-US"/>
+                              </w:rPr>
+                              <w:t xml:space="preserve">        draw       0.25      0.26      0.26      3870</w:t>
+                            </w:r>
+                          </w:p>
+                          <w:p>
+                            <w:pPr>
+                              <w:ind w:right="-46"/>
+                              <w:rPr>
+                                <w:rFonts w:ascii="Consolas" w:hAnsi="Consolas"/>
+                                <w:lang w:val="en-US"/>
+                              </w:rPr>
+                            </w:pPr>
+                            <w:r>
+                              <w:rPr>
+                                <w:rFonts w:ascii="Consolas" w:hAnsi="Consolas"/>
+                                <w:lang w:val="en-US"/>
+                              </w:rPr>
+                              <w:t xml:space="preserve">        loss       0.63      0.63      0.63      9981</w:t>
+                            </w:r>
+                          </w:p>
+                          <w:p>
+                            <w:pPr>
+                              <w:ind w:right="-46"/>
+                              <w:rPr>
+                                <w:rFonts w:ascii="Consolas" w:hAnsi="Consolas"/>
+                                <w:lang w:val="en-US"/>
+                              </w:rPr>
+                            </w:pPr>
+                            <w:r>
+                              <w:rPr>
+                                <w:rFonts w:ascii="Consolas" w:hAnsi="Consolas"/>
+                                <w:lang w:val="en-US"/>
+                              </w:rPr>
+                              <w:t xml:space="preserve">         win       0.84      0.84      0.84     26684</w:t>
+                            </w:r>
+                          </w:p>
+                          <w:p>
+                            <w:pPr>
+                              <w:ind w:right="-46"/>
+                              <w:rPr>
+                                <w:rFonts w:ascii="Consolas" w:hAnsi="Consolas"/>
+                                <w:lang w:val="en-US"/>
+                              </w:rPr>
+                            </w:pPr>
+                          </w:p>
+                          <w:p>
+                            <w:pPr>
+                              <w:ind w:right="-46"/>
+                              <w:rPr>
+                                <w:rFonts w:ascii="Consolas" w:hAnsi="Consolas"/>
+                                <w:lang w:val="en-US"/>
+                              </w:rPr>
+                            </w:pPr>
+                            <w:r>
+                              <w:rPr>
+                                <w:rFonts w:ascii="Consolas" w:hAnsi="Consolas"/>
+                                <w:lang w:val="en-US"/>
+                              </w:rPr>
+                              <w:t xml:space="preserve">    accuracy                           0.73     40535</w:t>
+                            </w:r>
+                          </w:p>
+                          <w:p>
+                            <w:pPr>
+                              <w:ind w:right="-46"/>
+                              <w:rPr>
+                                <w:rFonts w:ascii="Consolas" w:hAnsi="Consolas"/>
+                                <w:lang w:val="en-US"/>
+                              </w:rPr>
+                            </w:pPr>
+                            <w:r>
+                              <w:rPr>
+                                <w:rFonts w:ascii="Consolas" w:hAnsi="Consolas"/>
+                                <w:lang w:val="en-US"/>
+                              </w:rPr>
+                              <w:t xml:space="preserve">   macro avg       0.57      0.57      0.57     40535</w:t>
+                            </w:r>
+                          </w:p>
+                          <w:p>
+                            <w:pPr>
+                              <w:ind w:right="-46"/>
+                              <w:rPr>
+                                <w:rFonts w:ascii="Consolas" w:hAnsi="Consolas"/>
+                                <w:lang w:val="en-US"/>
+                              </w:rPr>
+                            </w:pPr>
+                            <w:r>
+                              <w:rPr>
+                                <w:rFonts w:ascii="Consolas" w:hAnsi="Consolas"/>
+                                <w:lang w:val="en-US"/>
+                              </w:rPr>
+                              <w:t>weighted avg       0.73      0.73      0.73     40535</w:t>
+                            </w:r>
+                          </w:p>
+                          <w:p/>
+                        </w:txbxContent>
+                      </wps:txbx>
+                      <wps:bodyPr rot="0" spcFirstLastPara="0" vertOverflow="overflow" horzOverflow="overflow" vert="horz" wrap="square" lIns="91440" tIns="45720" rIns="91440" bIns="45720" numCol="1" spcCol="0" rtlCol="0" fromWordArt="0" anchor="t" anchorCtr="0" forceAA="0" compatLnSpc="1">
+                        <a:prstTxWarp prst="textNoShape">
+                          <a:avLst/>
+                        </a:prstTxWarp>
+                        <a:noAutofit/>
+                      </wps:bodyPr>
+                    </wps:wsp>
+                  </a:graphicData>
+                </a:graphic>
+              </wp:inline>
+            </w:drawing>
+          </mc:Choice>
+          <mc:Fallback>
+            <w:pict>
+              <v:shape w14:anchorId="7D229514" id="Text Box 1" o:spid="_x0000_s1027" type="#_x0000_t202" style="width:339.85pt;height:176.55pt;visibility:visible;mso-wrap-style:square;mso-left-percent:-10001;mso-top-percent:-10001;mso-position-horizontal:absolute;mso-position-horizontal-relative:char;mso-position-vertical:absolute;mso-position-vertical-relative:line;mso-left-percent:-10001;mso-top-percent:-10001;v-text-anchor:top" o:gfxdata="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" fillcolor="white [3201]" strokeweight=".5pt">
+                <v:textbox>
+                  <w:txbxContent>
+                    <w:p>
+                      <w:pPr>
+                        <w:ind w:right="-46"/>
+                        <w:rPr>
+                          <w:rFonts w:ascii="Consolas" w:hAnsi="Consolas"/>
+                          <w:lang w:val="en-US"/>
+                        </w:rPr>
+                      </w:pPr>
+                      <w:r>
+                        <w:rPr>
+                          <w:rFonts w:ascii="Consolas" w:hAnsi="Consolas"/>
+                          <w:lang w:val="en-US"/>
+                        </w:rPr>
+                        <w:t xml:space="preserve">              precision    </w:t>
+                      </w:r>
+                      <w:proofErr w:type="gramStart"/>
+                      <w:r>
+                        <w:rPr>
+                          <w:rFonts w:ascii="Consolas" w:hAnsi="Consolas"/>
+                          <w:lang w:val="en-US"/>
+                        </w:rPr>
+                        <w:t>recall  f</w:t>
+                      </w:r>
+                      <w:proofErr w:type="gramEnd"/>
+                      <w:r>
+                        <w:rPr>
+                          <w:rFonts w:ascii="Consolas" w:hAnsi="Consolas"/>
+                          <w:lang w:val="en-US"/>
+                        </w:rPr>
+                        <w:t>1-score   support</w:t>
+                      </w:r>
+                    </w:p>
+                    <w:p>
+                      <w:pPr>
+                        <w:ind w:right="-46"/>
+                        <w:rPr>
+                          <w:rFonts w:ascii="Consolas" w:hAnsi="Consolas"/>
+                          <w:lang w:val="en-US"/>
+                        </w:rPr>
+                      </w:pPr>
+                      <w:r>
+                        <w:rPr>
+                          <w:rFonts w:ascii="Consolas" w:hAnsi="Consolas"/>
+                          <w:lang w:val="en-US"/>
+                        </w:rPr>
+                        <w:t xml:space="preserve">        draw       0.25      0.26      0.26      3870</w:t>
+                      </w:r>
+                    </w:p>
+                    <w:p>
+                      <w:pPr>
+                        <w:ind w:right="-46"/>
+                        <w:rPr>
+                          <w:rFonts w:ascii="Consolas" w:hAnsi="Consolas"/>
+                          <w:lang w:val="en-US"/>
+                        </w:rPr>
+                      </w:pPr>
+                      <w:r>
+                        <w:rPr>
+                          <w:rFonts w:ascii="Consolas" w:hAnsi="Consolas"/>
+                          <w:lang w:val="en-US"/>
+                        </w:rPr>
+                        <w:t xml:space="preserve">        loss       0.63      0.63      0.63      9981</w:t>
+                      </w:r>
+                    </w:p>
+                    <w:p>
+                      <w:pPr>
+                        <w:ind w:right="-46"/>
+                        <w:rPr>
+                          <w:rFonts w:ascii="Consolas" w:hAnsi="Consolas"/>
+                          <w:lang w:val="en-US"/>
+                        </w:rPr>
+                      </w:pPr>
+                      <w:r>
+                        <w:rPr>
+                          <w:rFonts w:ascii="Consolas" w:hAnsi="Consolas"/>
+                          <w:lang w:val="en-US"/>
+                        </w:rPr>
+                        <w:t xml:space="preserve">         win       0.84      0.84      0.84     26684</w:t>
+                      </w:r>
+                    </w:p>
+                    <w:p>
+                      <w:pPr>
+                        <w:ind w:right="-46"/>
+                        <w:rPr>
+                          <w:rFonts w:ascii="Consolas" w:hAnsi="Consolas"/>
+                          <w:lang w:val="en-US"/>
+                        </w:rPr>
+                      </w:pPr>
+                    </w:p>
+                    <w:p>
+                      <w:pPr>
+                        <w:ind w:right="-46"/>
+                        <w:rPr>
+                          <w:rFonts w:ascii="Consolas" w:hAnsi="Consolas"/>
+                          <w:lang w:val="en-US"/>
+                        </w:rPr>
+                      </w:pPr>
+                      <w:r>
+                        <w:rPr>
+                          <w:rFonts w:ascii="Consolas" w:hAnsi="Consolas"/>
+                          <w:lang w:val="en-US"/>
+                        </w:rPr>
+                        <w:t xml:space="preserve">    accuracy                           0.73     40535</w:t>
+                      </w:r>
+                    </w:p>
+                    <w:p>
+                      <w:pPr>
+                        <w:ind w:right="-46"/>
+                        <w:rPr>
+                          <w:rFonts w:ascii="Consolas" w:hAnsi="Consolas"/>
+                          <w:lang w:val="en-US"/>
+                        </w:rPr>
+                      </w:pPr>
+                      <w:r>
+                        <w:rPr>
+                          <w:rFonts w:ascii="Consolas" w:hAnsi="Consolas"/>
+                          <w:lang w:val="en-US"/>
+                        </w:rPr>
+                        <w:t xml:space="preserve">   macro avg       0.57      0.57      0.57     40535</w:t>
+                      </w:r>
+                    </w:p>
+                    <w:p>
+                      <w:pPr>
+                        <w:ind w:right="-46"/>
+                        <w:rPr>
+                          <w:rFonts w:ascii="Consolas" w:hAnsi="Consolas"/>
+                          <w:lang w:val="en-US"/>
+                        </w:rPr>
+                      </w:pPr>
+                      <w:r>
+                        <w:rPr>
+                          <w:rFonts w:ascii="Consolas" w:hAnsi="Consolas"/>
+                          <w:lang w:val="en-US"/>
+                        </w:rPr>
+                        <w:t>weighted avg       0.73      0.73      0.73     40535</w:t>
+                      </w:r>
+                    </w:p>
+                    <w:p/>
+                  </w:txbxContent>
+                </v:textbox>
+                <w10:anchorlock/>
+              </v:shape>
+            </w:pict>
+          </mc:Fallback>
+        </mc:AlternateContent>
+      </w:r>
+    </w:p>
+    <w:p>
+      <w:pPr>
+        <w:rPr>
+          <w:lang w:val="en-US"/>
+        </w:rPr>
+      </w:pPr>
+    </w:p>
+    <w:p>
+      <w:pPr>
+        <w:rPr>
+          <w:lang w:val="en-US"/>
+        </w:rPr>
+      </w:pPr>
+      <w:r>
+        <w:rPr>
+          <w:lang w:val="en-US"/>
+        </w:rPr>
+        <w:t>The confusion matrix:</w:t>
+      </w:r>
+    </w:p>
+    <w:p>
+      <w:pPr>
+        <w:jc w:val="center"/>
+        <w:rPr>
+          <w:lang w:val="en-US"/>
+        </w:rPr>
+      </w:pPr>
+      <w:r>
+        <w:rPr>
+          <w:noProof/>
+        </w:rPr>
+        <w:drawing>
+          <wp:inline distT="0" distB="0" distL="0" distR="0" wp14:anchorId="25347BE8" wp14:editId="3F382EA4">
+            <wp:extent cx="3831771" cy="2926496"/>
+            <wp:effectExtent l="0" t="0" r="0" b="0"/>
+            <wp:docPr id="2" name="Picture 2" descr="Chart, treemap chart&#10;&#10;Description automatically generated"/>
+            <wp:cNvGraphicFramePr>
+              <a:graphicFrameLocks xmlns:a="http://schemas.openxmlformats.org/drawingml/2006/main" noChangeAspect="1"/>
+            </wp:cNvGraphicFramePr>
+            <a:graphic xmlns:a="http://schemas.openxmlformats.org/drawingml/2006/main">
+              <a:graphicData uri="http://schemas.openxmlformats.org/drawingml/2006/picture">
+                <pic:pic xmlns:pic="http://schemas.openxmlformats.org/drawingml/2006/picture">
+                  <pic:nvPicPr>
+                    <pic:cNvPr id="2" name="Picture 2" descr="Chart, treemap chart&#10;&#10;Description automatically generated"/>
+                    <pic:cNvPicPr>
+                      <a:picLocks noChangeAspect="1" noChangeArrowheads="1"/>
+                    </pic:cNvPicPr>
+                  </pic:nvPicPr>
+                  <pic:blipFill>
+                    <a:blip r:embed="rId8">
+                      <a:extLst>
+                        <a:ext uri="{28A0092B-C50C-407E-A947-70E740481C1C}">
+                          <a14:useLocalDpi xmlns:a14="http://schemas.microsoft.com/office/drawing/2010/main" val="0"/>
+                        </a:ext>
+                      </a:extLst>
+                    </a:blip>
+                    <a:srcRect/>
+                    <a:stretch>
+                      <a:fillRect/>
+                    </a:stretch>
+                  </pic:blipFill>
+                  <pic:spPr bwMode="auto">
+                    <a:xfrm>
+                      <a:off x="0" y="0"/>
+                      <a:ext cx="3831771" cy="2926496"/>
+                    </a:xfrm>
+                    <a:prstGeom prst="rect">
+                      <a:avLst/>
+                    </a:prstGeom>
+                    <a:noFill/>
+                    <a:ln>
+                      <a:noFill/>
+                    </a:ln>
+                  </pic:spPr>
+                </pic:pic>
+              </a:graphicData>
+            </a:graphic>
+          </wp:inline>
+        </w:drawing>
+      </w:r>
+    </w:p>
+    <w:p>
+      <w:pPr>
+        <w:rPr>
+          <w:rFonts w:asciiTheme="majorHAnsi" w:eastAsiaTheme="majorEastAsia" w:hAnsiTheme="majorHAnsi" w:cstheme="majorBidi"/>
+          <w:color w:val="1F3763" w:themeColor="accent1" w:themeShade="7F"/>
+          <w:sz w:val="24"/>
+          <w:szCs w:val="24"/>
+          <w:lang w:val="en-US"/>
+        </w:rPr>
+      </w:pPr>
+      <w:r>
+        <w:rPr>
+          <w:lang w:val="en-US"/>
+        </w:rPr>
+        <w:br w:type="page"/>
+      </w:r>
+    </w:p>
+    <w:p>
+      <w:pPr>
+        <w:pStyle w:val="Heading3"/>
+        <w:rPr>
+          <w:lang w:val="en-US"/>
+        </w:rPr>
+      </w:pPr>
+      <w:r>
+        <w:rPr>
+          <w:lang w:val="en-US"/>
+        </w:rPr>
+        <w:lastRenderedPageBreak/>
+        <w:t xml:space="preserve">The </w:t>
+      </w:r>
+      <w:r>
+        <w:rPr>
+          <w:lang w:val="en-US"/>
+        </w:rPr>
+        <w:t>60/40 Split</w:t>
+      </w:r>
+    </w:p>
+    <w:p>
+      <w:pPr>
+        <w:rPr>
+          <w:lang w:val="en-US"/>
+        </w:rPr>
+      </w:pPr>
+      <w:r>
+        <w:rPr>
+          <w:lang w:val="en-US"/>
+        </w:rPr>
+        <w:t>The classification report:</w:t>
+      </w:r>
+    </w:p>
+    <w:p>
+      <w:pPr>
+        <w:jc w:val="center"/>
+        <w:rPr>
+          <w:lang w:val="en-US"/>
+        </w:rPr>
+      </w:pPr>
+      <w:r>
+        <w:rPr>
+          <w:noProof/>
+          <w:lang w:val="en-US"/>
+        </w:rPr>
+        <mc:AlternateContent>
+          <mc:Choice Requires="wps">
+            <w:drawing>
+              <wp:inline distT="0" distB="0" distL="0" distR="0" wp14:anchorId="4489645C" wp14:editId="65DC0412">
+                <wp:extent cx="4316095" cy="2242185"/>
+                <wp:effectExtent l="0" t="0" r="27305" b="24765"/>
+                <wp:docPr id="3" name="Text Box 3"/>
+                <wp:cNvGraphicFramePr/>
+                <a:graphic xmlns:a="http://schemas.openxmlformats.org/drawingml/2006/main">
+                  <a:graphicData uri="http://schemas.microsoft.com/office/word/2010/wordprocessingShape">
+                    <wps:wsp>
+                      <wps:cNvSpPr txBox="1"/>
+                      <wps:spPr>
+                        <a:xfrm>
+                          <a:off x="0" y="0"/>
+                          <a:ext cx="4316095" cy="2242185"/>
+                        </a:xfrm>
+                        <a:prstGeom prst="rect">
+                          <a:avLst/>
+                        </a:prstGeom>
+                        <a:solidFill>
+                          <a:schemeClr val="lt1"/>
+                        </a:solidFill>
+                        <a:ln w="6350">
+                          <a:solidFill>
+                            <a:prstClr val="black"/>
+                          </a:solidFill>
+                        </a:ln>
+                      </wps:spPr>
+                      <wps:txbx>
+                        <w:txbxContent>
+                          <w:p>
+                            <w:pPr>
+                              <w:rPr>
+                                <w:rFonts w:ascii="Consolas" w:hAnsi="Consolas"/>
+                                <w:lang w:val="en-US"/>
+                              </w:rPr>
+                            </w:pPr>
+                            <w:r>
+                              <w:rPr>
+                                <w:rFonts w:ascii="Consolas" w:hAnsi="Consolas"/>
+                                <w:lang w:val="en-US"/>
+                              </w:rPr>
+                              <w:t xml:space="preserve">              precision    </w:t>
+                            </w:r>
+                            <w:proofErr w:type="gramStart"/>
+                            <w:r>
+                              <w:rPr>
+                                <w:rFonts w:ascii="Consolas" w:hAnsi="Consolas"/>
+                                <w:lang w:val="en-US"/>
+                              </w:rPr>
+                              <w:t>recall  f</w:t>
+                            </w:r>
+                            <w:proofErr w:type="gramEnd"/>
+                            <w:r>
+                              <w:rPr>
+                                <w:rFonts w:ascii="Consolas" w:hAnsi="Consolas"/>
+                                <w:lang w:val="en-US"/>
+                              </w:rPr>
+                              <w:t>1-score   support</w:t>
+                            </w:r>
+                          </w:p>
+                          <w:p>
+                            <w:pPr>
+                              <w:rPr>
+                                <w:rFonts w:ascii="Consolas" w:hAnsi="Consolas"/>
+                                <w:lang w:val="en-US"/>
+                              </w:rPr>
+                            </w:pPr>
+                            <w:r>
+                              <w:rPr>
+                                <w:rFonts w:ascii="Consolas" w:hAnsi="Consolas"/>
+                                <w:lang w:val="en-US"/>
+                              </w:rPr>
+                              <w:t xml:space="preserve">        draw       0.28      0.30      0.29      2580</w:t>
+                            </w:r>
+                          </w:p>
+                          <w:p>
+                            <w:pPr>
+                              <w:rPr>
+                                <w:rFonts w:ascii="Consolas" w:hAnsi="Consolas"/>
+                                <w:lang w:val="en-US"/>
+                              </w:rPr>
+                            </w:pPr>
+                            <w:r>
+                              <w:rPr>
+                                <w:rFonts w:ascii="Consolas" w:hAnsi="Consolas"/>
+                                <w:lang w:val="en-US"/>
+                              </w:rPr>
+                              <w:t xml:space="preserve">        loss       0.67      0.66      0.67      6654</w:t>
+                            </w:r>
+                          </w:p>
+                          <w:p>
+                            <w:pPr>
+                              <w:rPr>
+                                <w:rFonts w:ascii="Consolas" w:hAnsi="Consolas"/>
+                                <w:lang w:val="en-US"/>
+                              </w:rPr>
+                            </w:pPr>
+                            <w:r>
+                              <w:rPr>
+                                <w:rFonts w:ascii="Consolas" w:hAnsi="Consolas"/>
+                                <w:lang w:val="en-US"/>
+                              </w:rPr>
+                              <w:t xml:space="preserve">         win       0.85      0.85      0.85     17789</w:t>
+                            </w:r>
+                          </w:p>
+                          <w:p>
+                            <w:pPr>
+                              <w:rPr>
+                                <w:rFonts w:ascii="Consolas" w:hAnsi="Consolas"/>
+                                <w:lang w:val="en-US"/>
+                              </w:rPr>
+                            </w:pPr>
+                          </w:p>
+                          <w:p>
+                            <w:pPr>
+                              <w:rPr>
+                                <w:rFonts w:ascii="Consolas" w:hAnsi="Consolas"/>
+                                <w:lang w:val="en-US"/>
+                              </w:rPr>
+                            </w:pPr>
+                            <w:r>
+                              <w:rPr>
+                                <w:rFonts w:ascii="Consolas" w:hAnsi="Consolas"/>
+                                <w:lang w:val="en-US"/>
+                              </w:rPr>
+                              <w:t xml:space="preserve">    accuracy                           0.75     27023</w:t>
+                            </w:r>
+                          </w:p>
+                          <w:p>
+                            <w:pPr>
+                              <w:rPr>
+                                <w:rFonts w:ascii="Consolas" w:hAnsi="Consolas"/>
+                                <w:lang w:val="en-US"/>
+                              </w:rPr>
+                            </w:pPr>
+                            <w:r>
+                              <w:rPr>
+                                <w:rFonts w:ascii="Consolas" w:hAnsi="Consolas"/>
+                                <w:lang w:val="en-US"/>
+                              </w:rPr>
+                              <w:t xml:space="preserve">   macro avg       0.60      0.60      0.60     27023</w:t>
+                            </w:r>
+                          </w:p>
+                          <w:p>
+                            <w:r>
+                              <w:rPr>
+                                <w:rFonts w:ascii="Consolas" w:hAnsi="Consolas"/>
+                                <w:lang w:val="en-US"/>
+                              </w:rPr>
+                              <w:t>weighted avg       0.76      0.75      0.75     27023</w:t>
+                            </w:r>
+                          </w:p>
+                        </w:txbxContent>
+                      </wps:txbx>
+                      <wps:bodyPr rot="0" spcFirstLastPara="0" vertOverflow="overflow" horzOverflow="overflow" vert="horz" wrap="square" lIns="91440" tIns="45720" rIns="91440" bIns="45720" numCol="1" spcCol="0" rtlCol="0" fromWordArt="0" anchor="t" anchorCtr="0" forceAA="0" compatLnSpc="1">
+                        <a:prstTxWarp prst="textNoShape">
+                          <a:avLst/>
+                        </a:prstTxWarp>
+                        <a:noAutofit/>
+                      </wps:bodyPr>
+                    </wps:wsp>
+                  </a:graphicData>
+                </a:graphic>
+              </wp:inline>
+            </w:drawing>
+          </mc:Choice>
+          <mc:Fallback>
+            <w:pict>
+              <v:shape w14:anchorId="4489645C" id="Text Box 3" o:spid="_x0000_s1028" type="#_x0000_t202" style="width:339.85pt;height:176.55pt;visibility:visible;mso-wrap-style:square;mso-left-percent:-10001;mso-top-percent:-10001;mso-position-horizontal:absolute;mso-position-horizontal-relative:char;mso-position-vertical:absolute;mso-position-vertical-relative:line;mso-left-percent:-10001;mso-top-percent:-10001;v-text-anchor:top" o:gfxdata="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" fillcolor="white [3201]" strokeweight=".5pt">
+                <v:textbox>
+                  <w:txbxContent>
+                    <w:p>
+                      <w:pPr>
+                        <w:rPr>
+                          <w:rFonts w:ascii="Consolas" w:hAnsi="Consolas"/>
+                          <w:lang w:val="en-US"/>
+                        </w:rPr>
+                      </w:pPr>
+                      <w:r>
+                        <w:rPr>
+                          <w:rFonts w:ascii="Consolas" w:hAnsi="Consolas"/>
+                          <w:lang w:val="en-US"/>
+                        </w:rPr>
+                        <w:t xml:space="preserve">              precision    </w:t>
+                      </w:r>
+                      <w:proofErr w:type="gramStart"/>
+                      <w:r>
+                        <w:rPr>
+                          <w:rFonts w:ascii="Consolas" w:hAnsi="Consolas"/>
+                          <w:lang w:val="en-US"/>
+                        </w:rPr>
+                        <w:t>recall  f</w:t>
+                      </w:r>
+                      <w:proofErr w:type="gramEnd"/>
+                      <w:r>
+                        <w:rPr>
+                          <w:rFonts w:ascii="Consolas" w:hAnsi="Consolas"/>
+                          <w:lang w:val="en-US"/>
+                        </w:rPr>
+                        <w:t>1-score   support</w:t>
+                      </w:r>
+                    </w:p>
+                    <w:p>
+                      <w:pPr>
+                        <w:rPr>
+                          <w:rFonts w:ascii="Consolas" w:hAnsi="Consolas"/>
+                          <w:lang w:val="en-US"/>
+                        </w:rPr>
+                      </w:pPr>
+                      <w:r>
+                        <w:rPr>
+                          <w:rFonts w:ascii="Consolas" w:hAnsi="Consolas"/>
+                          <w:lang w:val="en-US"/>
+                        </w:rPr>
+                        <w:t xml:space="preserve">        draw       0.28      0.30      0.29      2580</w:t>
+                      </w:r>
+                    </w:p>
+                    <w:p>
+                      <w:pPr>
+                        <w:rPr>
+                          <w:rFonts w:ascii="Consolas" w:hAnsi="Consolas"/>
+                          <w:lang w:val="en-US"/>
+                        </w:rPr>
+                      </w:pPr>
+                      <w:r>
+                        <w:rPr>
+                          <w:rFonts w:ascii="Consolas" w:hAnsi="Consolas"/>
+                          <w:lang w:val="en-US"/>
+                        </w:rPr>
+                        <w:t xml:space="preserve">        loss       0.67      0.66      0.67      6654</w:t>
+                      </w:r>
+                    </w:p>
+                    <w:p>
+                      <w:pPr>
+                        <w:rPr>
+                          <w:rFonts w:ascii="Consolas" w:hAnsi="Consolas"/>
+                          <w:lang w:val="en-US"/>
+                        </w:rPr>
+                      </w:pPr>
+                      <w:r>
+                        <w:rPr>
+                          <w:rFonts w:ascii="Consolas" w:hAnsi="Consolas"/>
+                          <w:lang w:val="en-US"/>
+                        </w:rPr>
+                        <w:t xml:space="preserve">         win       0.85      0.85      0.85     17789</w:t>
+                      </w:r>
+                    </w:p>
+                    <w:p>
+                      <w:pPr>
+                        <w:rPr>
+                          <w:rFonts w:ascii="Consolas" w:hAnsi="Consolas"/>
+                          <w:lang w:val="en-US"/>
+                        </w:rPr>
+                      </w:pPr>
+                    </w:p>
+                    <w:p>
+                      <w:pPr>
+                        <w:rPr>
+                          <w:rFonts w:ascii="Consolas" w:hAnsi="Consolas"/>
+                          <w:lang w:val="en-US"/>
+                        </w:rPr>
+                      </w:pPr>
+                      <w:r>
+                        <w:rPr>
+                          <w:rFonts w:ascii="Consolas" w:hAnsi="Consolas"/>
+                          <w:lang w:val="en-US"/>
+                        </w:rPr>
+                        <w:t xml:space="preserve">    accuracy                           0.75     27023</w:t>
+                      </w:r>
+                    </w:p>
+                    <w:p>
+                      <w:pPr>
+                        <w:rPr>
+                          <w:rFonts w:ascii="Consolas" w:hAnsi="Consolas"/>
+                          <w:lang w:val="en-US"/>
+                        </w:rPr>
+                      </w:pPr>
+                      <w:r>
+                        <w:rPr>
+                          <w:rFonts w:ascii="Consolas" w:hAnsi="Consolas"/>
+                          <w:lang w:val="en-US"/>
+                        </w:rPr>
+                        <w:t xml:space="preserve">   macro avg       0.60      0.60      0.60     27023</w:t>
+                      </w:r>
+                    </w:p>
+                    <w:p>
+                      <w:r>
+                        <w:rPr>
+                          <w:rFonts w:ascii="Consolas" w:hAnsi="Consolas"/>
+                          <w:lang w:val="en-US"/>
+                        </w:rPr>
+                        <w:t>weighted avg       0.76      0.75      0.75     27023</w:t>
+                      </w:r>
+                    </w:p>
+                  </w:txbxContent>
+                </v:textbox>
+                <w10:anchorlock/>
+              </v:shape>
+            </w:pict>
+          </mc:Fallback>
+        </mc:AlternateContent>
+      </w:r>
+    </w:p>
+    <w:p>
+      <w:pPr>
+        <w:rPr>
+          <w:lang w:val="en-US"/>
+        </w:rPr>
+      </w:pPr>
+    </w:p>
+    <w:p>
+      <w:pPr>
+        <w:rPr>
+          <w:lang w:val="en-US"/>
+        </w:rPr>
+      </w:pPr>
+      <w:r>
+        <w:rPr>
+          <w:lang w:val="en-US"/>
+        </w:rPr>
+        <w:t>The confusion matrix:</w:t>
+      </w:r>
+    </w:p>
+    <w:p>
+      <w:pPr>
+        <w:jc w:val="center"/>
+        <w:rPr>
+          <w:lang w:val="en-US"/>
+        </w:rPr>
+      </w:pPr>
+      <w:r>
+        <w:rPr>
+          <w:noProof/>
+        </w:rPr>
+        <w:drawing>
+          <wp:inline distT="0" distB="0" distL="0" distR="0" wp14:anchorId="637D8C93" wp14:editId="33A8AA21">
+            <wp:extent cx="3886200" cy="2968066"/>
+            <wp:effectExtent l="0" t="0" r="0" b="0"/>
+            <wp:docPr id="6" name="Picture 6" descr="Chart, treemap chart&#10;&#10;Description automatically generated"/>
+            <wp:cNvGraphicFramePr>
+              <a:graphicFrameLocks xmlns:a="http://schemas.openxmlformats.org/drawingml/2006/main" noChangeAspect="1"/>
+            </wp:cNvGraphicFramePr>
+            <a:graphic xmlns:a="http://schemas.openxmlformats.org/drawingml/2006/main">
+              <a:graphicData uri="http://schemas.openxmlformats.org/drawingml/2006/picture">
+                <pic:pic xmlns:pic="http://schemas.openxmlformats.org/drawingml/2006/picture">
+                  <pic:nvPicPr>
+                    <pic:cNvPr id="6" name="Picture 6" descr="Chart, treemap chart&#10;&#10;Description automatically generated"/>
+                    <pic:cNvPicPr>
+                      <a:picLocks noChangeAspect="1" noChangeArrowheads="1"/>
+                    </pic:cNvPicPr>
+                  </pic:nvPicPr>
+                  <pic:blipFill>
+                    <a:blip r:embed="rId9">
+                      <a:extLst>
+                        <a:ext uri="{28A0092B-C50C-407E-A947-70E740481C1C}">
+                          <a14:useLocalDpi xmlns:a14="http://schemas.microsoft.com/office/drawing/2010/main" val="0"/>
+                        </a:ext>
+                      </a:extLst>
+                    </a:blip>
+                    <a:srcRect/>
+                    <a:stretch>
+                      <a:fillRect/>
+                    </a:stretch>
+                  </pic:blipFill>
+                  <pic:spPr bwMode="auto">
+                    <a:xfrm>
+                      <a:off x="0" y="0"/>
+                      <a:ext cx="3891635" cy="2972217"/>
+                    </a:xfrm>
+                    <a:prstGeom prst="rect">
+                      <a:avLst/>
+                    </a:prstGeom>
+                    <a:noFill/>
+                    <a:ln>
+                      <a:noFill/>
+                    </a:ln>
+                  </pic:spPr>
+                </pic:pic>
+              </a:graphicData>
+            </a:graphic>
+          </wp:inline>
+        </w:drawing>
+      </w:r>
+    </w:p>
+    <w:p>
+      <w:pPr>
+        <w:rPr>
+          <w:rFonts w:asciiTheme="majorHAnsi" w:eastAsiaTheme="majorEastAsia" w:hAnsiTheme="majorHAnsi" w:cstheme="majorBidi"/>
+          <w:color w:val="1F3763" w:themeColor="accent1" w:themeShade="7F"/>
+          <w:sz w:val="24"/>
+          <w:szCs w:val="24"/>
+          <w:lang w:val="en-US"/>
+        </w:rPr>
+      </w:pPr>
+      <w:r>
+        <w:rPr>
+          <w:lang w:val="en-US"/>
+        </w:rPr>
+        <w:br w:type="page"/>
+      </w:r>
+    </w:p>
+    <w:p>
+      <w:pPr>
+        <w:pStyle w:val="Heading3"/>
+        <w:rPr>
+          <w:lang w:val="en-US"/>
+        </w:rPr>
+      </w:pPr>
+      <w:r>
+        <w:rPr>
+          <w:lang w:val="en-US"/>
+        </w:rPr>
+        <w:lastRenderedPageBreak/>
+        <w:t xml:space="preserve">The </w:t>
+      </w:r>
+      <w:r>
+        <w:rPr>
+          <w:lang w:val="en-US"/>
+        </w:rPr>
+        <w:t>8</w:t>
+      </w:r>
+      <w:r>
+        <w:rPr>
+          <w:lang w:val="en-US"/>
+        </w:rPr>
+        <w:t>0/</w:t>
+      </w:r>
+      <w:r>
+        <w:rPr>
+          <w:lang w:val="en-US"/>
+        </w:rPr>
+        <w:t>2</w:t>
+      </w:r>
+      <w:r>
+        <w:rPr>
+          <w:lang w:val="en-US"/>
+        </w:rPr>
+        <w:t>0 Split</w:t>
+      </w:r>
+    </w:p>
+    <w:p>
+      <w:pPr>
+        <w:rPr>
+          <w:lang w:val="en-US"/>
+        </w:rPr>
+      </w:pPr>
+      <w:r>
+        <w:rPr>
+          <w:lang w:val="en-US"/>
+        </w:rPr>
+        <w:t>The classification report:</w:t>
+      </w:r>
+    </w:p>
+    <w:p>
+      <w:pPr>
+        <w:jc w:val="center"/>
+        <w:rPr>
+          <w:lang w:val="en-US"/>
+        </w:rPr>
+      </w:pPr>
+      <w:r>
+        <w:rPr>
+          <w:noProof/>
+          <w:lang w:val="en-US"/>
+        </w:rPr>
+        <mc:AlternateContent>
+          <mc:Choice Requires="wps">
+            <w:drawing>
+              <wp:inline distT="0" distB="0" distL="0" distR="0" wp14:anchorId="6F60A9D3" wp14:editId="6A5FEF2C">
+                <wp:extent cx="4316095" cy="2242185"/>
+                <wp:effectExtent l="0" t="0" r="27305" b="24765"/>
+                <wp:docPr id="4" name="Text Box 4"/>
+                <wp:cNvGraphicFramePr/>
+                <a:graphic xmlns:a="http://schemas.openxmlformats.org/drawingml/2006/main">
+                  <a:graphicData uri="http://schemas.microsoft.com/office/word/2010/wordprocessingShape">
+                    <wps:wsp>
+                      <wps:cNvSpPr txBox="1"/>
+                      <wps:spPr>
+                        <a:xfrm>
+                          <a:off x="0" y="0"/>
+                          <a:ext cx="4316095" cy="2242185"/>
+                        </a:xfrm>
+                        <a:prstGeom prst="rect">
+                          <a:avLst/>
+                        </a:prstGeom>
+                        <a:solidFill>
+                          <a:schemeClr val="lt1"/>
+                        </a:solidFill>
+                        <a:ln w="6350">
+                          <a:solidFill>
+                            <a:prstClr val="black"/>
+                          </a:solidFill>
+                        </a:ln>
+                      </wps:spPr>
+                      <wps:txbx>
+                        <w:txbxContent>
+                          <w:p>
+                            <w:pPr>
+                              <w:rPr>
+                                <w:rFonts w:ascii="Consolas" w:hAnsi="Consolas"/>
+                                <w:lang w:val="en-US"/>
+                              </w:rPr>
+                            </w:pPr>
+                            <w:r>
+                              <w:rPr>
+                                <w:rFonts w:ascii="Consolas" w:hAnsi="Consolas"/>
+                                <w:lang w:val="en-US"/>
+                              </w:rPr>
+                              <w:t xml:space="preserve">              precision    </w:t>
+                            </w:r>
+                            <w:proofErr w:type="gramStart"/>
+                            <w:r>
+                              <w:rPr>
+                                <w:rFonts w:ascii="Consolas" w:hAnsi="Consolas"/>
+                                <w:lang w:val="en-US"/>
+                              </w:rPr>
+                              <w:t>recall  f</w:t>
+                            </w:r>
+                            <w:proofErr w:type="gramEnd"/>
+                            <w:r>
+                              <w:rPr>
+                                <w:rFonts w:ascii="Consolas" w:hAnsi="Consolas"/>
+                                <w:lang w:val="en-US"/>
+                              </w:rPr>
+                              <w:t>1-score   support</w:t>
+                            </w:r>
+                          </w:p>
+                          <w:p>
+                            <w:pPr>
+                              <w:rPr>
+                                <w:rFonts w:ascii="Consolas" w:hAnsi="Consolas"/>
+                                <w:lang w:val="en-US"/>
+                              </w:rPr>
+                            </w:pPr>
+                            <w:r>
+                              <w:rPr>
+                                <w:rFonts w:ascii="Consolas" w:hAnsi="Consolas"/>
+                                <w:lang w:val="en-US"/>
+                              </w:rPr>
+                              <w:t xml:space="preserve">        draw       0.26      0.28      0.27      1290</w:t>
+                            </w:r>
+                          </w:p>
+                          <w:p>
+                            <w:pPr>
+                              <w:rPr>
+                                <w:rFonts w:ascii="Consolas" w:hAnsi="Consolas"/>
+                                <w:lang w:val="en-US"/>
+                              </w:rPr>
+                            </w:pPr>
+                            <w:r>
+                              <w:rPr>
+                                <w:rFonts w:ascii="Consolas" w:hAnsi="Consolas"/>
+                                <w:lang w:val="en-US"/>
+                              </w:rPr>
+                              <w:t xml:space="preserve">        loss       0.67      0.66      0.67      3327</w:t>
+                            </w:r>
+                          </w:p>
+                          <w:p>
+                            <w:pPr>
+                              <w:rPr>
+                                <w:rFonts w:ascii="Consolas" w:hAnsi="Consolas"/>
+                                <w:lang w:val="en-US"/>
+                              </w:rPr>
+                            </w:pPr>
+                            <w:r>
+                              <w:rPr>
+                                <w:rFonts w:ascii="Consolas" w:hAnsi="Consolas"/>
+                                <w:lang w:val="en-US"/>
+                              </w:rPr>
+                              <w:t xml:space="preserve">         win       0.85      0.85      0.85      8895</w:t>
+                            </w:r>
+                          </w:p>
+                          <w:p>
+                            <w:pPr>
+                              <w:rPr>
+                                <w:rFonts w:ascii="Consolas" w:hAnsi="Consolas"/>
+                                <w:lang w:val="en-US"/>
+                              </w:rPr>
+                            </w:pPr>
+                          </w:p>
+                          <w:p>
+                            <w:pPr>
+                              <w:rPr>
+                                <w:rFonts w:ascii="Consolas" w:hAnsi="Consolas"/>
+                                <w:lang w:val="en-US"/>
+                              </w:rPr>
+                            </w:pPr>
+                            <w:r>
+                              <w:rPr>
+                                <w:rFonts w:ascii="Consolas" w:hAnsi="Consolas"/>
+                                <w:lang w:val="en-US"/>
+                              </w:rPr>
+                              <w:t xml:space="preserve">    accuracy                           0.75     13512</w:t>
+                            </w:r>
+                          </w:p>
+                          <w:p>
+                            <w:pPr>
+                              <w:rPr>
+                                <w:rFonts w:ascii="Consolas" w:hAnsi="Consolas"/>
+                                <w:lang w:val="en-US"/>
+                              </w:rPr>
+                            </w:pPr>
+                            <w:r>
+                              <w:rPr>
+                                <w:rFonts w:ascii="Consolas" w:hAnsi="Consolas"/>
+                                <w:lang w:val="en-US"/>
+                              </w:rPr>
+                              <w:t xml:space="preserve">   macro avg       0.59      0.60      0.60     13512</w:t>
+                            </w:r>
+                          </w:p>
+                          <w:p>
+                            <w:r>
+                              <w:rPr>
+                                <w:rFonts w:ascii="Consolas" w:hAnsi="Consolas"/>
+                                <w:lang w:val="en-US"/>
+                              </w:rPr>
+                              <w:t>weighted avg       0.75      0.75      0.75     13512</w:t>
+                            </w:r>
+                          </w:p>
+                        </w:txbxContent>
+                      </wps:txbx>
+                      <wps:bodyPr rot="0" spcFirstLastPara="0" vertOverflow="overflow" horzOverflow="overflow" vert="horz" wrap="square" lIns="91440" tIns="45720" rIns="91440" bIns="45720" numCol="1" spcCol="0" rtlCol="0" fromWordArt="0" anchor="t" anchorCtr="0" forceAA="0" compatLnSpc="1">
+                        <a:prstTxWarp prst="textNoShape">
+                          <a:avLst/>
+                        </a:prstTxWarp>
+                        <a:noAutofit/>
+                      </wps:bodyPr>
+                    </wps:wsp>
+                  </a:graphicData>
+                </a:graphic>
+              </wp:inline>
+            </w:drawing>
+          </mc:Choice>
+          <mc:Fallback>
+            <w:pict>
+              <v:shape w14:anchorId="6F60A9D3" id="Text Box 4" o:spid="_x0000_s1029" type="#_x0000_t202" style="width:339.85pt;height:176.55pt;visibility:visible;mso-wrap-style:square;mso-left-percent:-10001;mso-top-percent:-10001;mso-position-horizontal:absolute;mso-position-horizontal-relative:char;mso-position-vertical:absolute;mso-position-vertical-relative:line;mso-left-percent:-10001;mso-top-percent:-10001;v-text-anchor:top" o:gfxdata="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" fillcolor="white [3201]" strokeweight=".5pt">
+                <v:textbox>
+                  <w:txbxContent>
+                    <w:p>
+                      <w:pPr>
+                        <w:rPr>
+                          <w:rFonts w:ascii="Consolas" w:hAnsi="Consolas"/>
+                          <w:lang w:val="en-US"/>
+                        </w:rPr>
+                      </w:pPr>
+                      <w:r>
+                        <w:rPr>
+                          <w:rFonts w:ascii="Consolas" w:hAnsi="Consolas"/>
+                          <w:lang w:val="en-US"/>
+                        </w:rPr>
+                        <w:t xml:space="preserve">              precision    </w:t>
+                      </w:r>
+                      <w:proofErr w:type="gramStart"/>
+                      <w:r>
+                        <w:rPr>
+                          <w:rFonts w:ascii="Consolas" w:hAnsi="Consolas"/>
+                          <w:lang w:val="en-US"/>
+                        </w:rPr>
+                        <w:t>recall  f</w:t>
+                      </w:r>
+                      <w:proofErr w:type="gramEnd"/>
+                      <w:r>
+                        <w:rPr>
+                          <w:rFonts w:ascii="Consolas" w:hAnsi="Consolas"/>
+                          <w:lang w:val="en-US"/>
+                        </w:rPr>
+                        <w:t>1-score   support</w:t>
+                      </w:r>
+                    </w:p>
+                    <w:p>
+                      <w:pPr>
+                        <w:rPr>
+                          <w:rFonts w:ascii="Consolas" w:hAnsi="Consolas"/>
+                          <w:lang w:val="en-US"/>
+                        </w:rPr>
+                      </w:pPr>
+                      <w:r>
+                        <w:rPr>
+                          <w:rFonts w:ascii="Consolas" w:hAnsi="Consolas"/>
+                          <w:lang w:val="en-US"/>
+                        </w:rPr>
+                        <w:t xml:space="preserve">        draw       0.26      0.28      0.27      1290</w:t>
+                      </w:r>
+                    </w:p>
+                    <w:p>
+                      <w:pPr>
+                        <w:rPr>
+                          <w:rFonts w:ascii="Consolas" w:hAnsi="Consolas"/>
+                          <w:lang w:val="en-US"/>
+                        </w:rPr>
+                      </w:pPr>
+                      <w:r>
+                        <w:rPr>
+                          <w:rFonts w:ascii="Consolas" w:hAnsi="Consolas"/>
+                          <w:lang w:val="en-US"/>
+                        </w:rPr>
+                        <w:t xml:space="preserve">        loss       0.67      0.66      0.67      3327</w:t>
+                      </w:r>
+                    </w:p>
+                    <w:p>
+                      <w:pPr>
+                        <w:rPr>
+                          <w:rFonts w:ascii="Consolas" w:hAnsi="Consolas"/>
+                          <w:lang w:val="en-US"/>
+                        </w:rPr>
+                      </w:pPr>
+                      <w:r>
+                        <w:rPr>
+                          <w:rFonts w:ascii="Consolas" w:hAnsi="Consolas"/>
+                          <w:lang w:val="en-US"/>
+                        </w:rPr>
+                        <w:t xml:space="preserve">         win       0.85      0.85      0.85      8895</w:t>
+                      </w:r>
+                    </w:p>
+                    <w:p>
+                      <w:pPr>
+                        <w:rPr>
+                          <w:rFonts w:ascii="Consolas" w:hAnsi="Consolas"/>
+                          <w:lang w:val="en-US"/>
+                        </w:rPr>
+                      </w:pPr>
+                    </w:p>
+                    <w:p>
+                      <w:pPr>
+                        <w:rPr>
+                          <w:rFonts w:ascii="Consolas" w:hAnsi="Consolas"/>
+                          <w:lang w:val="en-US"/>
+                        </w:rPr>
+                      </w:pPr>
+                      <w:r>
+                        <w:rPr>
+                          <w:rFonts w:ascii="Consolas" w:hAnsi="Consolas"/>
+                          <w:lang w:val="en-US"/>
+                        </w:rPr>
+                        <w:t xml:space="preserve">    accuracy                           0.75     13512</w:t>
+                      </w:r>
+                    </w:p>
+                    <w:p>
+                      <w:pPr>
+                        <w:rPr>
+                          <w:rFonts w:ascii="Consolas" w:hAnsi="Consolas"/>
+                          <w:lang w:val="en-US"/>
+                        </w:rPr>
+                      </w:pPr>
+                      <w:r>
+                        <w:rPr>
+                          <w:rFonts w:ascii="Consolas" w:hAnsi="Consolas"/>
+                          <w:lang w:val="en-US"/>
+                        </w:rPr>
+                        <w:t xml:space="preserve">   macro avg       0.59      0.60      0.60     13512</w:t>
+                      </w:r>
+                    </w:p>
+                    <w:p>
+                      <w:r>
+                        <w:rPr>
+                          <w:rFonts w:ascii="Consolas" w:hAnsi="Consolas"/>
+                          <w:lang w:val="en-US"/>
+                        </w:rPr>
+                        <w:t>weighted avg       0.75      0.75      0.75     13512</w:t>
+                      </w:r>
+                    </w:p>
+                  </w:txbxContent>
+                </v:textbox>
+                <w10:anchorlock/>
+              </v:shape>
+            </w:pict>
+          </mc:Fallback>
+        </mc:AlternateContent>
+      </w:r>
+    </w:p>
+    <w:p>
+      <w:pPr>
+        <w:rPr>
+          <w:lang w:val="en-US"/>
+        </w:rPr>
+      </w:pPr>
+    </w:p>
+    <w:p>
+      <w:pPr>
+        <w:rPr>
+          <w:lang w:val="en-US"/>
+        </w:rPr>
+      </w:pPr>
+      <w:r>
+        <w:rPr>
+          <w:lang w:val="en-US"/>
+        </w:rPr>
+        <w:t>The confusion matrix:</w:t>
+      </w:r>
+    </w:p>
+    <w:p>
+      <w:pPr>
+        <w:jc w:val="center"/>
+        <w:rPr>
+          <w:lang w:val="en-US"/>
+        </w:rPr>
+      </w:pPr>
+      <w:r>
+        <w:rPr>
+          <w:noProof/>
+        </w:rPr>
+        <w:drawing>
+          <wp:inline distT="0" distB="0" distL="0" distR="0" wp14:anchorId="1E8B902F" wp14:editId="67730884">
+            <wp:extent cx="3907971" cy="3037856"/>
+            <wp:effectExtent l="0" t="0" r="0" b="0"/>
+            <wp:docPr id="7" name="Picture 7" descr="Chart, treemap chart&#10;&#10;Description automatically generated"/>
+            <wp:cNvGraphicFramePr>
+              <a:graphicFrameLocks xmlns:a="http://schemas.openxmlformats.org/drawingml/2006/main" noChangeAspect="1"/>
+            </wp:cNvGraphicFramePr>
+            <a:graphic xmlns:a="http://schemas.openxmlformats.org/drawingml/2006/main">
+              <a:graphicData uri="http://schemas.openxmlformats.org/drawingml/2006/picture">
+                <pic:pic xmlns:pic="http://schemas.openxmlformats.org/drawingml/2006/picture">
+                  <pic:nvPicPr>
+                    <pic:cNvPr id="7" name="Picture 7" descr="Chart, treemap chart&#10;&#10;Description automatically generated"/>
+                    <pic:cNvPicPr>
+                      <a:picLocks noChangeAspect="1" noChangeArrowheads="1"/>
+                    </pic:cNvPicPr>
+                  </pic:nvPicPr>
+                  <pic:blipFill>
+                    <a:blip r:embed="rId10">
+                      <a:extLst>
+                        <a:ext uri="{28A0092B-C50C-407E-A947-70E740481C1C}">
+                          <a14:useLocalDpi xmlns:a14="http://schemas.microsoft.com/office/drawing/2010/main" val="0"/>
+                        </a:ext>
+                      </a:extLst>
+                    </a:blip>
+                    <a:srcRect/>
+                    <a:stretch>
+                      <a:fillRect/>
+                    </a:stretch>
+                  </pic:blipFill>
+                  <pic:spPr bwMode="auto">
+                    <a:xfrm>
+                      <a:off x="0" y="0"/>
+                      <a:ext cx="3915221" cy="3043492"/>
+                    </a:xfrm>
+                    <a:prstGeom prst="rect">
+                      <a:avLst/>
+                    </a:prstGeom>
+                    <a:noFill/>
+                    <a:ln>
+                      <a:noFill/>
+                    </a:ln>
+                  </pic:spPr>
+                </pic:pic>
+              </a:graphicData>
+            </a:graphic>
+          </wp:inline>
+        </w:drawing>
+      </w:r>
+    </w:p>
+    <w:p>
+      <w:pPr>
+        <w:rPr>
+          <w:rFonts w:asciiTheme="majorHAnsi" w:eastAsiaTheme="majorEastAsia" w:hAnsiTheme="majorHAnsi" w:cstheme="majorBidi"/>
+          <w:color w:val="1F3763" w:themeColor="accent1" w:themeShade="7F"/>
+          <w:sz w:val="24"/>
+          <w:szCs w:val="24"/>
+          <w:lang w:val="en-US"/>
+        </w:rPr>
+      </w:pPr>
+      <w:r>
+        <w:rPr>
+          <w:lang w:val="en-US"/>
+        </w:rPr>
+        <w:br w:type="page"/>
+      </w:r>
+    </w:p>
+    <w:p>
+      <w:pPr>
+        <w:pStyle w:val="Heading3"/>
+        <w:rPr>
+          <w:lang w:val="en-US"/>
+        </w:rPr>
+      </w:pPr>
+      <w:r>
+        <w:rPr>
+          <w:lang w:val="en-US"/>
+        </w:rPr>
+        <w:lastRenderedPageBreak/>
+        <w:t xml:space="preserve">The </w:t>
+      </w:r>
+      <w:r>
+        <w:rPr>
+          <w:lang w:val="en-US"/>
+        </w:rPr>
+        <w:t>9</w:t>
+      </w:r>
+      <w:r>
+        <w:rPr>
+          <w:lang w:val="en-US"/>
+        </w:rPr>
+        <w:t>0/</w:t>
+      </w:r>
+      <w:r>
+        <w:rPr>
+          <w:lang w:val="en-US"/>
+        </w:rPr>
+        <w:t>1</w:t>
+      </w:r>
+      <w:r>
+        <w:rPr>
+          <w:lang w:val="en-US"/>
+        </w:rPr>
+        <w:t>0 Split</w:t>
+      </w:r>
+    </w:p>
+    <w:p>
+      <w:pPr>
+        <w:rPr>
+          <w:lang w:val="en-US"/>
+        </w:rPr>
+      </w:pPr>
+      <w:r>
+        <w:rPr>
+          <w:lang w:val="en-US"/>
+        </w:rPr>
+        <w:t>The classification report:</w:t>
+      </w:r>
+    </w:p>
+    <w:p>
+      <w:pPr>
+        <w:jc w:val="center"/>
+        <w:rPr>
+          <w:lang w:val="en-US"/>
+        </w:rPr>
+      </w:pPr>
+      <w:r>
+        <w:rPr>
+          <w:noProof/>
+          <w:lang w:val="en-US"/>
+        </w:rPr>
+        <mc:AlternateContent>
+          <mc:Choice Requires="wps">
+            <w:drawing>
+              <wp:inline distT="0" distB="0" distL="0" distR="0" wp14:anchorId="48D0EBA2" wp14:editId="11EC9101">
+                <wp:extent cx="4316095" cy="2242185"/>
+                <wp:effectExtent l="0" t="0" r="27305" b="24765"/>
+                <wp:docPr id="5" name="Text Box 5"/>
+                <wp:cNvGraphicFramePr/>
+                <a:graphic xmlns:a="http://schemas.openxmlformats.org/drawingml/2006/main">
+                  <a:graphicData uri="http://schemas.microsoft.com/office/word/2010/wordprocessingShape">
+                    <wps:wsp>
+                      <wps:cNvSpPr txBox="1"/>
+                      <wps:spPr>
+                        <a:xfrm>
+                          <a:off x="0" y="0"/>
+                          <a:ext cx="4316095" cy="2242185"/>
+                        </a:xfrm>
+                        <a:prstGeom prst="rect">
+                          <a:avLst/>
+                        </a:prstGeom>
+                        <a:solidFill>
+                          <a:schemeClr val="lt1"/>
+                        </a:solidFill>
+                        <a:ln w="6350">
+                          <a:solidFill>
+                            <a:prstClr val="black"/>
+                          </a:solidFill>
+                        </a:ln>
+                      </wps:spPr>
+                      <wps:txbx>
+                        <w:txbxContent>
+                          <w:p>
+                            <w:pPr>
+                              <w:rPr>
+                                <w:rFonts w:ascii="Consolas" w:hAnsi="Consolas"/>
+                                <w:lang w:val="en-US"/>
+                              </w:rPr>
+                            </w:pPr>
+                            <w:r>
+                              <w:rPr>
+                                <w:rFonts w:ascii="Consolas" w:hAnsi="Consolas"/>
+                                <w:lang w:val="en-US"/>
+                              </w:rPr>
+                              <w:t xml:space="preserve">              precision    </w:t>
+                            </w:r>
+                            <w:proofErr w:type="gramStart"/>
+                            <w:r>
+                              <w:rPr>
+                                <w:rFonts w:ascii="Consolas" w:hAnsi="Consolas"/>
+                                <w:lang w:val="en-US"/>
+                              </w:rPr>
+                              <w:t>recall  f</w:t>
+                            </w:r>
+                            <w:proofErr w:type="gramEnd"/>
+                            <w:r>
+                              <w:rPr>
+                                <w:rFonts w:ascii="Consolas" w:hAnsi="Consolas"/>
+                                <w:lang w:val="en-US"/>
+                              </w:rPr>
+                              <w:t>1-score   support</w:t>
+                            </w:r>
+                          </w:p>
+                          <w:p>
+                            <w:pPr>
+                              <w:rPr>
+                                <w:rFonts w:ascii="Consolas" w:hAnsi="Consolas"/>
+                                <w:lang w:val="en-US"/>
+                              </w:rPr>
+                            </w:pPr>
+                            <w:r>
+                              <w:rPr>
+                                <w:rFonts w:ascii="Consolas" w:hAnsi="Consolas"/>
+                                <w:lang w:val="en-US"/>
+                              </w:rPr>
+                              <w:t xml:space="preserve">        draw       0.28      0.28      0.28       645</w:t>
+                            </w:r>
+                          </w:p>
+                          <w:p>
+                            <w:pPr>
+                              <w:rPr>
+                                <w:rFonts w:ascii="Consolas" w:hAnsi="Consolas"/>
+                                <w:lang w:val="en-US"/>
+                              </w:rPr>
+                            </w:pPr>
+                            <w:r>
+                              <w:rPr>
+                                <w:rFonts w:ascii="Consolas" w:hAnsi="Consolas"/>
+                                <w:lang w:val="en-US"/>
+                              </w:rPr>
+                              <w:t xml:space="preserve">        loss       0.68      0.69      0.69      1664</w:t>
+                            </w:r>
+                          </w:p>
+                          <w:p>
+                            <w:pPr>
+                              <w:rPr>
+                                <w:rFonts w:ascii="Consolas" w:hAnsi="Consolas"/>
+                                <w:lang w:val="en-US"/>
+                              </w:rPr>
+                            </w:pPr>
+                            <w:r>
+                              <w:rPr>
+                                <w:rFonts w:ascii="Consolas" w:hAnsi="Consolas"/>
+                                <w:lang w:val="en-US"/>
+                              </w:rPr>
+                              <w:t xml:space="preserve">         win       0.86      0.86      0.86      4447</w:t>
+                            </w:r>
+                          </w:p>
+                          <w:p>
+                            <w:pPr>
+                              <w:rPr>
+                                <w:rFonts w:ascii="Consolas" w:hAnsi="Consolas"/>
+                                <w:lang w:val="en-US"/>
+                              </w:rPr>
+                            </w:pPr>
+                          </w:p>
+                          <w:p>
+                            <w:pPr>
+                              <w:rPr>
+                                <w:rFonts w:ascii="Consolas" w:hAnsi="Consolas"/>
+                                <w:lang w:val="en-US"/>
+                              </w:rPr>
+                            </w:pPr>
+                            <w:r>
+                              <w:rPr>
+                                <w:rFonts w:ascii="Consolas" w:hAnsi="Consolas"/>
+                                <w:lang w:val="en-US"/>
+                              </w:rPr>
+                              <w:t xml:space="preserve">    accuracy                           0.76      6756</w:t>
+                            </w:r>
+                          </w:p>
+                          <w:p>
+                            <w:pPr>
+                              <w:rPr>
+                                <w:rFonts w:ascii="Consolas" w:hAnsi="Consolas"/>
+                                <w:lang w:val="en-US"/>
+                              </w:rPr>
+                            </w:pPr>
+                            <w:r>
+                              <w:rPr>
+                                <w:rFonts w:ascii="Consolas" w:hAnsi="Consolas"/>
+                                <w:lang w:val="en-US"/>
+                              </w:rPr>
+                              <w:t xml:space="preserve">   macro avg       0.61      0.61      0.61      6756</w:t>
+                            </w:r>
+                          </w:p>
+                          <w:p>
+                            <w:r>
+                              <w:rPr>
+                                <w:rFonts w:ascii="Consolas" w:hAnsi="Consolas"/>
+                                <w:lang w:val="en-US"/>
+                              </w:rPr>
+                              <w:t>weighted avg       0.76      0.76      0.76      6756</w:t>
+                            </w:r>
+                          </w:p>
+                        </w:txbxContent>
+                      </wps:txbx>
+                      <wps:bodyPr rot="0" spcFirstLastPara="0" vertOverflow="overflow" horzOverflow="overflow" vert="horz" wrap="square" lIns="91440" tIns="45720" rIns="91440" bIns="45720" numCol="1" spcCol="0" rtlCol="0" fromWordArt="0" anchor="t" anchorCtr="0" forceAA="0" compatLnSpc="1">
+                        <a:prstTxWarp prst="textNoShape">
+                          <a:avLst/>
+                        </a:prstTxWarp>
+                        <a:noAutofit/>
+                      </wps:bodyPr>
+                    </wps:wsp>
+                  </a:graphicData>
+                </a:graphic>
+              </wp:inline>
+            </w:drawing>
+          </mc:Choice>
+          <mc:Fallback>
+            <w:pict>
+              <v:shape w14:anchorId="48D0EBA2" id="Text Box 5" o:spid="_x0000_s1030" type="#_x0000_t202" style="width:339.85pt;height:176.55pt;visibility:visible;mso-wrap-style:square;mso-left-percent:-10001;mso-top-percent:-10001;mso-position-horizontal:absolute;mso-position-horizontal-relative:char;mso-position-vertical:absolute;mso-position-vertical-relative:line;mso-left-percent:-10001;mso-top-percent:-10001;v-text-anchor:top" o:gfxdata="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" fillcolor="white [3201]" strokeweight=".5pt">
+                <v:textbox>
+                  <w:txbxContent>
+                    <w:p>
+                      <w:pPr>
+                        <w:rPr>
+                          <w:rFonts w:ascii="Consolas" w:hAnsi="Consolas"/>
+                          <w:lang w:val="en-US"/>
+                        </w:rPr>
+                      </w:pPr>
+                      <w:r>
+                        <w:rPr>
+                          <w:rFonts w:ascii="Consolas" w:hAnsi="Consolas"/>
+                          <w:lang w:val="en-US"/>
+                        </w:rPr>
+                        <w:t xml:space="preserve">              precision    </w:t>
+                      </w:r>
+                      <w:proofErr w:type="gramStart"/>
+                      <w:r>
+                        <w:rPr>
+                          <w:rFonts w:ascii="Consolas" w:hAnsi="Consolas"/>
+                          <w:lang w:val="en-US"/>
+                        </w:rPr>
+                        <w:t>recall  f</w:t>
+                      </w:r>
+                      <w:proofErr w:type="gramEnd"/>
+                      <w:r>
+                        <w:rPr>
+                          <w:rFonts w:ascii="Consolas" w:hAnsi="Consolas"/>
+                          <w:lang w:val="en-US"/>
+                        </w:rPr>
+                        <w:t>1-score   support</w:t>
+                      </w:r>
+                    </w:p>
+                    <w:p>
+                      <w:pPr>
+                        <w:rPr>
+                          <w:rFonts w:ascii="Consolas" w:hAnsi="Consolas"/>
+                          <w:lang w:val="en-US"/>
+                        </w:rPr>
+                      </w:pPr>
+                      <w:r>
+                        <w:rPr>
+                          <w:rFonts w:ascii="Consolas" w:hAnsi="Consolas"/>
+                          <w:lang w:val="en-US"/>
+                        </w:rPr>
+                        <w:t xml:space="preserve">        draw       0.28      0.28      0.28       645</w:t>
+                      </w:r>
+                    </w:p>
+                    <w:p>
+                      <w:pPr>
+                        <w:rPr>
+                          <w:rFonts w:ascii="Consolas" w:hAnsi="Consolas"/>
+                          <w:lang w:val="en-US"/>
+                        </w:rPr>
+                      </w:pPr>
+                      <w:r>
+                        <w:rPr>
+                          <w:rFonts w:ascii="Consolas" w:hAnsi="Consolas"/>
+                          <w:lang w:val="en-US"/>
+                        </w:rPr>
+                        <w:t xml:space="preserve">        loss       0.68      0.69      0.69      1664</w:t>
+                      </w:r>
+                    </w:p>
+                    <w:p>
+                      <w:pPr>
+                        <w:rPr>
+                          <w:rFonts w:ascii="Consolas" w:hAnsi="Consolas"/>
+                          <w:lang w:val="en-US"/>
+                        </w:rPr>
+                      </w:pPr>
+                      <w:r>
+                        <w:rPr>
+                          <w:rFonts w:ascii="Consolas" w:hAnsi="Consolas"/>
+                          <w:lang w:val="en-US"/>
+                        </w:rPr>
+                        <w:t xml:space="preserve">         win       0.86      0.86      0.86      4447</w:t>
+                      </w:r>
+                    </w:p>
+                    <w:p>
+                      <w:pPr>
+                        <w:rPr>
+                          <w:rFonts w:ascii="Consolas" w:hAnsi="Consolas"/>
+                          <w:lang w:val="en-US"/>
+                        </w:rPr>
+                      </w:pPr>
+                    </w:p>
+                    <w:p>
+                      <w:pPr>
+                        <w:rPr>
+                          <w:rFonts w:ascii="Consolas" w:hAnsi="Consolas"/>
+                          <w:lang w:val="en-US"/>
+                        </w:rPr>
+                      </w:pPr>
+                      <w:r>
+                        <w:rPr>
+                          <w:rFonts w:ascii="Consolas" w:hAnsi="Consolas"/>
+                          <w:lang w:val="en-US"/>
+                        </w:rPr>
+                        <w:t xml:space="preserve">    accuracy                           0.76      6756</w:t>
+                      </w:r>
+                    </w:p>
+                    <w:p>
+                      <w:pPr>
+                        <w:rPr>
+                          <w:rFonts w:ascii="Consolas" w:hAnsi="Consolas"/>
+                          <w:lang w:val="en-US"/>
+                        </w:rPr>
+                      </w:pPr>
+                      <w:r>
+                        <w:rPr>
+                          <w:rFonts w:ascii="Consolas" w:hAnsi="Consolas"/>
+                          <w:lang w:val="en-US"/>
+                        </w:rPr>
+                        <w:t xml:space="preserve">   macro avg       0.61      0.61      0.61      6756</w:t>
+                      </w:r>
+                    </w:p>
+                    <w:p>
+                      <w:r>
+                        <w:rPr>
+                          <w:rFonts w:ascii="Consolas" w:hAnsi="Consolas"/>
+                          <w:lang w:val="en-US"/>
+                        </w:rPr>
+                        <w:t>weighted avg       0.76      0.76      0.76      6756</w:t>
+                      </w:r>
+                    </w:p>
+                  </w:txbxContent>
+                </v:textbox>
+                <w10:anchorlock/>
+              </v:shape>
+            </w:pict>
+          </mc:Fallback>
+        </mc:AlternateContent>
+      </w:r>
+    </w:p>
+    <w:p>
+      <w:pPr>
+        <w:rPr>
+          <w:lang w:val="en-US"/>
+        </w:rPr>
+      </w:pPr>
+    </w:p>
+    <w:p>
+      <w:pPr>
+        <w:rPr>
+          <w:lang w:val="en-US"/>
+        </w:rPr>
+      </w:pPr>
+      <w:r>
+        <w:rPr>
+          <w:lang w:val="en-US"/>
+        </w:rPr>
+        <w:t>The confusion matrix:</w:t>
+      </w:r>
+    </w:p>
+    <w:p>
+      <w:pPr>
+        <w:jc w:val="center"/>
+        <w:rPr>
+          <w:lang w:val="en-US"/>
+        </w:rPr>
+      </w:pPr>
+      <w:r>
+        <w:rPr>
+          <w:noProof/>
+        </w:rPr>
+        <w:drawing>
+          <wp:inline distT="0" distB="0" distL="0" distR="0" wp14:anchorId="25C7C1A4" wp14:editId="2F797D52">
+            <wp:extent cx="3717471" cy="2889772"/>
+            <wp:effectExtent l="0" t="0" r="0" b="0"/>
+            <wp:docPr id="8" name="Picture 8" descr="Chart, treemap chart&#10;&#10;Description automatically generated"/>
+            <wp:cNvGraphicFramePr>
+              <a:graphicFrameLocks xmlns:a="http://schemas.openxmlformats.org/drawingml/2006/main" noChangeAspect="1"/>
+            </wp:cNvGraphicFramePr>
+            <a:graphic xmlns:a="http://schemas.openxmlformats.org/drawingml/2006/main">
+              <a:graphicData uri="http://schemas.openxmlformats.org/drawingml/2006/picture">
+                <pic:pic xmlns:pic="http://schemas.openxmlformats.org/drawingml/2006/picture">
+                  <pic:nvPicPr>
+                    <pic:cNvPr id="8" name="Picture 8" descr="Chart, treemap chart&#10;&#10;Description automatically generated"/>
+                    <pic:cNvPicPr>
+                      <a:picLocks noChangeAspect="1" noChangeArrowheads="1"/>
+                    </pic:cNvPicPr>
+                  </pic:nvPicPr>
+                  <pic:blipFill>
+                    <a:blip r:embed="rId11">
+                      <a:extLst>
+                        <a:ext uri="{28A0092B-C50C-407E-A947-70E740481C1C}">
+                          <a14:useLocalDpi xmlns:a14="http://schemas.microsoft.com/office/drawing/2010/main" val="0"/>
+                        </a:ext>
+                      </a:extLst>
+                    </a:blip>
+                    <a:srcRect/>
+                    <a:stretch>
+                      <a:fillRect/>
+                    </a:stretch>
+                  </pic:blipFill>
+                  <pic:spPr bwMode="auto">
+                    <a:xfrm>
+                      <a:off x="0" y="0"/>
+                      <a:ext cx="3723081" cy="2894133"/>
+                    </a:xfrm>
+                    <a:prstGeom prst="rect">
+                      <a:avLst/>
+                    </a:prstGeom>
+                    <a:noFill/>
+                    <a:ln>
+                      <a:noFill/>
+                    </a:ln>
+                  </pic:spPr>
+                </pic:pic>
+              </a:graphicData>
+            </a:graphic>
+          </wp:inline>
+        </w:drawing>
+      </w:r>
+    </w:p>
+    <w:p>
+      <w:pPr>
+        <w:pStyle w:val="Heading2"/>
+        <w:rPr>
+          <w:lang w:val="en-US"/>
+        </w:rPr>
+      </w:pPr>
+      <w:r>
+        <w:rPr>
+          <w:lang w:val="en-US"/>
+        </w:rPr>
+        <w:t>Comment:</w:t>
+      </w:r>
+    </w:p>
+    <w:p>
+      <w:pPr>
+        <w:jc w:val="both"/>
+        <w:rPr>
+          <w:lang w:val="en-US"/>
+        </w:rPr>
+      </w:pPr>
+      <w:r>
+        <w:rPr>
+          <w:lang w:val="en-US"/>
+        </w:rPr>
+        <w:t xml:space="preserve">The metrics (precision, recall, and f1-score) are better as the proportion of the training set increases. This is as expected as the model </w:t>
+      </w:r>
+      <w:r>
+        <w:rPr>
+          <w:lang w:val="en-US"/>
+        </w:rPr>
+        <w:t>performance are better when there are more training data.</w:t>
+      </w:r>
+    </w:p>
+    <w:p>
+      <w:pPr>
+        <w:jc w:val="both"/>
+        <w:rPr>
+          <w:lang w:val="en-US"/>
+        </w:rPr>
+      </w:pPr>
+      <w:r>
+        <w:rPr>
+          <w:lang w:val="en-US"/>
+        </w:rPr>
+        <w:t xml:space="preserve">For all train/test splitting proportion, the metrics (precision, recall, and f1-score) of the category “win” are higher than that of “loss”, which are higher than that of “draw”. This is due to the inconsistency in the proportion of observations for three classes: </w:t>
+      </w:r>
+      <w:r>
+        <w:rPr>
+          <w:lang w:val="en-US"/>
+        </w:rPr>
+        <w:t>65.83%</w:t>
+      </w:r>
+      <w:r>
+        <w:rPr>
+          <w:lang w:val="en-US"/>
+        </w:rPr>
+        <w:t xml:space="preserve"> for “win”</w:t>
+      </w:r>
+      <w:r>
+        <w:rPr>
+          <w:lang w:val="en-US"/>
+        </w:rPr>
+        <w:t>, 24.62%</w:t>
+      </w:r>
+      <w:r>
+        <w:rPr>
+          <w:lang w:val="en-US"/>
+        </w:rPr>
+        <w:t xml:space="preserve"> for “loss”, and </w:t>
+      </w:r>
+      <w:r>
+        <w:rPr>
+          <w:lang w:val="en-US"/>
+        </w:rPr>
+        <w:t>9.55%</w:t>
+      </w:r>
+      <w:r>
+        <w:rPr>
+          <w:lang w:val="en-US"/>
+        </w:rPr>
+        <w:t xml:space="preserve"> for “draw”. The lack of consistency in the number of observations per category in the original dataset</w:t>
+      </w:r>
+      <w:r>
+        <w:rPr>
+          <w:lang w:val="en-US"/>
+        </w:rPr>
+        <w:t xml:space="preserve"> leads to the model perform better on categories with higher data, and worse for others. </w:t>
+      </w:r>
+    </w:p>
+    <w:p>
+      <w:pPr>
+        <w:rPr>
+          <w:rFonts w:asciiTheme="majorHAnsi" w:eastAsiaTheme="majorEastAsia" w:hAnsiTheme="majorHAnsi" w:cstheme="majorBidi"/>
+          <w:color w:val="2F5496" w:themeColor="accent1" w:themeShade="BF"/>
+          <w:sz w:val="32"/>
+          <w:szCs w:val="32"/>
+          <w:lang w:val="en-US"/>
+        </w:rPr>
+      </w:pPr>
+      <w:r>
+        <w:rPr>
+          <w:lang w:val="en-US"/>
+        </w:rPr>
+        <w:br w:type="page"/>
+      </w:r>
+    </w:p>
+    <w:p>
+      <w:pPr>
+        <w:pStyle w:val="Heading1"/>
+        <w:rPr>
+          <w:lang w:val="en-US"/>
+        </w:rPr>
+      </w:pPr>
+      <w:r>
+        <w:rPr>
+          <w:lang w:val="en-US"/>
+        </w:rPr>
+        <w:lastRenderedPageBreak/>
+        <w:t>Accuracy of Decision Trees with Different Depths</w:t>
+      </w:r>
+    </w:p>
+    <w:tbl>
+      <w:tblPr>
+        <w:tblStyle w:val="TableGrid"/>
+        <w:tblW w:w="0" w:type="auto"/>
+        <w:tblLook w:val="04A0" w:firstRow="1" w:lastRow="0" w:firstColumn="1" w:lastColumn="0" w:noHBand="0" w:noVBand="1"/>
+      </w:tblPr>
+      <w:tblGrid>
+        <w:gridCol w:w="1256"/>
+        <w:gridCol w:w="1108"/>
+        <w:gridCol w:w="1108"/>
+        <w:gridCol w:w="1108"/>
+        <w:gridCol w:w="1109"/>
+        <w:gridCol w:w="1109"/>
+        <w:gridCol w:w="1109"/>
+        <w:gridCol w:w="1109"/>
+      </w:tblGrid>
+      <w:tr>
+        <w:trPr>
+          <w:trHeight w:val="419"/>
+        </w:trPr>
+        <w:tc>
+          <w:tcPr>
+            <w:tcW w:w="1127" w:type="dxa"/>
+            <w:vAlign w:val="center"/>
+          </w:tcPr>
+          <w:p>
+            <w:pPr>
+              <w:rPr>
+                <w:b/>
+                <w:bCs/>
+                <w:lang w:val="en-US"/>
+              </w:rPr>
+            </w:pPr>
+            <w:r>
+              <w:rPr>
+                <w:b/>
+                <w:bCs/>
+                <w:lang w:val="en-US"/>
+              </w:rPr>
+              <w:t>max_depth</w:t>
+            </w:r>
+          </w:p>
+        </w:tc>
+        <w:tc>
+          <w:tcPr>
+            <w:tcW w:w="1127" w:type="dxa"/>
+            <w:vAlign w:val="center"/>
+          </w:tcPr>
+          <w:p>
+            <w:pPr>
+              <w:jc w:val="center"/>
+              <w:rPr>
+                <w:lang w:val="en-US"/>
+              </w:rPr>
+            </w:pPr>
+            <w:r>
+              <w:rPr>
+                <w:lang w:val="en-US"/>
+              </w:rPr>
+              <w:t>None</w:t>
+            </w:r>
+          </w:p>
+        </w:tc>
+        <w:tc>
+          <w:tcPr>
+            <w:tcW w:w="1127" w:type="dxa"/>
+            <w:vAlign w:val="center"/>
+          </w:tcPr>
+          <w:p>
+            <w:pPr>
+              <w:jc w:val="center"/>
+              <w:rPr>
+                <w:lang w:val="en-US"/>
+              </w:rPr>
+            </w:pPr>
+            <w:r>
+              <w:rPr>
+                <w:lang w:val="en-US"/>
+              </w:rPr>
+              <w:t>2</w:t>
+            </w:r>
+          </w:p>
+        </w:tc>
+        <w:tc>
+          <w:tcPr>
+            <w:tcW w:w="1127" w:type="dxa"/>
+            <w:vAlign w:val="center"/>
+          </w:tcPr>
+          <w:p>
+            <w:pPr>
+              <w:jc w:val="center"/>
+              <w:rPr>
+                <w:lang w:val="en-US"/>
+              </w:rPr>
+            </w:pPr>
+            <w:r>
+              <w:rPr>
+                <w:lang w:val="en-US"/>
+              </w:rPr>
+              <w:t>3</w:t>
+            </w:r>
+          </w:p>
+        </w:tc>
+        <w:tc>
+          <w:tcPr>
+            <w:tcW w:w="1127" w:type="dxa"/>
+            <w:vAlign w:val="center"/>
+          </w:tcPr>
+          <w:p>
+            <w:pPr>
+              <w:jc w:val="center"/>
+              <w:rPr>
+                <w:lang w:val="en-US"/>
+              </w:rPr>
+            </w:pPr>
+            <w:r>
+              <w:rPr>
+                <w:lang w:val="en-US"/>
+              </w:rPr>
+              <w:t>4</w:t>
+            </w:r>
+          </w:p>
+        </w:tc>
+        <w:tc>
+          <w:tcPr>
+            <w:tcW w:w="1127" w:type="dxa"/>
+            <w:vAlign w:val="center"/>
+          </w:tcPr>
+          <w:p>
+            <w:pPr>
+              <w:jc w:val="center"/>
+              <w:rPr>
+                <w:lang w:val="en-US"/>
+              </w:rPr>
+            </w:pPr>
+            <w:r>
+              <w:rPr>
+                <w:lang w:val="en-US"/>
+              </w:rPr>
+              <w:t>5</w:t>
+            </w:r>
+          </w:p>
+        </w:tc>
+        <w:tc>
+          <w:tcPr>
+            <w:tcW w:w="1127" w:type="dxa"/>
+            <w:vAlign w:val="center"/>
+          </w:tcPr>
+          <w:p>
+            <w:pPr>
+              <w:jc w:val="center"/>
+              <w:rPr>
+                <w:lang w:val="en-US"/>
+              </w:rPr>
+            </w:pPr>
+            <w:r>
+              <w:rPr>
+                <w:lang w:val="en-US"/>
+              </w:rPr>
+              <w:t>6</w:t>
+            </w:r>
+          </w:p>
+        </w:tc>
+        <w:tc>
+          <w:tcPr>
+            <w:tcW w:w="1127" w:type="dxa"/>
+            <w:vAlign w:val="center"/>
+          </w:tcPr>
+          <w:p>
+            <w:pPr>
+              <w:jc w:val="center"/>
+              <w:rPr>
+                <w:lang w:val="en-US"/>
+              </w:rPr>
+            </w:pPr>
+            <w:r>
+              <w:rPr>
+                <w:lang w:val="en-US"/>
+              </w:rPr>
+              <w:t>7</w:t>
+            </w:r>
+          </w:p>
+        </w:tc>
+      </w:tr>
+      <w:tr>
+        <w:trPr>
+          <w:trHeight w:val="425"/>
+        </w:trPr>
+        <w:tc>
+          <w:tcPr>
+            <w:tcW w:w="1127" w:type="dxa"/>
+            <w:vAlign w:val="center"/>
+          </w:tcPr>
+          <w:p>
+            <w:pPr>
+              <w:rPr>
+                <w:b/>
+                <w:bCs/>
+                <w:lang w:val="en-US"/>
+              </w:rPr>
+            </w:pPr>
+            <w:r>
+              <w:rPr>
+                <w:b/>
+                <w:bCs/>
+                <w:lang w:val="en-US"/>
+              </w:rPr>
+              <w:t>Accuracy</w:t>
+            </w:r>
+          </w:p>
+        </w:tc>
+        <w:tc>
+          <w:tcPr>
+            <w:tcW w:w="1127" w:type="dxa"/>
+            <w:vAlign w:val="center"/>
+          </w:tcPr>
+          <w:p>
+            <w:pPr>
+              <w:jc w:val="center"/>
+              <w:rPr>
+                <w:lang w:val="en-US"/>
+              </w:rPr>
+            </w:pPr>
+            <w:r>
+              <w:rPr>
+                <w:lang w:val="en-US"/>
+              </w:rPr>
+              <w:t>0.748</w:t>
+            </w:r>
+          </w:p>
+        </w:tc>
+        <w:tc>
+          <w:tcPr>
+            <w:tcW w:w="1127" w:type="dxa"/>
+            <w:vAlign w:val="center"/>
+          </w:tcPr>
+          <w:p>
+            <w:pPr>
+              <w:jc w:val="center"/>
+              <w:rPr>
+                <w:lang w:val="en-US"/>
+              </w:rPr>
+            </w:pPr>
+            <w:r>
+              <w:rPr>
+                <w:lang w:val="en-US"/>
+              </w:rPr>
+              <w:t>0.658</w:t>
+            </w:r>
+          </w:p>
+        </w:tc>
+        <w:tc>
+          <w:tcPr>
+            <w:tcW w:w="1127" w:type="dxa"/>
+            <w:vAlign w:val="center"/>
+          </w:tcPr>
+          <w:p>
+            <w:pPr>
+              <w:ind w:left="720" w:hanging="720"/>
+              <w:jc w:val="center"/>
+              <w:rPr>
+                <w:lang w:val="en-US"/>
+              </w:rPr>
+            </w:pPr>
+            <w:r>
+              <w:rPr>
+                <w:lang w:val="en-US"/>
+              </w:rPr>
+              <w:t>0.66</w:t>
+            </w:r>
+            <w:r>
+              <w:rPr>
+                <w:lang w:val="en-US"/>
+              </w:rPr>
+              <w:t>4</w:t>
+            </w:r>
+          </w:p>
+        </w:tc>
+        <w:tc>
+          <w:tcPr>
+            <w:tcW w:w="1127" w:type="dxa"/>
+            <w:vAlign w:val="center"/>
+          </w:tcPr>
+          <w:p>
+            <w:pPr>
+              <w:ind w:left="720" w:hanging="720"/>
+              <w:jc w:val="center"/>
+              <w:rPr>
+                <w:lang w:val="en-US"/>
+              </w:rPr>
+            </w:pPr>
+            <w:r>
+              <w:rPr>
+                <w:lang w:val="en-US"/>
+              </w:rPr>
+              <w:t>0.67</w:t>
+            </w:r>
+            <w:r>
+              <w:rPr>
+                <w:lang w:val="en-US"/>
+              </w:rPr>
+              <w:t>6</w:t>
+            </w:r>
+          </w:p>
+        </w:tc>
+        <w:tc>
+          <w:tcPr>
+            <w:tcW w:w="1127" w:type="dxa"/>
+            <w:vAlign w:val="center"/>
+          </w:tcPr>
+          <w:p>
+            <w:pPr>
+              <w:jc w:val="center"/>
+              <w:rPr>
+                <w:lang w:val="en-US"/>
+              </w:rPr>
+            </w:pPr>
+            <w:r>
+              <w:rPr>
+                <w:lang w:val="en-US"/>
+              </w:rPr>
+              <w:t>0.689</w:t>
+            </w:r>
+          </w:p>
+        </w:tc>
+        <w:tc>
+          <w:tcPr>
+            <w:tcW w:w="1127" w:type="dxa"/>
+            <w:vAlign w:val="center"/>
+          </w:tcPr>
+          <w:p>
+            <w:pPr>
+              <w:jc w:val="center"/>
+              <w:rPr>
+                <w:lang w:val="en-US"/>
+              </w:rPr>
+            </w:pPr>
+            <w:r>
+              <w:rPr>
+                <w:lang w:val="en-US"/>
+              </w:rPr>
+              <w:t>0.693</w:t>
+            </w:r>
+          </w:p>
+        </w:tc>
+        <w:tc>
+          <w:tcPr>
+            <w:tcW w:w="1127" w:type="dxa"/>
+            <w:vAlign w:val="center"/>
+          </w:tcPr>
+          <w:p>
+            <w:pPr>
+              <w:jc w:val="center"/>
+              <w:rPr>
+                <w:lang w:val="en-US"/>
+              </w:rPr>
+            </w:pPr>
+            <w:r>
+              <w:rPr>
+                <w:lang w:val="en-US"/>
+              </w:rPr>
+              <w:t>0.703</w:t>
+            </w:r>
+          </w:p>
+        </w:tc>
+      </w:tr>
+    </w:tbl>
+    <w:p>
+      <w:pPr>
+        <w:rPr>
+          <w:lang w:val="en-US"/>
+        </w:rPr>
+      </w:pPr>
+    </w:p>
+    <w:p>
+      <w:pPr>
+        <w:jc w:val="both"/>
+        <w:rPr>
+          <w:lang w:val="en-US"/>
+        </w:rPr>
+      </w:pPr>
+      <w:r>
+        <w:rPr>
+          <w:lang w:val="en-US"/>
+        </w:rPr>
+        <w:t xml:space="preserve">The accuracy increases by the order of the max depth [ 2, 3, 4, 5, 6, 7, </w:t>
+      </w:r>
+      <w:proofErr w:type="gramStart"/>
+      <w:r>
+        <w:rPr>
+          <w:lang w:val="en-US"/>
+        </w:rPr>
+        <w:t>None ]</w:t>
+      </w:r>
+      <w:proofErr w:type="gramEnd"/>
+      <w:r>
+        <w:rPr>
+          <w:lang w:val="en-US"/>
+        </w:rPr>
+        <w:t>. This is</w:t>
+      </w:r>
+      <w:r>
+        <w:rPr>
+          <w:lang w:val="en-US"/>
+        </w:rPr>
+        <w:t xml:space="preserve"> expected as</w:t>
+      </w:r>
+      <w:r>
+        <w:rPr>
+          <w:lang w:val="en-US"/>
+        </w:rPr>
+        <w:t xml:space="preserve"> an increasement in max depth would allow </w:t>
+      </w:r>
+      <w:r>
+        <w:rPr>
+          <w:lang w:val="en-US"/>
+        </w:rPr>
+        <w:t>a</w:t>
+      </w:r>
+      <w:r>
+        <w:rPr>
+          <w:lang w:val="en-US"/>
+        </w:rPr>
+        <w:t xml:space="preserve"> tree </w:t>
+      </w:r>
+      <w:r>
+        <w:rPr>
+          <w:lang w:val="en-US"/>
+        </w:rPr>
+        <w:t xml:space="preserve">with </w:t>
+      </w:r>
+      <w:r>
+        <w:rPr>
+          <w:lang w:val="en-US"/>
+        </w:rPr>
+        <w:t xml:space="preserve">more branching, </w:t>
+      </w:r>
+      <w:r>
+        <w:rPr>
+          <w:lang w:val="en-US"/>
+        </w:rPr>
+        <w:t xml:space="preserve">leading to </w:t>
+      </w:r>
+      <w:r>
+        <w:rPr>
+          <w:lang w:val="en-US"/>
+        </w:rPr>
+        <w:t>more nodes</w:t>
+      </w:r>
+      <w:r>
+        <w:rPr>
+          <w:lang w:val="en-US"/>
+        </w:rPr>
+        <w:t xml:space="preserve"> to be considered. I</w:t>
+      </w:r>
+      <w:r>
+        <w:rPr>
+          <w:lang w:val="en-US"/>
+        </w:rPr>
+        <w:t>n other words,</w:t>
+      </w:r>
+      <w:r>
+        <w:rPr>
+          <w:lang w:val="en-US"/>
+        </w:rPr>
+        <w:t xml:space="preserve"> trees with higher depth would have a higher</w:t>
+      </w:r>
+      <w:r>
+        <w:rPr>
+          <w:lang w:val="en-US"/>
+        </w:rPr>
+        <w:t xml:space="preserve"> number of attributes</w:t>
+      </w:r>
+      <w:r>
+        <w:rPr>
+          <w:lang w:val="en-US"/>
+        </w:rPr>
+        <w:t xml:space="preserve"> (more data)</w:t>
+      </w:r>
+      <w:r>
+        <w:rPr>
+          <w:lang w:val="en-US"/>
+        </w:rPr>
+        <w:t xml:space="preserve"> </w:t>
+      </w:r>
+      <w:r>
+        <w:rPr>
+          <w:lang w:val="en-US"/>
+        </w:rPr>
+        <w:t xml:space="preserve">being </w:t>
+      </w:r>
+      <w:r>
+        <w:rPr>
+          <w:lang w:val="en-US"/>
+        </w:rPr>
+        <w:t>utilized</w:t>
+      </w:r>
+      <w:r>
+        <w:rPr>
+          <w:lang w:val="en-US"/>
+        </w:rPr>
+        <w:t>, leading to higher accuracy</w:t>
+      </w:r>
+      <w:r>
+        <w:rPr>
+          <w:lang w:val="en-US"/>
+        </w:rPr>
+        <w:t xml:space="preserve">. </w:t>
+      </w:r>
+    </w:p>
+    <w:p>
+      <w:pPr>
+        <w:jc w:val="both"/>
+        <w:rPr>
+          <w:lang w:val="en-US"/>
+        </w:rPr>
+      </w:pPr>
+      <w:r>
+        <w:rPr>
+          <w:lang w:val="en-US"/>
+        </w:rPr>
+        <w:t>Note that the configuration “max_depth=None” defines a tree without depth limitation.</w:t>
+      </w:r>
+    </w:p>
     <w:sectPr>
+      <w:headerReference w:type="default" r:id="rId12"/>
       <w:pgSz w:w="11906" w:h="16838"/>
       <w:pgMar w:top="1440" w:right="1440" w:bottom="1440" w:left="1440" w:header="708" w:footer="708" w:gutter="0"/>
       <w:cols w:space="708"/>
@@ -32,6 +9359,204 @@
     </w:sectPr>
   </w:body>
 </w:document>
+</file>
+
+<file path=word/endnotes.xml><?xml version="1.0" encoding="utf-8"?>
+<w:endnotes xmlns:wpc="http://schemas.microsoft.com/office/word/2010/wordprocessingCanvas" xmlns:cx="http://schemas.microsoft.com/office/drawing/2014/chartex" xmlns:cx1="http://schemas.microsoft.com/office/drawing/2015/9/8/chartex" xmlns:cx2="http://schemas.microsoft.com/office/drawing/2015/10/21/chartex" xmlns:cx3="http://schemas.microsoft.com/office/drawing/2016/5/9/chartex" xmlns:cx4="http://schemas.microsoft.com/office/drawing/2016/5/10/chartex" xmlns:cx5="http://schemas.microsoft.com/office/drawing/2016/5/11/chartex" xmlns:cx6="http://schemas.microsoft.com/office/drawing/2016/5/12/chartex" xmlns:cx7="http://schemas.microsoft.com/office/drawing/2016/5/13/chartex" xmlns:cx8="http://schemas.microsoft.com/office/drawing/2016/5/14/chartex" xmlns:mc="http://schemas.openxmlformats.org/markup-compatibility/2006" xmlns:aink="http://schemas.microsoft.com/office/drawing/2016/ink" xmlns:am3d="http://schemas.microsoft.com/office/drawing/2017/model3d" xmlns:o="urn:schemas-microsoft-com:office:office" xmlns:r="http://schemas.openxmlformats.org/officeDocument/2006/relationships" xmlns:m="http://schemas.openxmlformats.org/officeDocument/2006/math" xmlns:v="urn:schemas-microsoft-com:vml" xmlns:wp14="http://schemas.microsoft.com/office/word/2010/wordprocessingDrawing" xmlns:wp="http://schemas.openxmlformats.org/drawingml/2006/wordprocessingDrawing" xmlns:w10="urn:schemas-microsoft-com:office:word" xmlns:w="http://schemas.openxmlformats.org/wordprocessingml/2006/main" xmlns:w14="http://schemas.microsoft.com/office/word/2010/wordml" xmlns:w15="http://schemas.microsoft.com/office/word/2012/wordml" xmlns:w16cex="http://schemas.microsoft.com/office/word/2018/wordml/cex" xmlns:w16cid="http://schemas.microsoft.com/office/word/2016/wordml/cid" xmlns:w16="http://schemas.microsoft.com/office/word/2018/wordml" xmlns:w16sdtdh="http://schemas.microsoft.com/office/word/2020/wordml/sdtdatahash" xmlns:w16se="http://schemas.microsoft.com/office/word/2015/wordml/symex" xmlns:wpg="http://schemas.microsoft.com/office/word/2010/wordprocessingGroup" xmlns:wpi="http://schemas.microsoft.com/office/word/2010/wordprocessingInk" xmlns:wne="http://schemas.microsoft.com/office/word/2006/wordml" xmlns:wps="http://schemas.microsoft.com/office/word/2010/wordprocessingShape" mc:Ignorable="w14 w15 w16se w16cid w16 w16cex w16sdtdh wp14">
+  <w:endnote w:type="separator" w:id="-1">
+    <w:p>
+      <w:pPr>
+        <w:spacing w:after="0" w:line="240" w:lineRule="auto"/>
+      </w:pPr>
+      <w:r>
+        <w:separator/>
+      </w:r>
+    </w:p>
+  </w:endnote>
+  <w:endnote w:type="continuationSeparator" w:id="0">
+    <w:p>
+      <w:pPr>
+        <w:spacing w:after="0" w:line="240" w:lineRule="auto"/>
+      </w:pPr>
+      <w:r>
+        <w:continuationSeparator/>
+      </w:r>
+    </w:p>
+  </w:endnote>
+</w:endnotes>
+</file>
+
+<file path=word/footnotes.xml><?xml version="1.0" encoding="utf-8"?>
+<w:footnotes xmlns:wpc="http://schemas.microsoft.com/office/word/2010/wordprocessingCanvas" xmlns:cx="http://schemas.microsoft.com/office/drawing/2014/chartex" xmlns:cx1="http://schemas.microsoft.com/office/drawing/2015/9/8/chartex" xmlns:cx2="http://schemas.microsoft.com/office/drawing/2015/10/21/chartex" xmlns:cx3="http://schemas.microsoft.com/office/drawing/2016/5/9/chartex" xmlns:cx4="http://schemas.microsoft.com/office/drawing/2016/5/10/chartex" xmlns:cx5="http://schemas.microsoft.com/office/drawing/2016/5/11/chartex" xmlns:cx6="http://schemas.microsoft.com/office/drawing/2016/5/12/chartex" xmlns:cx7="http://schemas.microsoft.com/office/drawing/2016/5/13/chartex" xmlns:cx8="http://schemas.microsoft.com/office/drawing/2016/5/14/chartex" xmlns:mc="http://schemas.openxmlformats.org/markup-compatibility/2006" xmlns:aink="http://schemas.microsoft.com/office/drawing/2016/ink" xmlns:am3d="http://schemas.microsoft.com/office/drawing/2017/model3d" xmlns:o="urn:schemas-microsoft-com:office:office" xmlns:r="http://schemas.openxmlformats.org/officeDocument/2006/relationships" xmlns:m="http://schemas.openxmlformats.org/officeDocument/2006/math" xmlns:v="urn:schemas-microsoft-com:vml" xmlns:wp14="http://schemas.microsoft.com/office/word/2010/wordprocessingDrawing" xmlns:wp="http://schemas.openxmlformats.org/drawingml/2006/wordprocessingDrawing" xmlns:w10="urn:schemas-microsoft-com:office:word" xmlns:w="http://schemas.openxmlformats.org/wordprocessingml/2006/main" xmlns:w14="http://schemas.microsoft.com/office/word/2010/wordml" xmlns:w15="http://schemas.microsoft.com/office/word/2012/wordml" xmlns:w16cex="http://schemas.microsoft.com/office/word/2018/wordml/cex" xmlns:w16cid="http://schemas.microsoft.com/office/word/2016/wordml/cid" xmlns:w16="http://schemas.microsoft.com/office/word/2018/wordml" xmlns:w16sdtdh="http://schemas.microsoft.com/office/word/2020/wordml/sdtdatahash" xmlns:w16se="http://schemas.microsoft.com/office/word/2015/wordml/symex" xmlns:wpg="http://schemas.microsoft.com/office/word/2010/wordprocessingGroup" xmlns:wpi="http://schemas.microsoft.com/office/word/2010/wordprocessingInk" xmlns:wne="http://schemas.microsoft.com/office/word/2006/wordml" xmlns:wps="http://schemas.microsoft.com/office/word/2010/wordprocessingShape" mc:Ignorable="w14 w15 w16se w16cid w16 w16cex w16sdtdh wp14">
+  <w:footnote w:type="separator" w:id="-1">
+    <w:p>
+      <w:pPr>
+        <w:spacing w:after="0" w:line="240" w:lineRule="auto"/>
+      </w:pPr>
+      <w:r>
+        <w:separator/>
+      </w:r>
+    </w:p>
+  </w:footnote>
+  <w:footnote w:type="continuationSeparator" w:id="0">
+    <w:p>
+      <w:pPr>
+        <w:spacing w:after="0" w:line="240" w:lineRule="auto"/>
+      </w:pPr>
+      <w:r>
+        <w:continuationSeparator/>
+      </w:r>
+    </w:p>
+  </w:footnote>
+</w:footnotes>
+</file>
+
+<file path=word/header1.xml><?xml version="1.0" encoding="utf-8"?>
+<w:hdr xmlns:wpc="http://schemas.microsoft.com/office/word/2010/wordprocessingCanvas" xmlns:cx="http://schemas.microsoft.com/office/drawing/2014/chartex" xmlns:cx1="http://schemas.microsoft.com/office/drawing/2015/9/8/chartex" xmlns:cx2="http://schemas.microsoft.com/office/drawing/2015/10/21/chartex" xmlns:cx3="http://schemas.microsoft.com/office/drawing/2016/5/9/chartex" xmlns:cx4="http://schemas.microsoft.com/office/drawing/2016/5/10/chartex" xmlns:cx5="http://schemas.microsoft.com/office/drawing/2016/5/11/chartex" xmlns:cx6="http://schemas.microsoft.com/office/drawing/2016/5/12/chartex" xmlns:cx7="http://schemas.microsoft.com/office/drawing/2016/5/13/chartex" xmlns:cx8="http://schemas.microsoft.com/office/drawing/2016/5/14/chartex" xmlns:mc="http://schemas.openxmlformats.org/markup-compatibility/2006" xmlns:aink="http://schemas.microsoft.com/office/drawing/2016/ink" xmlns:am3d="http://schemas.microsoft.com/office/drawing/2017/model3d" xmlns:o="urn:schemas-microsoft-com:office:office" xmlns:r="http://schemas.openxmlformats.org/officeDocument/2006/relationships" xmlns:m="http://schemas.openxmlformats.org/officeDocument/2006/math" xmlns:v="urn:schemas-microsoft-com:vml" xmlns:wp14="http://schemas.microsoft.com/office/word/2010/wordprocessingDrawing" xmlns:wp="http://schemas.openxmlformats.org/drawingml/2006/wordprocessingDrawing" xmlns:w10="urn:schemas-microsoft-com:office:word" xmlns:w="http://schemas.openxmlformats.org/wordprocessingml/2006/main" xmlns:w14="http://schemas.microsoft.com/office/word/2010/wordml" xmlns:w15="http://schemas.microsoft.com/office/word/2012/wordml" xmlns:w16cex="http://schemas.microsoft.com/office/word/2018/wordml/cex" xmlns:w16cid="http://schemas.microsoft.com/office/word/2016/wordml/cid" xmlns:w16="http://schemas.microsoft.com/office/word/2018/wordml" xmlns:w16sdtdh="http://schemas.microsoft.com/office/word/2020/wordml/sdtdatahash" xmlns:w16se="http://schemas.microsoft.com/office/word/2015/wordml/symex" xmlns:wpg="http://schemas.microsoft.com/office/word/2010/wordprocessingGroup" xmlns:wpi="http://schemas.microsoft.com/office/word/2010/wordprocessingInk" xmlns:wne="http://schemas.microsoft.com/office/word/2006/wordml" xmlns:wps="http://schemas.microsoft.com/office/word/2010/wordprocessingShape" mc:Ignorable="w14 w15 w16se w16cid w16 w16cex w16sdtdh wp14">
+  <w:p>
+    <w:pPr>
+      <w:pStyle w:val="Header"/>
+      <w:rPr>
+        <w:lang w:val="en-US"/>
+      </w:rPr>
+    </w:pPr>
+    <w:r>
+      <w:t>19125087 – Vo Khuong Duy</w:t>
+    </w:r>
+    <w:r>
+      <w:ptab w:relativeTo="margin" w:alignment="center" w:leader="none"/>
+    </w:r>
+    <w:r>
+      <w:ptab w:relativeTo="margin" w:alignment="right" w:leader="none"/>
+    </w:r>
+    <w:r>
+      <w:t xml:space="preserve"> </w:t>
+    </w:r>
+    <w:r>
+      <w:t>CS420 – Artificial Intelligence</w:t>
+    </w:r>
+  </w:p>
+</w:hdr>
+</file>
+
+<file path=word/numbering.xml><?xml version="1.0" encoding="utf-8"?>
+<w:numbering xmlns:wpc="http://schemas.microsoft.com/office/word/2010/wordprocessingCanvas" xmlns:cx="http://schemas.microsoft.com/office/drawing/2014/chartex" xmlns:cx1="http://schemas.microsoft.com/office/drawing/2015/9/8/chartex" xmlns:cx2="http://schemas.microsoft.com/office/drawing/2015/10/21/chartex" xmlns:cx3="http://schemas.microsoft.com/office/drawing/2016/5/9/chartex" xmlns:cx4="http://schemas.microsoft.com/office/drawing/2016/5/10/chartex" xmlns:cx5="http://schemas.microsoft.com/office/drawing/2016/5/11/chartex" xmlns:cx6="http://schemas.microsoft.com/office/drawing/2016/5/12/chartex" xmlns:cx7="http://schemas.microsoft.com/office/drawing/2016/5/13/chartex" xmlns:cx8="http://schemas.microsoft.com/office/drawing/2016/5/14/chartex" xmlns:mc="http://schemas.openxmlformats.org/markup-compatibility/2006" xmlns:aink="http://schemas.microsoft.com/office/drawing/2016/ink" xmlns:am3d="http://schemas.microsoft.com/office/drawing/2017/model3d" xmlns:o="urn:schemas-microsoft-com:office:office" xmlns:r="http://schemas.openxmlformats.org/officeDocument/2006/relationships" xmlns:m="http://schemas.openxmlformats.org/officeDocument/2006/math" xmlns:v="urn:schemas-microsoft-com:vml" xmlns:wp14="http://schemas.microsoft.com/office/word/2010/wordprocessingDrawing" xmlns:wp="http://schemas.openxmlformats.org/drawingml/2006/wordprocessingDrawing" xmlns:w10="urn:schemas-microsoft-com:office:word" xmlns:w="http://schemas.openxmlformats.org/wordprocessingml/2006/main" xmlns:w14="http://schemas.microsoft.com/office/word/2010/wordml" xmlns:w15="http://schemas.microsoft.com/office/word/2012/wordml" xmlns:w16cex="http://schemas.microsoft.com/office/word/2018/wordml/cex" xmlns:w16cid="http://schemas.microsoft.com/office/word/2016/wordml/cid" xmlns:w16="http://schemas.microsoft.com/office/word/2018/wordml" xmlns:w16sdtdh="http://schemas.microsoft.com/office/word/2020/wordml/sdtdatahash" xmlns:w16se="http://schemas.microsoft.com/office/word/2015/wordml/symex" xmlns:wpg="http://schemas.microsoft.com/office/word/2010/wordprocessingGroup" xmlns:wpi="http://schemas.microsoft.com/office/word/2010/wordprocessingInk" xmlns:wne="http://schemas.microsoft.com/office/word/2006/wordml" xmlns:wps="http://schemas.microsoft.com/office/word/2010/wordprocessingShape" mc:Ignorable="w14 w15 w16se w16cid w16 w16cex w16sdtdh wp14">
+  <w:abstractNum w:abstractNumId="0" w15:restartNumberingAfterBreak="0">
+    <w:nsid w:val="0D4719ED"/>
+    <w:multiLevelType w:val="hybridMultilevel"/>
+    <w:tmpl w:val="DE563624"/>
+    <w:lvl w:ilvl="0" w:tplc="26DAF314">
+      <w:numFmt w:val="bullet"/>
+      <w:lvlText w:val=""/>
+      <w:lvlJc w:val="left"/>
+      <w:pPr>
+        <w:ind w:left="720" w:hanging="360"/>
+      </w:pPr>
+      <w:rPr>
+        <w:rFonts w:ascii="Symbol" w:eastAsiaTheme="minorHAnsi" w:hAnsi="Symbol" w:cstheme="minorBidi" w:hint="default"/>
+      </w:rPr>
+    </w:lvl>
+    <w:lvl w:ilvl="1" w:tplc="08090003">
+      <w:start w:val="1"/>
+      <w:numFmt w:val="bullet"/>
+      <w:lvlText w:val="o"/>
+      <w:lvlJc w:val="left"/>
+      <w:pPr>
+        <w:ind w:left="1440" w:hanging="360"/>
+      </w:pPr>
+      <w:rPr>
+        <w:rFonts w:ascii="Courier New" w:hAnsi="Courier New" w:cs="Courier New" w:hint="default"/>
+      </w:rPr>
+    </w:lvl>
+    <w:lvl w:ilvl="2" w:tplc="08090005">
+      <w:start w:val="1"/>
+      <w:numFmt w:val="bullet"/>
+      <w:lvlText w:val=""/>
+      <w:lvlJc w:val="left"/>
+      <w:pPr>
+        <w:ind w:left="2160" w:hanging="360"/>
+      </w:pPr>
+      <w:rPr>
+        <w:rFonts w:ascii="Wingdings" w:hAnsi="Wingdings" w:hint="default"/>
+      </w:rPr>
+    </w:lvl>
+    <w:lvl w:ilvl="3" w:tplc="08090001">
+      <w:start w:val="1"/>
+      <w:numFmt w:val="bullet"/>
+      <w:lvlText w:val=""/>
+      <w:lvlJc w:val="left"/>
+      <w:pPr>
+        <w:ind w:left="2880" w:hanging="360"/>
+      </w:pPr>
+      <w:rPr>
+        <w:rFonts w:ascii="Symbol" w:hAnsi="Symbol" w:hint="default"/>
+      </w:rPr>
+    </w:lvl>
+    <w:lvl w:ilvl="4" w:tplc="08090003" w:tentative="1">
+      <w:start w:val="1"/>
+      <w:numFmt w:val="bullet"/>
+      <w:lvlText w:val="o"/>
+      <w:lvlJc w:val="left"/>
+      <w:pPr>
+        <w:ind w:left="3600" w:hanging="360"/>
+      </w:pPr>
+      <w:rPr>
+        <w:rFonts w:ascii="Courier New" w:hAnsi="Courier New" w:cs="Courier New" w:hint="default"/>
+      </w:rPr>
+    </w:lvl>
+    <w:lvl w:ilvl="5" w:tplc="08090005" w:tentative="1">
+      <w:start w:val="1"/>
+      <w:numFmt w:val="bullet"/>
+      <w:lvlText w:val=""/>
+      <w:lvlJc w:val="left"/>
+      <w:pPr>
+        <w:ind w:left="4320" w:hanging="360"/>
+      </w:pPr>
+      <w:rPr>
+        <w:rFonts w:ascii="Wingdings" w:hAnsi="Wingdings" w:hint="default"/>
+      </w:rPr>
+    </w:lvl>
+    <w:lvl w:ilvl="6" w:tplc="08090001" w:tentative="1">
+      <w:start w:val="1"/>
+      <w:numFmt w:val="bullet"/>
+      <w:lvlText w:val=""/>
+      <w:lvlJc w:val="left"/>
+      <w:pPr>
+        <w:ind w:left="5040" w:hanging="360"/>
+      </w:pPr>
+      <w:rPr>
+        <w:rFonts w:ascii="Symbol" w:hAnsi="Symbol" w:hint="default"/>
+      </w:rPr>
+    </w:lvl>
+    <w:lvl w:ilvl="7" w:tplc="08090003" w:tentative="1">
+      <w:start w:val="1"/>
+      <w:numFmt w:val="bullet"/>
+      <w:lvlText w:val="o"/>
+      <w:lvlJc w:val="left"/>
+      <w:pPr>
+        <w:ind w:left="5760" w:hanging="360"/>
+      </w:pPr>
+      <w:rPr>
+        <w:rFonts w:ascii="Courier New" w:hAnsi="Courier New" w:cs="Courier New" w:hint="default"/>
+      </w:rPr>
+    </w:lvl>
+    <w:lvl w:ilvl="8" w:tplc="08090005" w:tentative="1">
+      <w:start w:val="1"/>
+      <w:numFmt w:val="bullet"/>
+      <w:lvlText w:val=""/>
+      <w:lvlJc w:val="left"/>
+      <w:pPr>
+        <w:ind w:left="6480" w:hanging="360"/>
+      </w:pPr>
+      <w:rPr>
+        <w:rFonts w:ascii="Wingdings" w:hAnsi="Wingdings" w:hint="default"/>
+      </w:rPr>
+    </w:lvl>
+  </w:abstractNum>
+  <w:num w:numId="1">
+    <w:abstractNumId w:val="0"/>
+  </w:num>
+</w:numbering>
 </file>
 
 <file path=word/styles.xml><?xml version="1.0" encoding="utf-8"?>
@@ -432,6 +9957,72 @@
   <w:style w:type="paragraph" w:default="1" w:styleId="Normal">
     <w:name w:val="Normal"/>
     <w:qFormat/>
+    <w:rsid w:val="002271EA"/>
+  </w:style>
+  <w:style w:type="paragraph" w:styleId="Heading1">
+    <w:name w:val="heading 1"/>
+    <w:basedOn w:val="Normal"/>
+    <w:next w:val="Normal"/>
+    <w:link w:val="Heading1Char"/>
+    <w:uiPriority w:val="9"/>
+    <w:qFormat/>
+    <w:rsid w:val="005A7631"/>
+    <w:pPr>
+      <w:keepNext/>
+      <w:keepLines/>
+      <w:spacing w:before="240" w:after="0"/>
+      <w:outlineLvl w:val="0"/>
+    </w:pPr>
+    <w:rPr>
+      <w:rFonts w:asciiTheme="majorHAnsi" w:eastAsiaTheme="majorEastAsia" w:hAnsiTheme="majorHAnsi" w:cstheme="majorBidi"/>
+      <w:color w:val="2F5496" w:themeColor="accent1" w:themeShade="BF"/>
+      <w:sz w:val="32"/>
+      <w:szCs w:val="32"/>
+    </w:rPr>
+  </w:style>
+  <w:style w:type="paragraph" w:styleId="Heading2">
+    <w:name w:val="heading 2"/>
+    <w:basedOn w:val="Normal"/>
+    <w:next w:val="Normal"/>
+    <w:link w:val="Heading2Char"/>
+    <w:uiPriority w:val="9"/>
+    <w:unhideWhenUsed/>
+    <w:qFormat/>
+    <w:rsid w:val="005A7631"/>
+    <w:pPr>
+      <w:keepNext/>
+      <w:keepLines/>
+      <w:spacing w:before="40" w:after="0"/>
+      <w:outlineLvl w:val="1"/>
+    </w:pPr>
+    <w:rPr>
+      <w:rFonts w:asciiTheme="majorHAnsi" w:eastAsiaTheme="majorEastAsia" w:hAnsiTheme="majorHAnsi" w:cstheme="majorBidi"/>
+      <w:color w:val="2F5496" w:themeColor="accent1" w:themeShade="BF"/>
+      <w:sz w:val="26"/>
+      <w:szCs w:val="26"/>
+    </w:rPr>
+  </w:style>
+  <w:style w:type="paragraph" w:styleId="Heading3">
+    <w:name w:val="heading 3"/>
+    <w:basedOn w:val="Normal"/>
+    <w:next w:val="Normal"/>
+    <w:link w:val="Heading3Char"/>
+    <w:uiPriority w:val="9"/>
+    <w:unhideWhenUsed/>
+    <w:qFormat/>
+    <w:rsid w:val="004509FC"/>
+    <w:pPr>
+      <w:keepNext/>
+      <w:keepLines/>
+      <w:spacing w:before="40" w:after="0"/>
+      <w:outlineLvl w:val="2"/>
+    </w:pPr>
+    <w:rPr>
+      <w:rFonts w:asciiTheme="majorHAnsi" w:eastAsiaTheme="majorEastAsia" w:hAnsiTheme="majorHAnsi" w:cstheme="majorBidi"/>
+      <w:color w:val="1F3763" w:themeColor="accent1" w:themeShade="7F"/>
+      <w:sz w:val="24"/>
+      <w:szCs w:val="24"/>
+    </w:rPr>
   </w:style>
   <w:style w:type="character" w:default="1" w:styleId="DefaultParagraphFont">
     <w:name w:val="Default Paragraph Font"/>
@@ -493,6 +10084,129 @@
       <w:sz w:val="56"/>
       <w:szCs w:val="56"/>
     </w:rPr>
+  </w:style>
+  <w:style w:type="character" w:customStyle="1" w:styleId="Heading1Char">
+    <w:name w:val="Heading 1 Char"/>
+    <w:basedOn w:val="DefaultParagraphFont"/>
+    <w:link w:val="Heading1"/>
+    <w:uiPriority w:val="9"/>
+    <w:rsid w:val="005A7631"/>
+    <w:rPr>
+      <w:rFonts w:asciiTheme="majorHAnsi" w:eastAsiaTheme="majorEastAsia" w:hAnsiTheme="majorHAnsi" w:cstheme="majorBidi"/>
+      <w:color w:val="2F5496" w:themeColor="accent1" w:themeShade="BF"/>
+      <w:sz w:val="32"/>
+      <w:szCs w:val="32"/>
+    </w:rPr>
+  </w:style>
+  <w:style w:type="character" w:customStyle="1" w:styleId="Heading2Char">
+    <w:name w:val="Heading 2 Char"/>
+    <w:basedOn w:val="DefaultParagraphFont"/>
+    <w:link w:val="Heading2"/>
+    <w:uiPriority w:val="9"/>
+    <w:rsid w:val="005A7631"/>
+    <w:rPr>
+      <w:rFonts w:asciiTheme="majorHAnsi" w:eastAsiaTheme="majorEastAsia" w:hAnsiTheme="majorHAnsi" w:cstheme="majorBidi"/>
+      <w:color w:val="2F5496" w:themeColor="accent1" w:themeShade="BF"/>
+      <w:sz w:val="26"/>
+      <w:szCs w:val="26"/>
+    </w:rPr>
+  </w:style>
+  <w:style w:type="character" w:customStyle="1" w:styleId="Heading3Char">
+    <w:name w:val="Heading 3 Char"/>
+    <w:basedOn w:val="DefaultParagraphFont"/>
+    <w:link w:val="Heading3"/>
+    <w:uiPriority w:val="9"/>
+    <w:rsid w:val="004509FC"/>
+    <w:rPr>
+      <w:rFonts w:asciiTheme="majorHAnsi" w:eastAsiaTheme="majorEastAsia" w:hAnsiTheme="majorHAnsi" w:cstheme="majorBidi"/>
+      <w:color w:val="1F3763" w:themeColor="accent1" w:themeShade="7F"/>
+      <w:sz w:val="24"/>
+      <w:szCs w:val="24"/>
+    </w:rPr>
+  </w:style>
+  <w:style w:type="paragraph" w:styleId="ListParagraph">
+    <w:name w:val="List Paragraph"/>
+    <w:basedOn w:val="Normal"/>
+    <w:uiPriority w:val="34"/>
+    <w:qFormat/>
+    <w:rsid w:val="006F2D3E"/>
+    <w:pPr>
+      <w:ind w:left="720"/>
+      <w:contextualSpacing/>
+    </w:pPr>
+  </w:style>
+  <w:style w:type="paragraph" w:styleId="Header">
+    <w:name w:val="header"/>
+    <w:basedOn w:val="Normal"/>
+    <w:link w:val="HeaderChar"/>
+    <w:uiPriority w:val="99"/>
+    <w:unhideWhenUsed/>
+    <w:rsid w:val="00A62631"/>
+    <w:pPr>
+      <w:tabs>
+        <w:tab w:val="center" w:pos="4513"/>
+        <w:tab w:val="right" w:pos="9026"/>
+      </w:tabs>
+      <w:spacing w:after="0" w:line="240" w:lineRule="auto"/>
+    </w:pPr>
+  </w:style>
+  <w:style w:type="character" w:customStyle="1" w:styleId="HeaderChar">
+    <w:name w:val="Header Char"/>
+    <w:basedOn w:val="DefaultParagraphFont"/>
+    <w:link w:val="Header"/>
+    <w:uiPriority w:val="99"/>
+    <w:rsid w:val="00A62631"/>
+  </w:style>
+  <w:style w:type="paragraph" w:styleId="Footer">
+    <w:name w:val="footer"/>
+    <w:basedOn w:val="Normal"/>
+    <w:link w:val="FooterChar"/>
+    <w:uiPriority w:val="99"/>
+    <w:unhideWhenUsed/>
+    <w:rsid w:val="00A62631"/>
+    <w:pPr>
+      <w:tabs>
+        <w:tab w:val="center" w:pos="4513"/>
+        <w:tab w:val="right" w:pos="9026"/>
+      </w:tabs>
+      <w:spacing w:after="0" w:line="240" w:lineRule="auto"/>
+    </w:pPr>
+  </w:style>
+  <w:style w:type="character" w:customStyle="1" w:styleId="FooterChar">
+    <w:name w:val="Footer Char"/>
+    <w:basedOn w:val="DefaultParagraphFont"/>
+    <w:link w:val="Footer"/>
+    <w:uiPriority w:val="99"/>
+    <w:rsid w:val="00A62631"/>
+  </w:style>
+  <w:style w:type="character" w:styleId="PlaceholderText">
+    <w:name w:val="Placeholder Text"/>
+    <w:basedOn w:val="DefaultParagraphFont"/>
+    <w:uiPriority w:val="99"/>
+    <w:semiHidden/>
+    <w:rsid w:val="00DC39C1"/>
+    <w:rPr>
+      <w:color w:val="808080"/>
+    </w:rPr>
+  </w:style>
+  <w:style w:type="table" w:styleId="TableGrid">
+    <w:name w:val="Table Grid"/>
+    <w:basedOn w:val="TableNormal"/>
+    <w:uiPriority w:val="39"/>
+    <w:rsid w:val="00487A0C"/>
+    <w:pPr>
+      <w:spacing w:after="0" w:line="240" w:lineRule="auto"/>
+    </w:pPr>
+    <w:tblPr>
+      <w:tblBorders>
+        <w:top w:val="single" w:sz="4" w:space="0" w:color="auto"/>
+        <w:left w:val="single" w:sz="4" w:space="0" w:color="auto"/>
+        <w:bottom w:val="single" w:sz="4" w:space="0" w:color="auto"/>
+        <w:right w:val="single" w:sz="4" w:space="0" w:color="auto"/>
+        <w:insideH w:val="single" w:sz="4" w:space="0" w:color="auto"/>
+        <w:insideV w:val="single" w:sz="4" w:space="0" w:color="auto"/>
+      </w:tblBorders>
+    </w:tblPr>
   </w:style>
 </w:styles>
 </file>
@@ -790,4 +10504,16 @@
     </a:ext>
   </a:extLst>
 </a:theme>
+</file>
+
+<file path=customXml/item1.xml><?xml version="1.0" encoding="utf-8"?>
+<b:Sources xmlns:b="http://schemas.openxmlformats.org/officeDocument/2006/bibliography" xmlns="http://schemas.openxmlformats.org/officeDocument/2006/bibliography" SelectedStyle="\APASixthEditionOfficeOnline.xsl" StyleName="APA" Version="6"/>
+</file>
+
+<file path=customXml/itemProps1.xml><?xml version="1.0" encoding="utf-8"?>
+<ds:datastoreItem xmlns:ds="http://schemas.openxmlformats.org/officeDocument/2006/customXml" ds:itemID="{43613988-A8CC-4773-8473-2D5DE86330E4}">
+  <ds:schemaRefs>
+    <ds:schemaRef ds:uri="http://schemas.openxmlformats.org/officeDocument/2006/bibliography"/>
+  </ds:schemaRefs>
+</ds:datastoreItem>
 </file>